--- a/hdfs conclusion.docx
+++ b/hdfs conclusion.docx
@@ -67,41 +67,72 @@
         </w:rPr>
       </w:pPr>
       <w:r>
+        <w:rPr>
+          <w:rFonts w:ascii="Consolas" w:hAnsi="Consolas" w:cs="Consolas"/>
+          <w:color w:val="000000"/>
+          <w:kern w:val="0"/>
+          <w:sz w:val="20"/>
+          <w:szCs w:val="20"/>
+        </w:rPr>
         <w:t>N</w:t>
       </w:r>
       <w:r>
         <w:rPr>
-          <w:rFonts w:hint="eastAsia"/>
+          <w:rFonts w:ascii="Consolas" w:hAnsi="Consolas" w:cs="Consolas" w:hint="eastAsia"/>
+          <w:color w:val="000000"/>
+          <w:kern w:val="0"/>
+          <w:sz w:val="20"/>
+          <w:szCs w:val="20"/>
         </w:rPr>
         <w:t>amenode</w:t>
       </w:r>
       <w:r>
         <w:rPr>
-          <w:rFonts w:hint="eastAsia"/>
+          <w:rFonts w:ascii="Consolas" w:hAnsi="Consolas" w:cs="Consolas" w:hint="eastAsia"/>
+          <w:color w:val="000000"/>
+          <w:kern w:val="0"/>
+          <w:sz w:val="20"/>
+          <w:szCs w:val="20"/>
         </w:rPr>
         <w:t>如果是正常启动</w:t>
       </w:r>
       <w:r>
         <w:rPr>
-          <w:rFonts w:hint="eastAsia"/>
+          <w:rFonts w:ascii="Consolas" w:hAnsi="Consolas" w:cs="Consolas" w:hint="eastAsia"/>
+          <w:color w:val="000000"/>
+          <w:kern w:val="0"/>
+          <w:sz w:val="20"/>
+          <w:szCs w:val="20"/>
         </w:rPr>
         <w:t>（非</w:t>
       </w:r>
       <w:r>
         <w:rPr>
-          <w:rFonts w:hint="eastAsia"/>
+          <w:rFonts w:ascii="Consolas" w:hAnsi="Consolas" w:cs="Consolas" w:hint="eastAsia"/>
+          <w:color w:val="000000"/>
+          <w:kern w:val="0"/>
+          <w:sz w:val="20"/>
+          <w:szCs w:val="20"/>
         </w:rPr>
         <w:t>format</w:t>
       </w:r>
       <w:r>
         <w:rPr>
-          <w:rFonts w:hint="eastAsia"/>
+          <w:rFonts w:ascii="Consolas" w:hAnsi="Consolas" w:cs="Consolas" w:hint="eastAsia"/>
+          <w:color w:val="000000"/>
+          <w:kern w:val="0"/>
+          <w:sz w:val="20"/>
+          <w:szCs w:val="20"/>
         </w:rPr>
         <w:t>）</w:t>
       </w:r>
       <w:r>
         <w:rPr>
-          <w:rFonts w:hint="eastAsia"/>
+          <w:rFonts w:ascii="Consolas" w:hAnsi="Consolas" w:cs="Consolas" w:hint="eastAsia"/>
+          <w:color w:val="000000"/>
+          <w:kern w:val="0"/>
+          <w:sz w:val="20"/>
+          <w:szCs w:val="20"/>
         </w:rPr>
         <w:t>，则会调用</w:t>
       </w:r>
@@ -154,17 +185,26 @@
         </w:rPr>
       </w:pPr>
       <w:r>
-        <w:t>I</w:t>
-      </w:r>
-      <w:r>
         <w:rPr>
           <w:rFonts w:hint="eastAsia"/>
+          <w:sz w:val="20"/>
+        </w:rPr>
+        <w:t>i</w:t>
+      </w:r>
+      <w:r>
+        <w:rPr>
+          <w:rFonts w:hint="eastAsia"/>
+          <w:sz w:val="20"/>
         </w:rPr>
         <w:t>nitialize</w:t>
       </w:r>
       <w:r>
         <w:rPr>
-          <w:rFonts w:hint="eastAsia"/>
+          <w:rFonts w:ascii="Consolas" w:hAnsi="Consolas" w:cs="Consolas" w:hint="eastAsia"/>
+          <w:color w:val="000000"/>
+          <w:kern w:val="0"/>
+          <w:sz w:val="20"/>
+          <w:szCs w:val="20"/>
         </w:rPr>
         <w:t>方法首先进行一些权限方面的配置，然后初始化</w:t>
       </w:r>
@@ -556,6 +596,36 @@
         </w:rPr>
         <w:t>loadFSImage</w:t>
       </w:r>
+      <w:r>
+        <w:rPr>
+          <w:rFonts w:ascii="Consolas" w:hAnsi="Consolas" w:cs="Consolas" w:hint="eastAsia"/>
+          <w:color w:val="000000"/>
+          <w:kern w:val="0"/>
+          <w:sz w:val="20"/>
+          <w:szCs w:val="20"/>
+        </w:rPr>
+        <w:t>（</w:t>
+      </w:r>
+      <w:r>
+        <w:rPr>
+          <w:rFonts w:ascii="Consolas" w:hAnsi="Consolas" w:cs="Consolas" w:hint="eastAsia"/>
+          <w:color w:val="00B050"/>
+          <w:kern w:val="0"/>
+          <w:sz w:val="20"/>
+          <w:szCs w:val="20"/>
+        </w:rPr>
+        <w:t>下面会具体讲到</w:t>
+      </w:r>
+      <w:r>
+        <w:rPr>
+          <w:rFonts w:ascii="Consolas" w:hAnsi="Consolas" w:cs="Consolas" w:hint="eastAsia"/>
+          <w:color w:val="000000"/>
+          <w:kern w:val="0"/>
+          <w:sz w:val="20"/>
+          <w:szCs w:val="20"/>
+        </w:rPr>
+        <w:t>）</w:t>
+      </w:r>
     </w:p>
     <w:p>
       <w:pPr>
@@ -567,7 +637,7 @@
         <w:ind w:firstLineChars="0"/>
         <w:jc w:val="left"/>
         <w:rPr>
-          <w:rFonts w:ascii="Consolas" w:hAnsi="Consolas" w:cs="Consolas"/>
+          <w:rFonts w:ascii="Consolas" w:hAnsi="Consolas" w:cs="Consolas" w:hint="eastAsia"/>
           <w:color w:val="000000"/>
           <w:kern w:val="0"/>
           <w:sz w:val="20"/>
@@ -647,6 +717,1060 @@
           <w:szCs w:val="20"/>
         </w:rPr>
         <w:t xml:space="preserve"> SafeModeInfo(conf);</w:t>
+      </w:r>
+      <w:r>
+        <w:rPr>
+          <w:rFonts w:ascii="Consolas" w:hAnsi="Consolas" w:cs="Consolas" w:hint="eastAsia"/>
+          <w:color w:val="000000"/>
+          <w:kern w:val="0"/>
+          <w:sz w:val="20"/>
+          <w:szCs w:val="20"/>
+        </w:rPr>
+        <w:t>然后调用</w:t>
+      </w:r>
+      <w:r>
+        <w:rPr>
+          <w:rFonts w:ascii="Consolas" w:hAnsi="Consolas" w:cs="Consolas"/>
+          <w:color w:val="000000"/>
+          <w:kern w:val="0"/>
+          <w:sz w:val="20"/>
+          <w:szCs w:val="20"/>
+        </w:rPr>
+        <w:t>setBlockTotal</w:t>
+      </w:r>
+      <w:r>
+        <w:rPr>
+          <w:rFonts w:ascii="Consolas" w:hAnsi="Consolas" w:cs="Consolas" w:hint="eastAsia"/>
+          <w:color w:val="000000"/>
+          <w:kern w:val="0"/>
+          <w:sz w:val="20"/>
+          <w:szCs w:val="20"/>
+        </w:rPr>
+        <w:t>方法设置</w:t>
+      </w:r>
+      <w:r>
+        <w:rPr>
+          <w:rFonts w:ascii="Consolas" w:hAnsi="Consolas" w:cs="Consolas"/>
+          <w:color w:val="0000C0"/>
+          <w:kern w:val="0"/>
+          <w:sz w:val="20"/>
+          <w:szCs w:val="20"/>
+        </w:rPr>
+        <w:t>safeMode</w:t>
+      </w:r>
+      <w:r>
+        <w:rPr>
+          <w:rFonts w:ascii="Consolas" w:hAnsi="Consolas" w:cs="Consolas" w:hint="eastAsia"/>
+          <w:color w:val="000000"/>
+          <w:kern w:val="0"/>
+          <w:sz w:val="20"/>
+          <w:szCs w:val="20"/>
+        </w:rPr>
+        <w:t>的</w:t>
+      </w:r>
+      <w:r>
+        <w:rPr>
+          <w:rFonts w:ascii="Consolas" w:hAnsi="Consolas" w:cs="Consolas"/>
+          <w:color w:val="0000C0"/>
+          <w:kern w:val="0"/>
+          <w:sz w:val="20"/>
+          <w:szCs w:val="20"/>
+        </w:rPr>
+        <w:t>blockTotal</w:t>
+      </w:r>
+      <w:r>
+        <w:rPr>
+          <w:rFonts w:ascii="Consolas" w:hAnsi="Consolas" w:cs="Consolas" w:hint="eastAsia"/>
+          <w:color w:val="000000"/>
+          <w:kern w:val="0"/>
+          <w:sz w:val="20"/>
+          <w:szCs w:val="20"/>
+        </w:rPr>
+        <w:t>属性（</w:t>
+      </w:r>
+      <w:r>
+        <w:rPr>
+          <w:rFonts w:ascii="Consolas" w:hAnsi="Consolas" w:cs="Consolas" w:hint="eastAsia"/>
+          <w:color w:val="00B050"/>
+          <w:kern w:val="0"/>
+          <w:sz w:val="20"/>
+          <w:szCs w:val="20"/>
+        </w:rPr>
+        <w:t>因为此时已经从</w:t>
+      </w:r>
+      <w:r>
+        <w:rPr>
+          <w:rFonts w:ascii="Consolas" w:hAnsi="Consolas" w:cs="Consolas" w:hint="eastAsia"/>
+          <w:color w:val="00B050"/>
+          <w:kern w:val="0"/>
+          <w:sz w:val="20"/>
+          <w:szCs w:val="20"/>
+        </w:rPr>
+        <w:t>image</w:t>
+      </w:r>
+      <w:r>
+        <w:rPr>
+          <w:rFonts w:ascii="Consolas" w:hAnsi="Consolas" w:cs="Consolas" w:hint="eastAsia"/>
+          <w:color w:val="00B050"/>
+          <w:kern w:val="0"/>
+          <w:sz w:val="20"/>
+          <w:szCs w:val="20"/>
+        </w:rPr>
+        <w:t>和</w:t>
+      </w:r>
+      <w:r>
+        <w:rPr>
+          <w:rFonts w:ascii="Consolas" w:hAnsi="Consolas" w:cs="Consolas" w:hint="eastAsia"/>
+          <w:color w:val="00B050"/>
+          <w:kern w:val="0"/>
+          <w:sz w:val="20"/>
+          <w:szCs w:val="20"/>
+        </w:rPr>
+        <w:t>edits</w:t>
+      </w:r>
+      <w:r>
+        <w:rPr>
+          <w:rFonts w:ascii="Consolas" w:hAnsi="Consolas" w:cs="Consolas" w:hint="eastAsia"/>
+          <w:color w:val="00B050"/>
+          <w:kern w:val="0"/>
+          <w:sz w:val="20"/>
+          <w:szCs w:val="20"/>
+        </w:rPr>
+        <w:t>中恢复了文件系统的目录结构，所以可以获得系统内的所有</w:t>
+      </w:r>
+      <w:r>
+        <w:rPr>
+          <w:rFonts w:ascii="Consolas" w:hAnsi="Consolas" w:cs="Consolas" w:hint="eastAsia"/>
+          <w:color w:val="00B050"/>
+          <w:kern w:val="0"/>
+          <w:sz w:val="20"/>
+          <w:szCs w:val="20"/>
+        </w:rPr>
+        <w:t>block</w:t>
+      </w:r>
+      <w:r>
+        <w:rPr>
+          <w:rFonts w:ascii="Consolas" w:hAnsi="Consolas" w:cs="Consolas" w:hint="eastAsia"/>
+          <w:color w:val="00B050"/>
+          <w:kern w:val="0"/>
+          <w:sz w:val="20"/>
+          <w:szCs w:val="20"/>
+        </w:rPr>
+        <w:t>数目</w:t>
+      </w:r>
+      <w:r>
+        <w:rPr>
+          <w:rFonts w:ascii="Consolas" w:hAnsi="Consolas" w:cs="Consolas" w:hint="eastAsia"/>
+          <w:color w:val="000000"/>
+          <w:kern w:val="0"/>
+          <w:sz w:val="20"/>
+          <w:szCs w:val="20"/>
+        </w:rPr>
+        <w:t>）</w:t>
+      </w:r>
+    </w:p>
+    <w:p>
+      <w:pPr>
+        <w:pStyle w:val="a5"/>
+        <w:numPr>
+          <w:ilvl w:val="3"/>
+          <w:numId w:val="1"/>
+        </w:numPr>
+        <w:ind w:firstLineChars="0"/>
+        <w:jc w:val="left"/>
+        <w:rPr>
+          <w:rFonts w:ascii="Consolas" w:hAnsi="Consolas" w:cs="Consolas" w:hint="eastAsia"/>
+          <w:color w:val="000000"/>
+          <w:kern w:val="0"/>
+          <w:sz w:val="20"/>
+          <w:szCs w:val="20"/>
+        </w:rPr>
+      </w:pPr>
+      <w:r>
+        <w:rPr>
+          <w:rFonts w:ascii="Consolas" w:hAnsi="Consolas" w:cs="Consolas"/>
+          <w:color w:val="000000"/>
+          <w:kern w:val="0"/>
+          <w:sz w:val="20"/>
+          <w:szCs w:val="20"/>
+        </w:rPr>
+        <w:t>SafeModeInfo</w:t>
+      </w:r>
+      <w:r>
+        <w:rPr>
+          <w:rFonts w:ascii="Consolas" w:hAnsi="Consolas" w:cs="Consolas" w:hint="eastAsia"/>
+          <w:color w:val="000000"/>
+          <w:kern w:val="0"/>
+          <w:sz w:val="20"/>
+          <w:szCs w:val="20"/>
+        </w:rPr>
+        <w:t>负责处理</w:t>
+      </w:r>
+      <w:r>
+        <w:rPr>
+          <w:rFonts w:ascii="Consolas" w:hAnsi="Consolas" w:cs="Consolas" w:hint="eastAsia"/>
+          <w:color w:val="000000"/>
+          <w:kern w:val="0"/>
+          <w:sz w:val="20"/>
+          <w:szCs w:val="20"/>
+        </w:rPr>
+        <w:t>安全模式的细节，</w:t>
+      </w:r>
+      <w:r>
+        <w:rPr>
+          <w:rFonts w:ascii="Consolas" w:hAnsi="Consolas" w:cs="Consolas"/>
+          <w:color w:val="000000"/>
+          <w:kern w:val="0"/>
+          <w:sz w:val="20"/>
+          <w:szCs w:val="20"/>
+        </w:rPr>
+        <w:t>setBlockTotal</w:t>
+      </w:r>
+      <w:r>
+        <w:rPr>
+          <w:rFonts w:ascii="Consolas" w:hAnsi="Consolas" w:cs="Consolas" w:hint="eastAsia"/>
+          <w:color w:val="000000"/>
+          <w:kern w:val="0"/>
+          <w:sz w:val="20"/>
+          <w:szCs w:val="20"/>
+        </w:rPr>
+        <w:t>方法除了设置</w:t>
+      </w:r>
+      <w:r>
+        <w:rPr>
+          <w:rFonts w:ascii="Consolas" w:hAnsi="Consolas" w:cs="Consolas" w:hint="eastAsia"/>
+          <w:color w:val="000000"/>
+          <w:kern w:val="0"/>
+          <w:sz w:val="20"/>
+          <w:szCs w:val="20"/>
+        </w:rPr>
+        <w:t>safemode</w:t>
+      </w:r>
+      <w:r>
+        <w:rPr>
+          <w:rFonts w:ascii="Consolas" w:hAnsi="Consolas" w:cs="Consolas" w:hint="eastAsia"/>
+          <w:color w:val="000000"/>
+          <w:kern w:val="0"/>
+          <w:sz w:val="20"/>
+          <w:szCs w:val="20"/>
+        </w:rPr>
+        <w:t>的总</w:t>
+      </w:r>
+      <w:r>
+        <w:rPr>
+          <w:rFonts w:ascii="Consolas" w:hAnsi="Consolas" w:cs="Consolas" w:hint="eastAsia"/>
+          <w:color w:val="000000"/>
+          <w:kern w:val="0"/>
+          <w:sz w:val="20"/>
+          <w:szCs w:val="20"/>
+        </w:rPr>
+        <w:t>block</w:t>
+      </w:r>
+      <w:r>
+        <w:rPr>
+          <w:rFonts w:ascii="Consolas" w:hAnsi="Consolas" w:cs="Consolas" w:hint="eastAsia"/>
+          <w:color w:val="000000"/>
+          <w:kern w:val="0"/>
+          <w:sz w:val="20"/>
+          <w:szCs w:val="20"/>
+        </w:rPr>
+        <w:t>数目外，还会调用</w:t>
+      </w:r>
+      <w:r>
+        <w:rPr>
+          <w:rFonts w:ascii="Consolas" w:hAnsi="Consolas" w:cs="Consolas"/>
+          <w:color w:val="000000"/>
+          <w:kern w:val="0"/>
+          <w:sz w:val="20"/>
+          <w:szCs w:val="20"/>
+        </w:rPr>
+        <w:t>SafeModeInfo</w:t>
+      </w:r>
+      <w:r>
+        <w:rPr>
+          <w:rFonts w:ascii="Consolas" w:hAnsi="Consolas" w:cs="Consolas" w:hint="eastAsia"/>
+          <w:color w:val="000000"/>
+          <w:kern w:val="0"/>
+          <w:sz w:val="20"/>
+          <w:szCs w:val="20"/>
+        </w:rPr>
+        <w:t>的</w:t>
+      </w:r>
+      <w:r>
+        <w:rPr>
+          <w:rFonts w:ascii="Consolas" w:hAnsi="Consolas" w:cs="Consolas"/>
+          <w:color w:val="000000"/>
+          <w:kern w:val="0"/>
+          <w:sz w:val="20"/>
+          <w:szCs w:val="20"/>
+        </w:rPr>
+        <w:t>checkMode</w:t>
+      </w:r>
+      <w:r>
+        <w:rPr>
+          <w:rFonts w:ascii="Consolas" w:hAnsi="Consolas" w:cs="Consolas" w:hint="eastAsia"/>
+          <w:color w:val="000000"/>
+          <w:kern w:val="0"/>
+          <w:sz w:val="20"/>
+          <w:szCs w:val="20"/>
+        </w:rPr>
+        <w:t>方法</w:t>
+      </w:r>
+    </w:p>
+    <w:p>
+      <w:pPr>
+        <w:pStyle w:val="a5"/>
+        <w:numPr>
+          <w:ilvl w:val="3"/>
+          <w:numId w:val="1"/>
+        </w:numPr>
+        <w:ind w:firstLineChars="0"/>
+        <w:jc w:val="left"/>
+        <w:rPr>
+          <w:rFonts w:ascii="Consolas" w:hAnsi="Consolas" w:cs="Consolas" w:hint="eastAsia"/>
+          <w:color w:val="000000"/>
+          <w:kern w:val="0"/>
+          <w:sz w:val="20"/>
+          <w:szCs w:val="20"/>
+        </w:rPr>
+      </w:pPr>
+      <w:r>
+        <w:rPr>
+          <w:rFonts w:ascii="Consolas" w:hAnsi="Consolas" w:cs="Consolas"/>
+          <w:color w:val="000000"/>
+          <w:kern w:val="0"/>
+          <w:sz w:val="20"/>
+          <w:szCs w:val="20"/>
+        </w:rPr>
+        <w:t>checkMode</w:t>
+      </w:r>
+      <w:r>
+        <w:rPr>
+          <w:rFonts w:ascii="Consolas" w:hAnsi="Consolas" w:cs="Consolas" w:hint="eastAsia"/>
+          <w:color w:val="000000"/>
+          <w:kern w:val="0"/>
+          <w:sz w:val="20"/>
+          <w:szCs w:val="20"/>
+        </w:rPr>
+        <w:t>会检查</w:t>
+      </w:r>
+      <w:r>
+        <w:rPr>
+          <w:rFonts w:ascii="Consolas" w:hAnsi="Consolas" w:cs="Consolas" w:hint="eastAsia"/>
+          <w:color w:val="000000"/>
+          <w:kern w:val="0"/>
+          <w:sz w:val="20"/>
+          <w:szCs w:val="20"/>
+        </w:rPr>
+        <w:t>block</w:t>
+      </w:r>
+      <w:r>
+        <w:rPr>
+          <w:rFonts w:ascii="Consolas" w:hAnsi="Consolas" w:cs="Consolas" w:hint="eastAsia"/>
+          <w:color w:val="000000"/>
+          <w:kern w:val="0"/>
+          <w:sz w:val="20"/>
+          <w:szCs w:val="20"/>
+        </w:rPr>
+        <w:t>数目是否达到配置的阈值（默认为</w:t>
+      </w:r>
+      <w:r>
+        <w:rPr>
+          <w:rFonts w:ascii="Consolas" w:hAnsi="Consolas" w:cs="Consolas" w:hint="eastAsia"/>
+          <w:color w:val="000000"/>
+          <w:kern w:val="0"/>
+          <w:sz w:val="20"/>
+          <w:szCs w:val="20"/>
+        </w:rPr>
+        <w:t>0.999</w:t>
+      </w:r>
+      <w:r>
+        <w:rPr>
+          <w:rFonts w:ascii="Consolas" w:hAnsi="Consolas" w:cs="Consolas" w:hint="eastAsia"/>
+          <w:color w:val="000000"/>
+          <w:kern w:val="0"/>
+          <w:sz w:val="20"/>
+          <w:szCs w:val="20"/>
+        </w:rPr>
+        <w:t>），如果没有达到会马上进入安全模式，并启动一个</w:t>
+      </w:r>
+      <w:r>
+        <w:rPr>
+          <w:rFonts w:ascii="Consolas" w:hAnsi="Consolas" w:cs="Consolas"/>
+          <w:color w:val="000000"/>
+          <w:kern w:val="0"/>
+          <w:sz w:val="20"/>
+          <w:szCs w:val="20"/>
+        </w:rPr>
+        <w:t>SafeModeMonitor</w:t>
+      </w:r>
+      <w:r>
+        <w:rPr>
+          <w:rFonts w:ascii="Consolas" w:hAnsi="Consolas" w:cs="Consolas" w:hint="eastAsia"/>
+          <w:color w:val="000000"/>
+          <w:kern w:val="0"/>
+          <w:sz w:val="20"/>
+          <w:szCs w:val="20"/>
+        </w:rPr>
+        <w:t>的线程</w:t>
+      </w:r>
+    </w:p>
+    <w:p>
+      <w:pPr>
+        <w:pStyle w:val="a5"/>
+        <w:numPr>
+          <w:ilvl w:val="3"/>
+          <w:numId w:val="1"/>
+        </w:numPr>
+        <w:ind w:firstLineChars="0"/>
+        <w:jc w:val="left"/>
+        <w:rPr>
+          <w:rFonts w:ascii="Consolas" w:hAnsi="Consolas" w:cs="Consolas" w:hint="eastAsia"/>
+          <w:color w:val="000000"/>
+          <w:kern w:val="0"/>
+          <w:sz w:val="20"/>
+          <w:szCs w:val="20"/>
+        </w:rPr>
+      </w:pPr>
+      <w:r>
+        <w:rPr>
+          <w:rFonts w:ascii="Consolas" w:hAnsi="Consolas" w:cs="Consolas"/>
+          <w:color w:val="000000"/>
+          <w:kern w:val="0"/>
+          <w:sz w:val="20"/>
+          <w:szCs w:val="20"/>
+        </w:rPr>
+        <w:t>SafeModeMonitor</w:t>
+      </w:r>
+      <w:r>
+        <w:rPr>
+          <w:rFonts w:ascii="Consolas" w:hAnsi="Consolas" w:cs="Consolas" w:hint="eastAsia"/>
+          <w:color w:val="000000"/>
+          <w:kern w:val="0"/>
+          <w:sz w:val="20"/>
+          <w:szCs w:val="20"/>
+        </w:rPr>
+        <w:t>负责每</w:t>
+      </w:r>
+      <w:r>
+        <w:rPr>
+          <w:rFonts w:ascii="Consolas" w:hAnsi="Consolas" w:cs="Consolas" w:hint="eastAsia"/>
+          <w:color w:val="000000"/>
+          <w:kern w:val="0"/>
+          <w:sz w:val="20"/>
+          <w:szCs w:val="20"/>
+        </w:rPr>
+        <w:t>1</w:t>
+      </w:r>
+      <w:r>
+        <w:rPr>
+          <w:rFonts w:ascii="Consolas" w:hAnsi="Consolas" w:cs="Consolas" w:hint="eastAsia"/>
+          <w:color w:val="000000"/>
+          <w:kern w:val="0"/>
+          <w:sz w:val="20"/>
+          <w:szCs w:val="20"/>
+        </w:rPr>
+        <w:t>秒检查一次</w:t>
+      </w:r>
+      <w:r>
+        <w:rPr>
+          <w:rFonts w:ascii="Consolas" w:hAnsi="Consolas" w:cs="Consolas" w:hint="eastAsia"/>
+          <w:color w:val="000000"/>
+          <w:kern w:val="0"/>
+          <w:sz w:val="20"/>
+          <w:szCs w:val="20"/>
+        </w:rPr>
+        <w:t>block</w:t>
+      </w:r>
+      <w:r>
+        <w:rPr>
+          <w:rFonts w:ascii="Consolas" w:hAnsi="Consolas" w:cs="Consolas" w:hint="eastAsia"/>
+          <w:color w:val="000000"/>
+          <w:kern w:val="0"/>
+          <w:sz w:val="20"/>
+          <w:szCs w:val="20"/>
+        </w:rPr>
+        <w:t>数目是否达到阈值</w:t>
+      </w:r>
+      <w:r>
+        <w:rPr>
+          <w:rFonts w:ascii="Consolas" w:hAnsi="Consolas" w:cs="Consolas" w:hint="eastAsia"/>
+          <w:color w:val="000000"/>
+          <w:kern w:val="0"/>
+          <w:sz w:val="20"/>
+          <w:szCs w:val="20"/>
+        </w:rPr>
+        <w:t>（</w:t>
+      </w:r>
+      <w:r>
+        <w:rPr>
+          <w:rFonts w:ascii="Consolas" w:hAnsi="Consolas" w:cs="Consolas" w:hint="eastAsia"/>
+          <w:color w:val="00B050"/>
+          <w:kern w:val="0"/>
+          <w:sz w:val="20"/>
+          <w:szCs w:val="20"/>
+        </w:rPr>
+        <w:t>其实是等待</w:t>
+      </w:r>
+      <w:r>
+        <w:rPr>
+          <w:rFonts w:ascii="Consolas" w:hAnsi="Consolas" w:cs="Consolas" w:hint="eastAsia"/>
+          <w:color w:val="00B050"/>
+          <w:kern w:val="0"/>
+          <w:sz w:val="20"/>
+          <w:szCs w:val="20"/>
+        </w:rPr>
+        <w:t>DN</w:t>
+      </w:r>
+      <w:r>
+        <w:rPr>
+          <w:rFonts w:ascii="Consolas" w:hAnsi="Consolas" w:cs="Consolas" w:hint="eastAsia"/>
+          <w:color w:val="00B050"/>
+          <w:kern w:val="0"/>
+          <w:sz w:val="20"/>
+          <w:szCs w:val="20"/>
+        </w:rPr>
+        <w:t>向</w:t>
+      </w:r>
+      <w:r>
+        <w:rPr>
+          <w:rFonts w:ascii="Consolas" w:hAnsi="Consolas" w:cs="Consolas" w:hint="eastAsia"/>
+          <w:color w:val="00B050"/>
+          <w:kern w:val="0"/>
+          <w:sz w:val="20"/>
+          <w:szCs w:val="20"/>
+        </w:rPr>
+        <w:t>NN</w:t>
+      </w:r>
+      <w:r>
+        <w:rPr>
+          <w:rFonts w:ascii="Consolas" w:hAnsi="Consolas" w:cs="Consolas" w:hint="eastAsia"/>
+          <w:color w:val="00B050"/>
+          <w:kern w:val="0"/>
+          <w:sz w:val="20"/>
+          <w:szCs w:val="20"/>
+        </w:rPr>
+        <w:t>报到的过程</w:t>
+      </w:r>
+      <w:r>
+        <w:rPr>
+          <w:rFonts w:ascii="Consolas" w:hAnsi="Consolas" w:cs="Consolas" w:hint="eastAsia"/>
+          <w:color w:val="000000"/>
+          <w:kern w:val="0"/>
+          <w:sz w:val="20"/>
+          <w:szCs w:val="20"/>
+        </w:rPr>
+        <w:t>）</w:t>
+      </w:r>
+      <w:r>
+        <w:rPr>
+          <w:rFonts w:ascii="Consolas" w:hAnsi="Consolas" w:cs="Consolas" w:hint="eastAsia"/>
+          <w:color w:val="000000"/>
+          <w:kern w:val="0"/>
+          <w:sz w:val="20"/>
+          <w:szCs w:val="20"/>
+        </w:rPr>
+        <w:t>，达到了则调用</w:t>
+      </w:r>
+      <w:r>
+        <w:rPr>
+          <w:rFonts w:ascii="Consolas" w:hAnsi="Consolas" w:cs="Consolas"/>
+          <w:color w:val="000000"/>
+          <w:kern w:val="0"/>
+          <w:sz w:val="20"/>
+          <w:szCs w:val="20"/>
+        </w:rPr>
+        <w:t>SafeModeInfo</w:t>
+      </w:r>
+      <w:r>
+        <w:rPr>
+          <w:rFonts w:ascii="Consolas" w:hAnsi="Consolas" w:cs="Consolas" w:hint="eastAsia"/>
+          <w:color w:val="000000"/>
+          <w:kern w:val="0"/>
+          <w:sz w:val="20"/>
+          <w:szCs w:val="20"/>
+        </w:rPr>
+        <w:t>的</w:t>
+      </w:r>
+      <w:r>
+        <w:rPr>
+          <w:rFonts w:ascii="Consolas" w:hAnsi="Consolas" w:cs="Consolas"/>
+          <w:color w:val="000000"/>
+          <w:kern w:val="0"/>
+          <w:sz w:val="20"/>
+          <w:szCs w:val="20"/>
+        </w:rPr>
+        <w:t>leave</w:t>
+      </w:r>
+      <w:r>
+        <w:rPr>
+          <w:rFonts w:ascii="Consolas" w:hAnsi="Consolas" w:cs="Consolas" w:hint="eastAsia"/>
+          <w:color w:val="000000"/>
+          <w:kern w:val="0"/>
+          <w:sz w:val="20"/>
+          <w:szCs w:val="20"/>
+        </w:rPr>
+        <w:t>方法退出安全模式</w:t>
+      </w:r>
+      <w:r>
+        <w:rPr>
+          <w:rFonts w:ascii="Consolas" w:hAnsi="Consolas" w:cs="Consolas" w:hint="eastAsia"/>
+          <w:color w:val="000000"/>
+          <w:kern w:val="0"/>
+          <w:sz w:val="20"/>
+          <w:szCs w:val="20"/>
+        </w:rPr>
+        <w:t>（</w:t>
+      </w:r>
+      <w:r>
+        <w:rPr>
+          <w:rFonts w:ascii="Consolas" w:hAnsi="Consolas" w:cs="Consolas" w:hint="eastAsia"/>
+          <w:color w:val="00B050"/>
+          <w:kern w:val="0"/>
+          <w:sz w:val="20"/>
+          <w:szCs w:val="20"/>
+        </w:rPr>
+        <w:t>达到阈值之后</w:t>
+      </w:r>
+      <w:r>
+        <w:rPr>
+          <w:rFonts w:ascii="Consolas" w:hAnsi="Consolas" w:cs="Consolas" w:hint="eastAsia"/>
+          <w:color w:val="00B050"/>
+          <w:kern w:val="0"/>
+          <w:sz w:val="20"/>
+          <w:szCs w:val="20"/>
+        </w:rPr>
+        <w:t>会等待</w:t>
+      </w:r>
+      <w:r>
+        <w:rPr>
+          <w:rFonts w:ascii="Consolas" w:hAnsi="Consolas" w:cs="Consolas"/>
+          <w:color w:val="00B050"/>
+          <w:kern w:val="0"/>
+          <w:sz w:val="20"/>
+          <w:szCs w:val="20"/>
+        </w:rPr>
+        <w:t>extension</w:t>
+      </w:r>
+      <w:r>
+        <w:rPr>
+          <w:rFonts w:ascii="Consolas" w:hAnsi="Consolas" w:cs="Consolas" w:hint="eastAsia"/>
+          <w:color w:val="00B050"/>
+          <w:kern w:val="0"/>
+          <w:sz w:val="20"/>
+          <w:szCs w:val="20"/>
+        </w:rPr>
+        <w:t>时间，默认为</w:t>
+      </w:r>
+      <w:r>
+        <w:rPr>
+          <w:rFonts w:ascii="Consolas" w:hAnsi="Consolas" w:cs="Consolas" w:hint="eastAsia"/>
+          <w:color w:val="00B050"/>
+          <w:kern w:val="0"/>
+          <w:sz w:val="20"/>
+          <w:szCs w:val="20"/>
+        </w:rPr>
+        <w:t>30</w:t>
+      </w:r>
+      <w:r>
+        <w:rPr>
+          <w:rFonts w:ascii="Consolas" w:hAnsi="Consolas" w:cs="Consolas" w:hint="eastAsia"/>
+          <w:color w:val="00B050"/>
+          <w:kern w:val="0"/>
+          <w:sz w:val="20"/>
+          <w:szCs w:val="20"/>
+        </w:rPr>
+        <w:t>秒</w:t>
+      </w:r>
+      <w:r>
+        <w:rPr>
+          <w:rFonts w:ascii="Consolas" w:hAnsi="Consolas" w:cs="Consolas" w:hint="eastAsia"/>
+          <w:color w:val="000000"/>
+          <w:kern w:val="0"/>
+          <w:sz w:val="20"/>
+          <w:szCs w:val="20"/>
+        </w:rPr>
+        <w:t>）</w:t>
+      </w:r>
+    </w:p>
+    <w:p>
+      <w:pPr>
+        <w:pStyle w:val="a5"/>
+        <w:numPr>
+          <w:ilvl w:val="3"/>
+          <w:numId w:val="1"/>
+        </w:numPr>
+        <w:ind w:firstLineChars="0"/>
+        <w:jc w:val="left"/>
+        <w:rPr>
+          <w:rFonts w:ascii="Consolas" w:hAnsi="Consolas" w:cs="Consolas" w:hint="eastAsia"/>
+          <w:color w:val="000000"/>
+          <w:kern w:val="0"/>
+          <w:sz w:val="20"/>
+          <w:szCs w:val="20"/>
+        </w:rPr>
+      </w:pPr>
+      <w:r>
+        <w:rPr>
+          <w:rFonts w:ascii="Consolas" w:hAnsi="Consolas" w:cs="Consolas"/>
+          <w:color w:val="000000"/>
+          <w:kern w:val="0"/>
+          <w:sz w:val="20"/>
+          <w:szCs w:val="20"/>
+        </w:rPr>
+        <w:t>leave</w:t>
+      </w:r>
+      <w:r>
+        <w:rPr>
+          <w:rFonts w:ascii="Consolas" w:hAnsi="Consolas" w:cs="Consolas" w:hint="eastAsia"/>
+          <w:color w:val="000000"/>
+          <w:kern w:val="0"/>
+          <w:sz w:val="20"/>
+          <w:szCs w:val="20"/>
+        </w:rPr>
+        <w:t>方法先调用</w:t>
+      </w:r>
+      <w:r>
+        <w:rPr>
+          <w:rFonts w:ascii="Consolas" w:hAnsi="Consolas" w:cs="Consolas"/>
+          <w:color w:val="000000"/>
+          <w:kern w:val="0"/>
+          <w:sz w:val="20"/>
+          <w:szCs w:val="20"/>
+        </w:rPr>
+        <w:t>FSNamesystem</w:t>
+      </w:r>
+      <w:r>
+        <w:rPr>
+          <w:rFonts w:ascii="Consolas" w:hAnsi="Consolas" w:cs="Consolas" w:hint="eastAsia"/>
+          <w:color w:val="000000"/>
+          <w:kern w:val="0"/>
+          <w:sz w:val="20"/>
+          <w:szCs w:val="20"/>
+        </w:rPr>
+        <w:t>的</w:t>
+      </w:r>
+      <w:r>
+        <w:rPr>
+          <w:rFonts w:ascii="Consolas" w:hAnsi="Consolas" w:cs="Consolas"/>
+          <w:color w:val="FF0000"/>
+          <w:kern w:val="0"/>
+          <w:sz w:val="20"/>
+          <w:szCs w:val="20"/>
+        </w:rPr>
+        <w:t>processMisReplicatedBlocks</w:t>
+      </w:r>
+      <w:r>
+        <w:rPr>
+          <w:rFonts w:ascii="Consolas" w:hAnsi="Consolas" w:cs="Consolas" w:hint="eastAsia"/>
+          <w:color w:val="000000"/>
+          <w:kern w:val="0"/>
+          <w:sz w:val="20"/>
+          <w:szCs w:val="20"/>
+        </w:rPr>
+        <w:t>方法处理所有</w:t>
+      </w:r>
+      <w:r>
+        <w:rPr>
+          <w:rFonts w:ascii="Consolas" w:hAnsi="Consolas" w:cs="Consolas" w:hint="eastAsia"/>
+          <w:color w:val="000000"/>
+          <w:kern w:val="0"/>
+          <w:sz w:val="20"/>
+          <w:szCs w:val="20"/>
+        </w:rPr>
+        <w:t>block</w:t>
+      </w:r>
+      <w:r>
+        <w:rPr>
+          <w:rFonts w:ascii="Consolas" w:hAnsi="Consolas" w:cs="Consolas" w:hint="eastAsia"/>
+          <w:color w:val="000000"/>
+          <w:kern w:val="0"/>
+          <w:sz w:val="20"/>
+          <w:szCs w:val="20"/>
+        </w:rPr>
+        <w:t>，然后</w:t>
+      </w:r>
+      <w:r>
+        <w:rPr>
+          <w:rFonts w:ascii="Consolas" w:hAnsi="Consolas" w:cs="Consolas" w:hint="eastAsia"/>
+          <w:color w:val="000000"/>
+          <w:kern w:val="0"/>
+          <w:sz w:val="20"/>
+          <w:szCs w:val="20"/>
+        </w:rPr>
+        <w:t>销毁</w:t>
+      </w:r>
+      <w:r>
+        <w:rPr>
+          <w:rFonts w:ascii="Consolas" w:hAnsi="Consolas" w:cs="Consolas"/>
+          <w:color w:val="0000C0"/>
+          <w:kern w:val="0"/>
+          <w:sz w:val="20"/>
+          <w:szCs w:val="20"/>
+        </w:rPr>
+        <w:t>safeMode</w:t>
+      </w:r>
+    </w:p>
+    <w:p>
+      <w:pPr>
+        <w:pStyle w:val="a5"/>
+        <w:numPr>
+          <w:ilvl w:val="3"/>
+          <w:numId w:val="1"/>
+        </w:numPr>
+        <w:ind w:firstLineChars="0"/>
+        <w:jc w:val="left"/>
+        <w:rPr>
+          <w:rFonts w:ascii="Consolas" w:hAnsi="Consolas" w:cs="Consolas" w:hint="eastAsia"/>
+          <w:color w:val="000000"/>
+          <w:kern w:val="0"/>
+          <w:sz w:val="20"/>
+          <w:szCs w:val="20"/>
+        </w:rPr>
+      </w:pPr>
+      <w:r>
+        <w:rPr>
+          <w:rFonts w:ascii="Consolas" w:hAnsi="Consolas" w:cs="Consolas"/>
+          <w:color w:val="000000"/>
+          <w:kern w:val="0"/>
+          <w:sz w:val="20"/>
+          <w:szCs w:val="20"/>
+        </w:rPr>
+        <w:t>processMisReplicatedBlocks</w:t>
+      </w:r>
+      <w:r>
+        <w:rPr>
+          <w:rFonts w:ascii="Consolas" w:hAnsi="Consolas" w:cs="Consolas" w:hint="eastAsia"/>
+          <w:color w:val="000000"/>
+          <w:kern w:val="0"/>
+          <w:sz w:val="20"/>
+          <w:szCs w:val="20"/>
+        </w:rPr>
+        <w:t>遍历</w:t>
+      </w:r>
+      <w:r>
+        <w:rPr>
+          <w:rFonts w:ascii="Consolas" w:hAnsi="Consolas" w:cs="Consolas"/>
+          <w:color w:val="0000C0"/>
+          <w:kern w:val="0"/>
+          <w:sz w:val="20"/>
+          <w:szCs w:val="20"/>
+        </w:rPr>
+        <w:t>blocksMap</w:t>
+      </w:r>
+      <w:r>
+        <w:rPr>
+          <w:rFonts w:ascii="Consolas" w:hAnsi="Consolas" w:cs="Consolas" w:hint="eastAsia"/>
+          <w:color w:val="000000"/>
+          <w:kern w:val="0"/>
+          <w:sz w:val="20"/>
+          <w:szCs w:val="20"/>
+        </w:rPr>
+        <w:t>中所有</w:t>
+      </w:r>
+      <w:r>
+        <w:rPr>
+          <w:rFonts w:ascii="Consolas" w:hAnsi="Consolas" w:cs="Consolas" w:hint="eastAsia"/>
+          <w:color w:val="000000"/>
+          <w:kern w:val="0"/>
+          <w:sz w:val="20"/>
+          <w:szCs w:val="20"/>
+        </w:rPr>
+        <w:t>block</w:t>
+      </w:r>
+      <w:r>
+        <w:rPr>
+          <w:rFonts w:ascii="Consolas" w:hAnsi="Consolas" w:cs="Consolas" w:hint="eastAsia"/>
+          <w:color w:val="000000"/>
+          <w:kern w:val="0"/>
+          <w:sz w:val="20"/>
+          <w:szCs w:val="20"/>
+        </w:rPr>
+        <w:t>，找出</w:t>
+      </w:r>
+      <w:r>
+        <w:rPr>
+          <w:rFonts w:ascii="Consolas" w:hAnsi="Consolas" w:cs="Consolas" w:hint="eastAsia"/>
+          <w:color w:val="000000"/>
+          <w:kern w:val="0"/>
+          <w:sz w:val="20"/>
+          <w:szCs w:val="20"/>
+        </w:rPr>
+        <w:t>：</w:t>
+      </w:r>
+    </w:p>
+    <w:p>
+      <w:pPr>
+        <w:pStyle w:val="a5"/>
+        <w:numPr>
+          <w:ilvl w:val="4"/>
+          <w:numId w:val="1"/>
+        </w:numPr>
+        <w:ind w:firstLineChars="0"/>
+        <w:jc w:val="left"/>
+        <w:rPr>
+          <w:rFonts w:ascii="Consolas" w:hAnsi="Consolas" w:cs="Consolas" w:hint="eastAsia"/>
+          <w:color w:val="000000"/>
+          <w:kern w:val="0"/>
+          <w:sz w:val="20"/>
+          <w:szCs w:val="20"/>
+        </w:rPr>
+      </w:pPr>
+      <w:r>
+        <w:rPr>
+          <w:rFonts w:ascii="Consolas" w:hAnsi="Consolas" w:cs="Consolas" w:hint="eastAsia"/>
+          <w:color w:val="000000"/>
+          <w:kern w:val="0"/>
+          <w:sz w:val="20"/>
+          <w:szCs w:val="20"/>
+        </w:rPr>
+        <w:t>副本不足的，添加到</w:t>
+      </w:r>
+      <w:r>
+        <w:rPr>
+          <w:rFonts w:ascii="Consolas" w:hAnsi="Consolas" w:cs="Consolas"/>
+          <w:color w:val="0000C0"/>
+          <w:kern w:val="0"/>
+          <w:sz w:val="20"/>
+          <w:szCs w:val="20"/>
+        </w:rPr>
+        <w:t>neededReplications</w:t>
+      </w:r>
+    </w:p>
+    <w:p>
+      <w:pPr>
+        <w:pStyle w:val="a5"/>
+        <w:numPr>
+          <w:ilvl w:val="4"/>
+          <w:numId w:val="1"/>
+        </w:numPr>
+        <w:ind w:firstLineChars="0"/>
+        <w:jc w:val="left"/>
+        <w:rPr>
+          <w:rFonts w:ascii="Consolas" w:hAnsi="Consolas" w:cs="Consolas" w:hint="eastAsia"/>
+          <w:color w:val="000000"/>
+          <w:kern w:val="0"/>
+          <w:sz w:val="20"/>
+          <w:szCs w:val="20"/>
+        </w:rPr>
+      </w:pPr>
+      <w:r>
+        <w:rPr>
+          <w:rFonts w:ascii="Consolas" w:hAnsi="Consolas" w:cs="Consolas" w:hint="eastAsia"/>
+          <w:color w:val="000000"/>
+          <w:kern w:val="0"/>
+          <w:sz w:val="20"/>
+          <w:szCs w:val="20"/>
+        </w:rPr>
+        <w:t>副本多余的，添加到</w:t>
+      </w:r>
+      <w:r>
+        <w:rPr>
+          <w:rFonts w:ascii="Consolas" w:hAnsi="Consolas" w:cs="Consolas"/>
+          <w:color w:val="0000C0"/>
+          <w:kern w:val="0"/>
+          <w:sz w:val="20"/>
+          <w:szCs w:val="20"/>
+        </w:rPr>
+        <w:t>recentInvalidateSets</w:t>
+      </w:r>
+    </w:p>
+    <w:p>
+      <w:pPr>
+        <w:pStyle w:val="a5"/>
+        <w:numPr>
+          <w:ilvl w:val="4"/>
+          <w:numId w:val="1"/>
+        </w:numPr>
+        <w:ind w:firstLineChars="0"/>
+        <w:jc w:val="left"/>
+        <w:rPr>
+          <w:rFonts w:ascii="Consolas" w:hAnsi="Consolas" w:cs="Consolas"/>
+          <w:color w:val="000000"/>
+          <w:kern w:val="0"/>
+          <w:sz w:val="20"/>
+          <w:szCs w:val="20"/>
+        </w:rPr>
+      </w:pPr>
+      <w:r>
+        <w:rPr>
+          <w:rFonts w:ascii="Consolas" w:hAnsi="Consolas" w:cs="Consolas" w:hint="eastAsia"/>
+          <w:color w:val="000000"/>
+          <w:kern w:val="0"/>
+          <w:sz w:val="20"/>
+          <w:szCs w:val="20"/>
+        </w:rPr>
+        <w:t>系统不能识别的</w:t>
+      </w:r>
+      <w:r>
+        <w:rPr>
+          <w:rFonts w:ascii="Consolas" w:hAnsi="Consolas" w:cs="Consolas" w:hint="eastAsia"/>
+          <w:color w:val="000000"/>
+          <w:kern w:val="0"/>
+          <w:sz w:val="20"/>
+          <w:szCs w:val="20"/>
+        </w:rPr>
+        <w:t>block</w:t>
+      </w:r>
+      <w:r>
+        <w:rPr>
+          <w:rFonts w:ascii="Consolas" w:hAnsi="Consolas" w:cs="Consolas" w:hint="eastAsia"/>
+          <w:color w:val="000000"/>
+          <w:kern w:val="0"/>
+          <w:sz w:val="20"/>
+          <w:szCs w:val="20"/>
+        </w:rPr>
+        <w:t>（</w:t>
+      </w:r>
+      <w:r>
+        <w:rPr>
+          <w:rFonts w:ascii="Consolas" w:hAnsi="Consolas" w:cs="Consolas" w:hint="eastAsia"/>
+          <w:color w:val="00B050"/>
+          <w:kern w:val="0"/>
+          <w:sz w:val="20"/>
+          <w:szCs w:val="20"/>
+        </w:rPr>
+        <w:t>即</w:t>
+      </w:r>
+      <w:r>
+        <w:rPr>
+          <w:rFonts w:ascii="Consolas" w:hAnsi="Consolas" w:cs="Consolas" w:hint="eastAsia"/>
+          <w:color w:val="00B050"/>
+          <w:kern w:val="0"/>
+          <w:sz w:val="20"/>
+          <w:szCs w:val="20"/>
+        </w:rPr>
+        <w:t>block</w:t>
+      </w:r>
+      <w:r>
+        <w:rPr>
+          <w:rFonts w:ascii="Consolas" w:hAnsi="Consolas" w:cs="Consolas" w:hint="eastAsia"/>
+          <w:color w:val="00B050"/>
+          <w:kern w:val="0"/>
+          <w:sz w:val="20"/>
+          <w:szCs w:val="20"/>
+        </w:rPr>
+        <w:t>对应的文件不存在</w:t>
+      </w:r>
+      <w:r>
+        <w:rPr>
+          <w:rFonts w:ascii="Consolas" w:hAnsi="Consolas" w:cs="Consolas" w:hint="eastAsia"/>
+          <w:color w:val="000000"/>
+          <w:kern w:val="0"/>
+          <w:sz w:val="20"/>
+          <w:szCs w:val="20"/>
+        </w:rPr>
+        <w:t>），添加到</w:t>
+      </w:r>
+      <w:r>
+        <w:rPr>
+          <w:rFonts w:ascii="Consolas" w:hAnsi="Consolas" w:cs="Consolas"/>
+          <w:color w:val="0000C0"/>
+          <w:kern w:val="0"/>
+          <w:sz w:val="20"/>
+          <w:szCs w:val="20"/>
+        </w:rPr>
+        <w:t>recentInvalidateSets</w:t>
       </w:r>
     </w:p>
     <w:p>
@@ -714,6 +1838,66 @@
         </w:rPr>
         <w:t>HeartbeatMonitor</w:t>
       </w:r>
+      <w:r>
+        <w:rPr>
+          <w:rFonts w:ascii="Consolas" w:hAnsi="Consolas" w:cs="Consolas" w:hint="eastAsia"/>
+          <w:color w:val="000000"/>
+          <w:kern w:val="0"/>
+          <w:sz w:val="20"/>
+          <w:szCs w:val="20"/>
+        </w:rPr>
+        <w:t>,</w:t>
+      </w:r>
+      <w:r>
+        <w:rPr>
+          <w:rFonts w:ascii="Consolas" w:hAnsi="Consolas" w:cs="Consolas" w:hint="eastAsia"/>
+          <w:color w:val="000000"/>
+          <w:kern w:val="0"/>
+          <w:sz w:val="20"/>
+          <w:szCs w:val="20"/>
+        </w:rPr>
+        <w:t>定期检查</w:t>
+      </w:r>
+      <w:r>
+        <w:rPr>
+          <w:rFonts w:ascii="Consolas" w:hAnsi="Consolas" w:cs="Consolas"/>
+          <w:color w:val="0000C0"/>
+          <w:kern w:val="0"/>
+          <w:sz w:val="20"/>
+          <w:szCs w:val="20"/>
+        </w:rPr>
+        <w:t>heartbeats</w:t>
+      </w:r>
+      <w:r>
+        <w:rPr>
+          <w:rFonts w:ascii="Consolas" w:hAnsi="Consolas" w:cs="Consolas" w:hint="eastAsia"/>
+          <w:color w:val="000000"/>
+          <w:kern w:val="0"/>
+          <w:sz w:val="20"/>
+          <w:szCs w:val="20"/>
+        </w:rPr>
+        <w:t>中的</w:t>
+      </w:r>
+      <w:r>
+        <w:rPr>
+          <w:rFonts w:ascii="Consolas" w:hAnsi="Consolas" w:cs="Consolas" w:hint="eastAsia"/>
+          <w:color w:val="000000"/>
+          <w:kern w:val="0"/>
+          <w:sz w:val="20"/>
+          <w:szCs w:val="20"/>
+        </w:rPr>
+        <w:t>DN</w:t>
+      </w:r>
+      <w:r>
+        <w:rPr>
+          <w:rFonts w:ascii="Consolas" w:hAnsi="Consolas" w:cs="Consolas" w:hint="eastAsia"/>
+          <w:color w:val="000000"/>
+          <w:kern w:val="0"/>
+          <w:sz w:val="20"/>
+          <w:szCs w:val="20"/>
+        </w:rPr>
+        <w:t>是否过期</w:t>
+      </w:r>
     </w:p>
     <w:p>
       <w:pPr>
@@ -783,7 +1967,7 @@
         <w:ind w:firstLineChars="0"/>
         <w:jc w:val="left"/>
         <w:rPr>
-          <w:rFonts w:ascii="Consolas" w:hAnsi="Consolas" w:cs="Consolas"/>
+          <w:rFonts w:ascii="Consolas" w:hAnsi="Consolas" w:cs="Consolas" w:hint="eastAsia"/>
           <w:color w:val="000000"/>
           <w:kern w:val="0"/>
           <w:sz w:val="20"/>
@@ -809,6 +1993,645 @@
           <w:szCs w:val="20"/>
         </w:rPr>
         <w:t>ReplicationMonitor</w:t>
+      </w:r>
+      <w:r>
+        <w:rPr>
+          <w:rFonts w:ascii="Consolas" w:hAnsi="Consolas" w:cs="Consolas" w:hint="eastAsia"/>
+          <w:color w:val="000000"/>
+          <w:kern w:val="0"/>
+          <w:sz w:val="20"/>
+          <w:szCs w:val="20"/>
+        </w:rPr>
+        <w:t>，定期检查</w:t>
+      </w:r>
+      <w:r>
+        <w:rPr>
+          <w:rFonts w:ascii="Consolas" w:hAnsi="Consolas" w:cs="Consolas"/>
+          <w:color w:val="0000C0"/>
+          <w:kern w:val="0"/>
+          <w:sz w:val="20"/>
+          <w:szCs w:val="20"/>
+        </w:rPr>
+        <w:t>neededReplications</w:t>
+      </w:r>
+      <w:r>
+        <w:rPr>
+          <w:rFonts w:ascii="Consolas" w:hAnsi="Consolas" w:cs="Consolas" w:hint="eastAsia"/>
+          <w:color w:val="000000"/>
+          <w:kern w:val="0"/>
+          <w:sz w:val="20"/>
+          <w:szCs w:val="20"/>
+        </w:rPr>
+        <w:t>和</w:t>
+      </w:r>
+      <w:r>
+        <w:rPr>
+          <w:rFonts w:ascii="Consolas" w:hAnsi="Consolas" w:cs="Consolas"/>
+          <w:color w:val="0000C0"/>
+          <w:kern w:val="0"/>
+          <w:sz w:val="20"/>
+          <w:szCs w:val="20"/>
+        </w:rPr>
+        <w:t>recentInvalidateSets</w:t>
+      </w:r>
+      <w:r>
+        <w:rPr>
+          <w:rFonts w:ascii="Consolas" w:hAnsi="Consolas" w:cs="Consolas" w:hint="eastAsia"/>
+          <w:color w:val="000000"/>
+          <w:kern w:val="0"/>
+          <w:sz w:val="20"/>
+          <w:szCs w:val="20"/>
+        </w:rPr>
+        <w:t>，从中选取要添加和要减少的副本，并执行副本操作</w:t>
+      </w:r>
+    </w:p>
+    <w:p>
+      <w:pPr>
+        <w:pStyle w:val="a5"/>
+        <w:numPr>
+          <w:ilvl w:val="4"/>
+          <w:numId w:val="1"/>
+        </w:numPr>
+        <w:ind w:firstLineChars="0"/>
+        <w:jc w:val="left"/>
+        <w:rPr>
+          <w:rFonts w:ascii="Consolas" w:hAnsi="Consolas" w:cs="Consolas" w:hint="eastAsia"/>
+          <w:color w:val="000000"/>
+          <w:kern w:val="0"/>
+          <w:sz w:val="20"/>
+          <w:szCs w:val="20"/>
+        </w:rPr>
+      </w:pPr>
+      <w:r>
+        <w:rPr>
+          <w:rFonts w:ascii="Consolas" w:hAnsi="Consolas" w:cs="Consolas" w:hint="eastAsia"/>
+          <w:color w:val="000000"/>
+          <w:kern w:val="0"/>
+          <w:sz w:val="20"/>
+          <w:szCs w:val="20"/>
+        </w:rPr>
+        <w:t>对于</w:t>
+      </w:r>
+      <w:r>
+        <w:rPr>
+          <w:rFonts w:ascii="Consolas" w:hAnsi="Consolas" w:cs="Consolas"/>
+          <w:color w:val="0000C0"/>
+          <w:kern w:val="0"/>
+          <w:sz w:val="20"/>
+          <w:szCs w:val="20"/>
+        </w:rPr>
+        <w:t>neededReplications</w:t>
+      </w:r>
+      <w:r>
+        <w:rPr>
+          <w:rFonts w:ascii="Consolas" w:hAnsi="Consolas" w:cs="Consolas" w:hint="eastAsia"/>
+          <w:color w:val="000000"/>
+          <w:kern w:val="0"/>
+          <w:sz w:val="20"/>
+          <w:szCs w:val="20"/>
+        </w:rPr>
+        <w:t>中，需要增加副本数的</w:t>
+      </w:r>
+      <w:r>
+        <w:rPr>
+          <w:rFonts w:ascii="Consolas" w:hAnsi="Consolas" w:cs="Consolas" w:hint="eastAsia"/>
+          <w:color w:val="000000"/>
+          <w:kern w:val="0"/>
+          <w:sz w:val="20"/>
+          <w:szCs w:val="20"/>
+        </w:rPr>
+        <w:t>block</w:t>
+      </w:r>
+      <w:r>
+        <w:rPr>
+          <w:rFonts w:ascii="Consolas" w:hAnsi="Consolas" w:cs="Consolas" w:hint="eastAsia"/>
+          <w:color w:val="000000"/>
+          <w:kern w:val="0"/>
+          <w:sz w:val="20"/>
+          <w:szCs w:val="20"/>
+        </w:rPr>
+        <w:t>，查询到合适的</w:t>
+      </w:r>
+      <w:r>
+        <w:rPr>
+          <w:rFonts w:ascii="Consolas" w:hAnsi="Consolas" w:cs="Consolas" w:hint="eastAsia"/>
+          <w:color w:val="000000"/>
+          <w:kern w:val="0"/>
+          <w:sz w:val="20"/>
+          <w:szCs w:val="20"/>
+        </w:rPr>
+        <w:t>DN</w:t>
+      </w:r>
+      <w:r>
+        <w:rPr>
+          <w:rFonts w:ascii="Consolas" w:hAnsi="Consolas" w:cs="Consolas" w:hint="eastAsia"/>
+          <w:color w:val="000000"/>
+          <w:kern w:val="0"/>
+          <w:sz w:val="20"/>
+          <w:szCs w:val="20"/>
+        </w:rPr>
+        <w:t>后添加到</w:t>
+      </w:r>
+      <w:r>
+        <w:rPr>
+          <w:rFonts w:ascii="Consolas" w:hAnsi="Consolas" w:cs="Consolas"/>
+          <w:color w:val="0000C0"/>
+          <w:kern w:val="0"/>
+          <w:sz w:val="20"/>
+          <w:szCs w:val="20"/>
+        </w:rPr>
+        <w:t>pendingReplications</w:t>
+      </w:r>
+      <w:r>
+        <w:rPr>
+          <w:rFonts w:ascii="Consolas" w:hAnsi="Consolas" w:cs="Consolas" w:hint="eastAsia"/>
+          <w:color w:val="000000"/>
+          <w:kern w:val="0"/>
+          <w:sz w:val="20"/>
+          <w:szCs w:val="20"/>
+        </w:rPr>
+        <w:t>并从</w:t>
+      </w:r>
+      <w:r>
+        <w:rPr>
+          <w:rFonts w:ascii="Consolas" w:hAnsi="Consolas" w:cs="Consolas"/>
+          <w:color w:val="0000C0"/>
+          <w:kern w:val="0"/>
+          <w:sz w:val="20"/>
+          <w:szCs w:val="20"/>
+        </w:rPr>
+        <w:t>neededReplications</w:t>
+      </w:r>
+      <w:r>
+        <w:rPr>
+          <w:rFonts w:ascii="Consolas" w:hAnsi="Consolas" w:cs="Consolas" w:hint="eastAsia"/>
+          <w:color w:val="000000"/>
+          <w:kern w:val="0"/>
+          <w:sz w:val="20"/>
+          <w:szCs w:val="20"/>
+        </w:rPr>
+        <w:t>移除</w:t>
+      </w:r>
+      <w:r>
+        <w:rPr>
+          <w:rFonts w:ascii="Consolas" w:hAnsi="Consolas" w:cs="Consolas" w:hint="eastAsia"/>
+          <w:color w:val="000000"/>
+          <w:kern w:val="0"/>
+          <w:sz w:val="20"/>
+          <w:szCs w:val="20"/>
+        </w:rPr>
+        <w:t>（最后其实是添加到</w:t>
+      </w:r>
+      <w:r>
+        <w:rPr>
+          <w:rFonts w:ascii="Consolas" w:hAnsi="Consolas" w:cs="Consolas"/>
+          <w:color w:val="000000"/>
+          <w:kern w:val="0"/>
+          <w:sz w:val="20"/>
+          <w:szCs w:val="20"/>
+        </w:rPr>
+        <w:t>DatanodeDescriptor</w:t>
+      </w:r>
+      <w:r>
+        <w:rPr>
+          <w:rFonts w:ascii="Consolas" w:hAnsi="Consolas" w:cs="Consolas" w:hint="eastAsia"/>
+          <w:color w:val="000000"/>
+          <w:kern w:val="0"/>
+          <w:sz w:val="20"/>
+          <w:szCs w:val="20"/>
+        </w:rPr>
+        <w:t>的</w:t>
+      </w:r>
+      <w:r>
+        <w:rPr>
+          <w:rFonts w:ascii="Consolas" w:hAnsi="Consolas" w:cs="Consolas"/>
+          <w:color w:val="0000C0"/>
+          <w:kern w:val="0"/>
+          <w:sz w:val="20"/>
+          <w:szCs w:val="20"/>
+        </w:rPr>
+        <w:t>replicateBlocks</w:t>
+      </w:r>
+      <w:r>
+        <w:rPr>
+          <w:rFonts w:ascii="Consolas" w:hAnsi="Consolas" w:cs="Consolas" w:hint="eastAsia"/>
+          <w:color w:val="000000"/>
+          <w:kern w:val="0"/>
+          <w:sz w:val="20"/>
+          <w:szCs w:val="20"/>
+        </w:rPr>
+        <w:t>队列中</w:t>
+      </w:r>
+      <w:r>
+        <w:rPr>
+          <w:rFonts w:ascii="Consolas" w:hAnsi="Consolas" w:cs="Consolas" w:hint="eastAsia"/>
+          <w:color w:val="000000"/>
+          <w:kern w:val="0"/>
+          <w:sz w:val="20"/>
+          <w:szCs w:val="20"/>
+        </w:rPr>
+        <w:t>，在下次心跳时会被发送到</w:t>
+      </w:r>
+      <w:r>
+        <w:rPr>
+          <w:rFonts w:ascii="Consolas" w:hAnsi="Consolas" w:cs="Consolas" w:hint="eastAsia"/>
+          <w:color w:val="000000"/>
+          <w:kern w:val="0"/>
+          <w:sz w:val="20"/>
+          <w:szCs w:val="20"/>
+        </w:rPr>
+        <w:t>对应的</w:t>
+      </w:r>
+      <w:r>
+        <w:rPr>
+          <w:rFonts w:ascii="Consolas" w:hAnsi="Consolas" w:cs="Consolas" w:hint="eastAsia"/>
+          <w:color w:val="000000"/>
+          <w:kern w:val="0"/>
+          <w:sz w:val="20"/>
+          <w:szCs w:val="20"/>
+        </w:rPr>
+        <w:t>DN</w:t>
+      </w:r>
+      <w:r>
+        <w:rPr>
+          <w:rFonts w:ascii="Consolas" w:hAnsi="Consolas" w:cs="Consolas" w:hint="eastAsia"/>
+          <w:color w:val="000000"/>
+          <w:kern w:val="0"/>
+          <w:sz w:val="20"/>
+          <w:szCs w:val="20"/>
+        </w:rPr>
+        <w:t>）</w:t>
+      </w:r>
+    </w:p>
+    <w:p>
+      <w:pPr>
+        <w:pStyle w:val="a5"/>
+        <w:numPr>
+          <w:ilvl w:val="4"/>
+          <w:numId w:val="1"/>
+        </w:numPr>
+        <w:ind w:firstLineChars="0"/>
+        <w:jc w:val="left"/>
+        <w:rPr>
+          <w:rFonts w:ascii="Consolas" w:hAnsi="Consolas" w:cs="Consolas" w:hint="eastAsia"/>
+          <w:color w:val="000000"/>
+          <w:kern w:val="0"/>
+          <w:sz w:val="20"/>
+          <w:szCs w:val="20"/>
+        </w:rPr>
+      </w:pPr>
+      <w:r>
+        <w:rPr>
+          <w:rFonts w:ascii="Consolas" w:hAnsi="Consolas" w:cs="Consolas" w:hint="eastAsia"/>
+          <w:color w:val="000000"/>
+          <w:kern w:val="0"/>
+          <w:sz w:val="20"/>
+          <w:szCs w:val="20"/>
+        </w:rPr>
+        <w:t>选取</w:t>
+      </w:r>
+      <w:r>
+        <w:rPr>
+          <w:rFonts w:ascii="Consolas" w:hAnsi="Consolas" w:cs="Consolas" w:hint="eastAsia"/>
+          <w:color w:val="000000"/>
+          <w:kern w:val="0"/>
+          <w:sz w:val="20"/>
+          <w:szCs w:val="20"/>
+        </w:rPr>
+        <w:t>DN</w:t>
+      </w:r>
+      <w:r>
+        <w:rPr>
+          <w:rFonts w:ascii="Consolas" w:hAnsi="Consolas" w:cs="Consolas" w:hint="eastAsia"/>
+          <w:color w:val="000000"/>
+          <w:kern w:val="0"/>
+          <w:sz w:val="20"/>
+          <w:szCs w:val="20"/>
+        </w:rPr>
+        <w:t>，使用</w:t>
+      </w:r>
+      <w:r>
+        <w:rPr>
+          <w:rFonts w:ascii="微软雅黑" w:eastAsia="微软雅黑" w:hAnsi="微软雅黑" w:hint="eastAsia"/>
+          <w:sz w:val="18"/>
+          <w:szCs w:val="18"/>
+        </w:rPr>
+        <w:t>ReplicationTargetChooser</w:t>
+      </w:r>
+      <w:r>
+        <w:rPr>
+          <w:rFonts w:ascii="Consolas" w:hAnsi="Consolas" w:cs="Consolas" w:hint="eastAsia"/>
+          <w:color w:val="000000"/>
+          <w:kern w:val="0"/>
+          <w:sz w:val="20"/>
+          <w:szCs w:val="20"/>
+        </w:rPr>
+        <w:t>的</w:t>
+      </w:r>
+      <w:r>
+        <w:rPr>
+          <w:rFonts w:ascii="Consolas" w:hAnsi="Consolas" w:cs="Consolas"/>
+          <w:color w:val="FF0000"/>
+          <w:kern w:val="0"/>
+          <w:sz w:val="20"/>
+          <w:szCs w:val="20"/>
+        </w:rPr>
+        <w:t>chooseTarget</w:t>
+      </w:r>
+      <w:r>
+        <w:rPr>
+          <w:rFonts w:ascii="Consolas" w:hAnsi="Consolas" w:cs="Consolas" w:hint="eastAsia"/>
+          <w:color w:val="000000"/>
+          <w:kern w:val="0"/>
+          <w:sz w:val="20"/>
+          <w:szCs w:val="20"/>
+        </w:rPr>
+        <w:t>方法</w:t>
+      </w:r>
+    </w:p>
+    <w:p>
+      <w:pPr>
+        <w:pStyle w:val="a5"/>
+        <w:numPr>
+          <w:ilvl w:val="4"/>
+          <w:numId w:val="1"/>
+        </w:numPr>
+        <w:ind w:firstLineChars="0"/>
+        <w:jc w:val="left"/>
+        <w:rPr>
+          <w:rFonts w:ascii="Consolas" w:hAnsi="Consolas" w:cs="Consolas" w:hint="eastAsia"/>
+          <w:color w:val="000000"/>
+          <w:kern w:val="0"/>
+          <w:sz w:val="20"/>
+          <w:szCs w:val="20"/>
+        </w:rPr>
+      </w:pPr>
+      <w:r>
+        <w:rPr>
+          <w:rFonts w:ascii="Consolas" w:hAnsi="Consolas" w:cs="Consolas" w:hint="eastAsia"/>
+          <w:color w:val="000000"/>
+          <w:kern w:val="0"/>
+          <w:sz w:val="20"/>
+          <w:szCs w:val="20"/>
+        </w:rPr>
+        <w:t>对于</w:t>
+      </w:r>
+      <w:r>
+        <w:rPr>
+          <w:rFonts w:ascii="Consolas" w:hAnsi="Consolas" w:cs="Consolas"/>
+          <w:color w:val="0000C0"/>
+          <w:kern w:val="0"/>
+          <w:sz w:val="20"/>
+          <w:szCs w:val="20"/>
+        </w:rPr>
+        <w:t>recentInvalidateSets</w:t>
+      </w:r>
+      <w:r>
+        <w:rPr>
+          <w:rFonts w:ascii="Consolas" w:hAnsi="Consolas" w:cs="Consolas" w:hint="eastAsia"/>
+          <w:color w:val="000000"/>
+          <w:kern w:val="0"/>
+          <w:sz w:val="20"/>
+          <w:szCs w:val="20"/>
+        </w:rPr>
+        <w:t>中需要删除</w:t>
+      </w:r>
+      <w:r>
+        <w:rPr>
+          <w:rFonts w:ascii="Consolas" w:hAnsi="Consolas" w:cs="Consolas" w:hint="eastAsia"/>
+          <w:color w:val="000000"/>
+          <w:kern w:val="0"/>
+          <w:sz w:val="20"/>
+          <w:szCs w:val="20"/>
+        </w:rPr>
+        <w:t>block</w:t>
+      </w:r>
+      <w:r>
+        <w:rPr>
+          <w:rFonts w:ascii="Consolas" w:hAnsi="Consolas" w:cs="Consolas" w:hint="eastAsia"/>
+          <w:color w:val="000000"/>
+          <w:kern w:val="0"/>
+          <w:sz w:val="20"/>
+          <w:szCs w:val="20"/>
+        </w:rPr>
+        <w:t>的所有</w:t>
+      </w:r>
+      <w:r>
+        <w:rPr>
+          <w:rFonts w:ascii="Consolas" w:hAnsi="Consolas" w:cs="Consolas" w:hint="eastAsia"/>
+          <w:color w:val="000000"/>
+          <w:kern w:val="0"/>
+          <w:sz w:val="20"/>
+          <w:szCs w:val="20"/>
+        </w:rPr>
+        <w:t>DN</w:t>
+      </w:r>
+      <w:r>
+        <w:rPr>
+          <w:rFonts w:ascii="Consolas" w:hAnsi="Consolas" w:cs="Consolas" w:hint="eastAsia"/>
+          <w:color w:val="000000"/>
+          <w:kern w:val="0"/>
+          <w:sz w:val="20"/>
+          <w:szCs w:val="20"/>
+        </w:rPr>
+        <w:t>，查找出</w:t>
+      </w:r>
+      <w:r>
+        <w:rPr>
+          <w:rFonts w:ascii="Consolas" w:hAnsi="Consolas" w:cs="Consolas" w:hint="eastAsia"/>
+          <w:color w:val="000000"/>
+          <w:kern w:val="0"/>
+          <w:sz w:val="20"/>
+          <w:szCs w:val="20"/>
+        </w:rPr>
+        <w:t>本次应该执行的</w:t>
+      </w:r>
+      <w:r>
+        <w:rPr>
+          <w:rFonts w:ascii="Consolas" w:hAnsi="Consolas" w:cs="Consolas" w:hint="eastAsia"/>
+          <w:color w:val="000000"/>
+          <w:kern w:val="0"/>
+          <w:sz w:val="20"/>
+          <w:szCs w:val="20"/>
+        </w:rPr>
+        <w:t>DN</w:t>
+      </w:r>
+      <w:r>
+        <w:rPr>
+          <w:rFonts w:ascii="Consolas" w:hAnsi="Consolas" w:cs="Consolas" w:hint="eastAsia"/>
+          <w:color w:val="000000"/>
+          <w:kern w:val="0"/>
+          <w:sz w:val="20"/>
+          <w:szCs w:val="20"/>
+        </w:rPr>
+        <w:t>，添加到</w:t>
+      </w:r>
+      <w:r>
+        <w:rPr>
+          <w:rFonts w:ascii="Consolas" w:hAnsi="Consolas" w:cs="Consolas"/>
+          <w:color w:val="000000"/>
+          <w:kern w:val="0"/>
+          <w:sz w:val="20"/>
+          <w:szCs w:val="20"/>
+        </w:rPr>
+        <w:t>DatanodeDescriptor</w:t>
+      </w:r>
+      <w:r>
+        <w:rPr>
+          <w:rFonts w:ascii="Consolas" w:hAnsi="Consolas" w:cs="Consolas" w:hint="eastAsia"/>
+          <w:color w:val="000000"/>
+          <w:kern w:val="0"/>
+          <w:sz w:val="20"/>
+          <w:szCs w:val="20"/>
+        </w:rPr>
+        <w:t>的</w:t>
+      </w:r>
+      <w:r>
+        <w:rPr>
+          <w:rFonts w:ascii="Consolas" w:hAnsi="Consolas" w:cs="Consolas"/>
+          <w:color w:val="0000C0"/>
+          <w:kern w:val="0"/>
+          <w:sz w:val="20"/>
+          <w:szCs w:val="20"/>
+        </w:rPr>
+        <w:t>invalidateBlocks</w:t>
+      </w:r>
+      <w:r>
+        <w:rPr>
+          <w:rFonts w:ascii="Consolas" w:hAnsi="Consolas" w:cs="Consolas" w:hint="eastAsia"/>
+          <w:color w:val="000000"/>
+          <w:kern w:val="0"/>
+          <w:sz w:val="20"/>
+          <w:szCs w:val="20"/>
+        </w:rPr>
+        <w:lastRenderedPageBreak/>
+        <w:t>列表中</w:t>
+      </w:r>
+    </w:p>
+    <w:p>
+      <w:pPr>
+        <w:pStyle w:val="a5"/>
+        <w:numPr>
+          <w:ilvl w:val="4"/>
+          <w:numId w:val="1"/>
+        </w:numPr>
+        <w:ind w:firstLineChars="0"/>
+        <w:jc w:val="left"/>
+        <w:rPr>
+          <w:rFonts w:ascii="Consolas" w:hAnsi="Consolas" w:cs="Consolas" w:hint="eastAsia"/>
+          <w:color w:val="000000"/>
+          <w:kern w:val="0"/>
+          <w:sz w:val="20"/>
+          <w:szCs w:val="20"/>
+        </w:rPr>
+      </w:pPr>
+      <w:r>
+        <w:rPr>
+          <w:rFonts w:ascii="Consolas" w:hAnsi="Consolas" w:cs="Consolas"/>
+          <w:color w:val="000000"/>
+          <w:kern w:val="0"/>
+          <w:sz w:val="20"/>
+          <w:szCs w:val="20"/>
+        </w:rPr>
+        <w:t>HeartbeatMonitor</w:t>
+      </w:r>
+      <w:r>
+        <w:rPr>
+          <w:rFonts w:ascii="Consolas" w:hAnsi="Consolas" w:cs="Consolas" w:hint="eastAsia"/>
+          <w:color w:val="000000"/>
+          <w:kern w:val="0"/>
+          <w:sz w:val="20"/>
+          <w:szCs w:val="20"/>
+        </w:rPr>
+        <w:t>还会定期监控那些超时没有完成的副本请求，从</w:t>
+      </w:r>
+      <w:r>
+        <w:rPr>
+          <w:rFonts w:ascii="Consolas" w:hAnsi="Consolas" w:cs="Consolas"/>
+          <w:color w:val="0000C0"/>
+          <w:kern w:val="0"/>
+          <w:sz w:val="20"/>
+          <w:szCs w:val="20"/>
+        </w:rPr>
+        <w:t>pendingReplications</w:t>
+      </w:r>
+      <w:r>
+        <w:rPr>
+          <w:rFonts w:ascii="Consolas" w:hAnsi="Consolas" w:cs="Consolas" w:hint="eastAsia"/>
+          <w:color w:val="000000"/>
+          <w:kern w:val="0"/>
+          <w:sz w:val="20"/>
+          <w:szCs w:val="20"/>
+        </w:rPr>
+        <w:t>中删除并再移动回</w:t>
+      </w:r>
+      <w:r>
+        <w:rPr>
+          <w:rFonts w:ascii="Consolas" w:hAnsi="Consolas" w:cs="Consolas"/>
+          <w:color w:val="0000C0"/>
+          <w:kern w:val="0"/>
+          <w:sz w:val="20"/>
+          <w:szCs w:val="20"/>
+        </w:rPr>
+        <w:t>neededReplications</w:t>
+      </w:r>
+      <w:r>
+        <w:rPr>
+          <w:rFonts w:ascii="Consolas" w:hAnsi="Consolas" w:cs="Consolas" w:hint="eastAsia"/>
+          <w:color w:val="000000"/>
+          <w:kern w:val="0"/>
+          <w:sz w:val="20"/>
+          <w:szCs w:val="20"/>
+        </w:rPr>
+        <w:t>中</w:t>
+      </w:r>
+    </w:p>
+    <w:p>
+      <w:pPr>
+        <w:pStyle w:val="a5"/>
+        <w:numPr>
+          <w:ilvl w:val="4"/>
+          <w:numId w:val="1"/>
+        </w:numPr>
+        <w:ind w:firstLineChars="0"/>
+        <w:jc w:val="left"/>
+        <w:rPr>
+          <w:rFonts w:ascii="Consolas" w:hAnsi="Consolas" w:cs="Consolas" w:hint="eastAsia"/>
+          <w:color w:val="00B050"/>
+          <w:kern w:val="0"/>
+          <w:sz w:val="20"/>
+          <w:szCs w:val="20"/>
+        </w:rPr>
+      </w:pPr>
+      <w:r>
+        <w:rPr>
+          <w:rFonts w:ascii="Consolas" w:hAnsi="Consolas" w:cs="Consolas" w:hint="eastAsia"/>
+          <w:color w:val="00B050"/>
+          <w:kern w:val="0"/>
+          <w:sz w:val="20"/>
+          <w:szCs w:val="20"/>
+        </w:rPr>
+        <w:t>上面两种副本变更都会在下次心跳中发送给</w:t>
+      </w:r>
+      <w:r>
+        <w:rPr>
+          <w:rFonts w:ascii="Consolas" w:hAnsi="Consolas" w:cs="Consolas" w:hint="eastAsia"/>
+          <w:color w:val="00B050"/>
+          <w:kern w:val="0"/>
+          <w:sz w:val="20"/>
+          <w:szCs w:val="20"/>
+        </w:rPr>
+        <w:t>DN</w:t>
+      </w:r>
+      <w:r>
+        <w:rPr>
+          <w:rFonts w:ascii="Consolas" w:hAnsi="Consolas" w:cs="Consolas" w:hint="eastAsia"/>
+          <w:color w:val="00B050"/>
+          <w:kern w:val="0"/>
+          <w:sz w:val="20"/>
+          <w:szCs w:val="20"/>
+        </w:rPr>
+        <w:t>处理</w:t>
       </w:r>
     </w:p>
     <w:p>
@@ -830,63 +2653,63 @@
       </w:pPr>
       <w:r>
         <w:rPr>
-          <w:rFonts w:ascii="Consolas" w:hAnsi="Consolas" w:cs="Consolas"/>
-          <w:color w:val="000000"/>
-          <w:kern w:val="0"/>
-          <w:sz w:val="20"/>
-          <w:szCs w:val="20"/>
-        </w:rPr>
-        <w:t>D</w:t>
-      </w:r>
-      <w:r>
-        <w:rPr>
-          <w:rFonts w:ascii="Consolas" w:hAnsi="Consolas" w:cs="Consolas" w:hint="eastAsia"/>
-          <w:color w:val="000000"/>
-          <w:kern w:val="0"/>
-          <w:sz w:val="20"/>
-          <w:szCs w:val="20"/>
-        </w:rPr>
-        <w:t>atanode</w:t>
-      </w:r>
-      <w:r>
-        <w:rPr>
-          <w:rFonts w:ascii="Consolas" w:hAnsi="Consolas" w:cs="Consolas" w:hint="eastAsia"/>
-          <w:color w:val="000000"/>
-          <w:kern w:val="0"/>
-          <w:sz w:val="20"/>
-          <w:szCs w:val="20"/>
-        </w:rPr>
-        <w:t>监控：</w:t>
-      </w:r>
-      <w:r>
-        <w:rPr>
-          <w:rFonts w:ascii="Consolas" w:hAnsi="Consolas" w:cs="Consolas"/>
-          <w:color w:val="000000"/>
-          <w:kern w:val="0"/>
-          <w:sz w:val="20"/>
-          <w:szCs w:val="20"/>
-        </w:rPr>
-        <w:t>DecommissionManager</w:t>
-      </w:r>
-      <w:r>
-        <w:rPr>
-          <w:rFonts w:ascii="Consolas" w:hAnsi="Consolas" w:cs="Consolas" w:hint="eastAsia"/>
-          <w:color w:val="000000"/>
-          <w:kern w:val="0"/>
-          <w:sz w:val="20"/>
-          <w:szCs w:val="20"/>
-        </w:rPr>
-        <w:t>.</w:t>
-      </w:r>
-      <w:r>
-        <w:rPr>
-          <w:rFonts w:ascii="Consolas" w:hAnsi="Consolas" w:cs="Consolas"/>
-          <w:color w:val="000000"/>
-          <w:kern w:val="0"/>
-          <w:sz w:val="20"/>
-          <w:szCs w:val="20"/>
-        </w:rPr>
-        <w:t>Monitor</w:t>
+          <w:rFonts w:ascii="Consolas" w:hAnsi="Consolas" w:cs="Consolas" w:hint="eastAsia"/>
+          <w:color w:val="000000"/>
+          <w:kern w:val="0"/>
+          <w:sz w:val="20"/>
+          <w:szCs w:val="20"/>
+        </w:rPr>
+        <w:t>正在处理中的副本监控：</w:t>
+      </w:r>
+      <w:r>
+        <w:rPr>
+          <w:rFonts w:ascii="Consolas" w:hAnsi="Consolas" w:cs="Consolas"/>
+          <w:color w:val="000000"/>
+          <w:kern w:val="0"/>
+          <w:sz w:val="20"/>
+          <w:szCs w:val="20"/>
+        </w:rPr>
+        <w:t>PendingReplicationMonitor</w:t>
+      </w:r>
+      <w:r>
+        <w:rPr>
+          <w:rFonts w:ascii="Consolas" w:hAnsi="Consolas" w:cs="Consolas" w:hint="eastAsia"/>
+          <w:color w:val="000000"/>
+          <w:kern w:val="0"/>
+          <w:sz w:val="20"/>
+          <w:szCs w:val="20"/>
+        </w:rPr>
+        <w:t>，定期检查</w:t>
+      </w:r>
+      <w:r>
+        <w:rPr>
+          <w:rFonts w:ascii="Consolas" w:hAnsi="Consolas" w:cs="Consolas"/>
+          <w:color w:val="0000C0"/>
+          <w:kern w:val="0"/>
+          <w:sz w:val="20"/>
+          <w:szCs w:val="20"/>
+        </w:rPr>
+        <w:t>pendingReplications</w:t>
+      </w:r>
+      <w:r>
+        <w:rPr>
+          <w:rFonts w:ascii="Consolas" w:hAnsi="Consolas" w:cs="Consolas" w:hint="eastAsia"/>
+          <w:color w:val="000000"/>
+          <w:kern w:val="0"/>
+          <w:sz w:val="20"/>
+          <w:szCs w:val="20"/>
+        </w:rPr>
+        <w:t>，选出超时的，添加到</w:t>
+      </w:r>
+      <w:r>
+        <w:rPr>
+          <w:rFonts w:ascii="Consolas" w:hAnsi="Consolas" w:cs="Consolas"/>
+          <w:color w:val="0000C0"/>
+          <w:kern w:val="0"/>
+          <w:sz w:val="20"/>
+          <w:szCs w:val="20"/>
+        </w:rPr>
+        <w:t>timedOutItems</w:t>
       </w:r>
     </w:p>
     <w:p>
@@ -908,23 +2731,153 @@
       </w:pPr>
       <w:r>
         <w:rPr>
-          <w:rFonts w:ascii="Consolas" w:hAnsi="Consolas" w:cs="Consolas" w:hint="eastAsia"/>
-          <w:color w:val="000000"/>
-          <w:kern w:val="0"/>
-          <w:sz w:val="20"/>
-          <w:szCs w:val="20"/>
-        </w:rPr>
-        <w:t>正在复制的副本监控：</w:t>
-      </w:r>
-      <w:r>
-        <w:rPr>
-          <w:rFonts w:ascii="Consolas" w:hAnsi="Consolas" w:cs="Consolas"/>
-          <w:color w:val="000000"/>
-          <w:kern w:val="0"/>
-          <w:sz w:val="20"/>
-          <w:szCs w:val="20"/>
-        </w:rPr>
-        <w:t>PendingReplicationMonitor</w:t>
+          <w:rFonts w:ascii="Consolas" w:hAnsi="Consolas" w:cs="Consolas"/>
+          <w:color w:val="000000"/>
+          <w:kern w:val="0"/>
+          <w:sz w:val="20"/>
+          <w:szCs w:val="20"/>
+        </w:rPr>
+        <w:t>D</w:t>
+      </w:r>
+      <w:r>
+        <w:rPr>
+          <w:rFonts w:ascii="Consolas" w:hAnsi="Consolas" w:cs="Consolas" w:hint="eastAsia"/>
+          <w:color w:val="000000"/>
+          <w:kern w:val="0"/>
+          <w:sz w:val="20"/>
+          <w:szCs w:val="20"/>
+        </w:rPr>
+        <w:t>atanode</w:t>
+      </w:r>
+      <w:r>
+        <w:rPr>
+          <w:rFonts w:ascii="Consolas" w:hAnsi="Consolas" w:cs="Consolas" w:hint="eastAsia"/>
+          <w:color w:val="000000"/>
+          <w:kern w:val="0"/>
+          <w:sz w:val="20"/>
+          <w:szCs w:val="20"/>
+        </w:rPr>
+        <w:t>监控：</w:t>
+      </w:r>
+      <w:r>
+        <w:rPr>
+          <w:rFonts w:ascii="Consolas" w:hAnsi="Consolas" w:cs="Consolas"/>
+          <w:color w:val="000000"/>
+          <w:kern w:val="0"/>
+          <w:sz w:val="20"/>
+          <w:szCs w:val="20"/>
+        </w:rPr>
+        <w:t>DecommissionManager</w:t>
+      </w:r>
+      <w:r>
+        <w:rPr>
+          <w:rFonts w:ascii="Consolas" w:hAnsi="Consolas" w:cs="Consolas" w:hint="eastAsia"/>
+          <w:color w:val="000000"/>
+          <w:kern w:val="0"/>
+          <w:sz w:val="20"/>
+          <w:szCs w:val="20"/>
+        </w:rPr>
+        <w:t>.</w:t>
+      </w:r>
+      <w:r>
+        <w:rPr>
+          <w:rFonts w:ascii="Consolas" w:hAnsi="Consolas" w:cs="Consolas"/>
+          <w:color w:val="000000"/>
+          <w:kern w:val="0"/>
+          <w:sz w:val="20"/>
+          <w:szCs w:val="20"/>
+        </w:rPr>
+        <w:t>Monitor</w:t>
+      </w:r>
+      <w:r>
+        <w:rPr>
+          <w:rFonts w:ascii="Consolas" w:hAnsi="Consolas" w:cs="Consolas" w:hint="eastAsia"/>
+          <w:color w:val="000000"/>
+          <w:kern w:val="0"/>
+          <w:sz w:val="20"/>
+          <w:szCs w:val="20"/>
+        </w:rPr>
+        <w:t>，定期检查</w:t>
+      </w:r>
+      <w:r>
+        <w:rPr>
+          <w:rFonts w:ascii="Consolas" w:hAnsi="Consolas" w:cs="Consolas"/>
+          <w:color w:val="3F5FBF"/>
+          <w:kern w:val="0"/>
+          <w:sz w:val="20"/>
+          <w:szCs w:val="20"/>
+        </w:rPr>
+        <w:t>decommissioning</w:t>
+      </w:r>
+      <w:r>
+        <w:rPr>
+          <w:rFonts w:ascii="Consolas" w:hAnsi="Consolas" w:cs="Consolas" w:hint="eastAsia"/>
+          <w:color w:val="3F5FBF"/>
+          <w:kern w:val="0"/>
+          <w:sz w:val="20"/>
+          <w:szCs w:val="20"/>
+        </w:rPr>
+        <w:t xml:space="preserve"> </w:t>
+      </w:r>
+      <w:r>
+        <w:rPr>
+          <w:rFonts w:ascii="Consolas" w:hAnsi="Consolas" w:cs="Consolas"/>
+          <w:color w:val="3F5FBF"/>
+          <w:kern w:val="0"/>
+          <w:sz w:val="20"/>
+          <w:szCs w:val="20"/>
+        </w:rPr>
+        <w:t>node</w:t>
+      </w:r>
+      <w:r>
+        <w:rPr>
+          <w:rFonts w:ascii="Consolas" w:hAnsi="Consolas" w:cs="Consolas" w:hint="eastAsia"/>
+          <w:color w:val="000000"/>
+          <w:kern w:val="0"/>
+          <w:sz w:val="20"/>
+          <w:szCs w:val="20"/>
+        </w:rPr>
+        <w:t>的状态，调用</w:t>
+      </w:r>
+      <w:r>
+        <w:rPr>
+          <w:rFonts w:ascii="Consolas" w:hAnsi="Consolas" w:cs="Consolas"/>
+          <w:color w:val="000000"/>
+          <w:kern w:val="0"/>
+          <w:sz w:val="20"/>
+          <w:szCs w:val="20"/>
+        </w:rPr>
+        <w:t>FSNamesystem</w:t>
+      </w:r>
+      <w:r>
+        <w:rPr>
+          <w:rFonts w:ascii="Consolas" w:hAnsi="Consolas" w:cs="Consolas" w:hint="eastAsia"/>
+          <w:color w:val="000000"/>
+          <w:kern w:val="0"/>
+          <w:sz w:val="20"/>
+          <w:szCs w:val="20"/>
+        </w:rPr>
+        <w:t>的</w:t>
+      </w:r>
+      <w:r>
+        <w:rPr>
+          <w:rFonts w:ascii="Consolas" w:hAnsi="Consolas" w:cs="Consolas"/>
+          <w:color w:val="000000"/>
+          <w:kern w:val="0"/>
+          <w:sz w:val="20"/>
+          <w:szCs w:val="20"/>
+        </w:rPr>
+        <w:t>checkDecommissionStateInternal</w:t>
+      </w:r>
+      <w:r>
+        <w:rPr>
+          <w:rFonts w:ascii="Consolas" w:hAnsi="Consolas" w:cs="Consolas" w:hint="eastAsia"/>
+          <w:color w:val="000000"/>
+          <w:kern w:val="0"/>
+          <w:sz w:val="20"/>
+          <w:szCs w:val="20"/>
+        </w:rPr>
+        <w:t>方法</w:t>
       </w:r>
     </w:p>
     <w:p>
@@ -1146,19 +3099,31 @@
       </w:pPr>
       <w:r>
         <w:rPr>
-          <w:rFonts w:hint="eastAsia"/>
-        </w:rPr>
-        <w:t>冲突的</w:t>
-      </w:r>
-      <w:r>
-        <w:rPr>
-          <w:rFonts w:hint="eastAsia"/>
+          <w:rFonts w:ascii="Consolas" w:hAnsi="Consolas" w:cs="Consolas" w:hint="eastAsia"/>
+          <w:color w:val="000000"/>
+          <w:kern w:val="0"/>
+          <w:sz w:val="20"/>
+          <w:szCs w:val="20"/>
+        </w:rPr>
+        <w:t>废弃的</w:t>
+      </w:r>
+      <w:r>
+        <w:rPr>
+          <w:rFonts w:ascii="Consolas" w:hAnsi="Consolas" w:cs="Consolas" w:hint="eastAsia"/>
+          <w:color w:val="000000"/>
+          <w:kern w:val="0"/>
+          <w:sz w:val="20"/>
+          <w:szCs w:val="20"/>
         </w:rPr>
         <w:t>block</w:t>
       </w:r>
       <w:r>
         <w:rPr>
-          <w:rFonts w:hint="eastAsia"/>
+          <w:rFonts w:ascii="Consolas" w:hAnsi="Consolas" w:cs="Consolas" w:hint="eastAsia"/>
+          <w:color w:val="000000"/>
+          <w:kern w:val="0"/>
+          <w:sz w:val="20"/>
+          <w:szCs w:val="20"/>
         </w:rPr>
         <w:t>信息</w:t>
       </w:r>
@@ -1364,7 +3329,11 @@
       </w:r>
       <w:r>
         <w:rPr>
-          <w:rFonts w:hint="eastAsia"/>
+          <w:rFonts w:ascii="Consolas" w:hAnsi="Consolas" w:cs="Consolas" w:hint="eastAsia"/>
+          <w:color w:val="000000"/>
+          <w:kern w:val="0"/>
+          <w:sz w:val="20"/>
+          <w:szCs w:val="20"/>
         </w:rPr>
         <w:t>中存储了</w:t>
       </w:r>
@@ -1464,21 +3433,39 @@
       </w:pPr>
       <w:r>
         <w:rPr>
+          <w:rFonts w:ascii="Consolas" w:hAnsi="Consolas" w:cs="Consolas" w:hint="eastAsia"/>
+          <w:color w:val="000000"/>
+          <w:kern w:val="0"/>
+          <w:sz w:val="20"/>
+          <w:szCs w:val="20"/>
+        </w:rPr>
+        <w:t>废弃的</w:t>
+      </w:r>
+      <w:r>
+        <w:rPr>
+          <w:rFonts w:ascii="Consolas" w:hAnsi="Consolas" w:cs="Consolas" w:hint="eastAsia"/>
+          <w:color w:val="000000"/>
+          <w:kern w:val="0"/>
+          <w:sz w:val="20"/>
+          <w:szCs w:val="20"/>
+        </w:rPr>
+        <w:t>block</w:t>
+      </w:r>
+      <w:r>
+        <w:rPr>
+          <w:rFonts w:ascii="Consolas" w:hAnsi="Consolas" w:cs="Consolas" w:hint="eastAsia"/>
+          <w:color w:val="000000"/>
+          <w:kern w:val="0"/>
+          <w:sz w:val="20"/>
+          <w:szCs w:val="20"/>
+        </w:rPr>
+        <w:t>信息</w:t>
+      </w:r>
+      <w:r>
+        <w:rPr>
           <w:rFonts w:hint="eastAsia"/>
         </w:rPr>
-        <w:t>废弃的</w:t>
-      </w:r>
-      <w:r>
-        <w:rPr>
-          <w:rFonts w:hint="eastAsia"/>
-        </w:rPr>
-        <w:t>block</w:t>
-      </w:r>
-      <w:r>
-        <w:rPr>
-          <w:rFonts w:hint="eastAsia"/>
-        </w:rPr>
-        <w:t>信息，</w:t>
+        <w:t>，</w:t>
       </w:r>
       <w:r>
         <w:rPr>
@@ -1540,19 +3527,31 @@
       </w:pPr>
       <w:r>
         <w:rPr>
-          <w:rFonts w:hint="eastAsia"/>
+          <w:rFonts w:ascii="Consolas" w:hAnsi="Consolas" w:cs="Consolas" w:hint="eastAsia"/>
+          <w:color w:val="000000"/>
+          <w:kern w:val="0"/>
+          <w:sz w:val="20"/>
+          <w:szCs w:val="20"/>
         </w:rPr>
         <w:t>多余的</w:t>
       </w:r>
       <w:r>
         <w:rPr>
-          <w:rFonts w:hint="eastAsia"/>
+          <w:rFonts w:ascii="Consolas" w:hAnsi="Consolas" w:cs="Consolas" w:hint="eastAsia"/>
+          <w:color w:val="000000"/>
+          <w:kern w:val="0"/>
+          <w:sz w:val="20"/>
+          <w:szCs w:val="20"/>
         </w:rPr>
         <w:t>block</w:t>
       </w:r>
       <w:r>
         <w:rPr>
-          <w:rFonts w:hint="eastAsia"/>
+          <w:rFonts w:ascii="Consolas" w:hAnsi="Consolas" w:cs="Consolas" w:hint="eastAsia"/>
+          <w:color w:val="000000"/>
+          <w:kern w:val="0"/>
+          <w:sz w:val="20"/>
+          <w:szCs w:val="20"/>
         </w:rPr>
         <w:t>信息，</w:t>
       </w:r>
@@ -1612,7 +3611,11 @@
       </w:pPr>
       <w:r>
         <w:rPr>
-          <w:rFonts w:hint="eastAsia"/>
+          <w:rFonts w:ascii="Consolas" w:hAnsi="Consolas" w:cs="Consolas" w:hint="eastAsia"/>
+          <w:color w:val="000000"/>
+          <w:kern w:val="0"/>
+          <w:sz w:val="20"/>
+          <w:szCs w:val="20"/>
         </w:rPr>
         <w:t>心跳信息：</w:t>
       </w:r>
@@ -1717,19 +3720,31 @@
       </w:pPr>
       <w:r>
         <w:rPr>
-          <w:rFonts w:hint="eastAsia"/>
+          <w:rFonts w:ascii="Consolas" w:hAnsi="Consolas" w:cs="Consolas" w:hint="eastAsia"/>
+          <w:color w:val="000000"/>
+          <w:kern w:val="0"/>
+          <w:sz w:val="20"/>
+          <w:szCs w:val="20"/>
         </w:rPr>
         <w:t>正在执行副本备份的</w:t>
       </w:r>
       <w:r>
         <w:rPr>
-          <w:rFonts w:hint="eastAsia"/>
+          <w:rFonts w:ascii="Consolas" w:hAnsi="Consolas" w:cs="Consolas" w:hint="eastAsia"/>
+          <w:color w:val="000000"/>
+          <w:kern w:val="0"/>
+          <w:sz w:val="20"/>
+          <w:szCs w:val="20"/>
         </w:rPr>
         <w:t>block</w:t>
       </w:r>
       <w:r>
         <w:rPr>
-          <w:rFonts w:hint="eastAsia"/>
+          <w:rFonts w:ascii="Consolas" w:hAnsi="Consolas" w:cs="Consolas" w:hint="eastAsia"/>
+          <w:color w:val="000000"/>
+          <w:kern w:val="0"/>
+          <w:sz w:val="20"/>
+          <w:szCs w:val="20"/>
         </w:rPr>
         <w:t>集合：</w:t>
       </w:r>
@@ -1766,7 +3781,11 @@
       </w:pPr>
       <w:r>
         <w:rPr>
-          <w:rFonts w:hint="eastAsia"/>
+          <w:rFonts w:ascii="Consolas" w:hAnsi="Consolas" w:cs="Consolas" w:hint="eastAsia"/>
+          <w:color w:val="000000"/>
+          <w:kern w:val="0"/>
+          <w:sz w:val="20"/>
+          <w:szCs w:val="20"/>
         </w:rPr>
         <w:t>租约集合：</w:t>
       </w:r>
@@ -1803,69 +3822,107 @@
       </w:pPr>
       <w:r>
         <w:rPr>
+          <w:rFonts w:ascii="Consolas" w:hAnsi="Consolas" w:cs="Consolas" w:hint="eastAsia"/>
+          <w:color w:val="000000"/>
+          <w:kern w:val="0"/>
+          <w:sz w:val="20"/>
+          <w:szCs w:val="20"/>
+        </w:rPr>
+        <w:t>host</w:t>
+      </w:r>
+      <w:r>
+        <w:rPr>
+          <w:rFonts w:ascii="Consolas" w:hAnsi="Consolas" w:cs="Consolas" w:hint="eastAsia"/>
+          <w:color w:val="000000"/>
+          <w:kern w:val="0"/>
+          <w:sz w:val="20"/>
+          <w:szCs w:val="20"/>
+        </w:rPr>
+        <w:t>到</w:t>
+      </w:r>
+      <w:r>
+        <w:rPr>
+          <w:rFonts w:ascii="Consolas" w:hAnsi="Consolas" w:cs="Consolas" w:hint="eastAsia"/>
+          <w:color w:val="000000"/>
+          <w:kern w:val="0"/>
+          <w:sz w:val="20"/>
+          <w:szCs w:val="20"/>
+        </w:rPr>
+        <w:t>datanode</w:t>
+      </w:r>
+      <w:r>
+        <w:rPr>
+          <w:rFonts w:ascii="Consolas" w:hAnsi="Consolas" w:cs="Consolas" w:hint="eastAsia"/>
+          <w:color w:val="000000"/>
+          <w:kern w:val="0"/>
+          <w:sz w:val="20"/>
+          <w:szCs w:val="20"/>
+        </w:rPr>
+        <w:t>的映射信息：</w:t>
+      </w:r>
+      <w:r>
+        <w:rPr>
+          <w:rFonts w:ascii="Consolas" w:hAnsi="Consolas" w:cs="Consolas"/>
+          <w:color w:val="000000"/>
+          <w:kern w:val="0"/>
+          <w:sz w:val="20"/>
+          <w:szCs w:val="20"/>
+        </w:rPr>
+        <w:t xml:space="preserve">Host2NodesMap </w:t>
+      </w:r>
+      <w:r>
+        <w:rPr>
+          <w:rFonts w:ascii="Consolas" w:hAnsi="Consolas" w:cs="Consolas"/>
+          <w:color w:val="0000C0"/>
+          <w:kern w:val="0"/>
+          <w:sz w:val="20"/>
+          <w:szCs w:val="20"/>
+        </w:rPr>
+        <w:t>host2DataNodeMap</w:t>
+      </w:r>
+      <w:r>
+        <w:rPr>
           <w:rFonts w:hint="eastAsia"/>
         </w:rPr>
+        <w:t>（</w:t>
+      </w:r>
+      <w:r>
+        <w:rPr>
+          <w:rFonts w:ascii="Consolas" w:hAnsi="Consolas" w:cs="Consolas" w:hint="eastAsia"/>
+          <w:color w:val="000000"/>
+          <w:kern w:val="0"/>
+          <w:sz w:val="20"/>
+          <w:szCs w:val="20"/>
+        </w:rPr>
+        <w:t>因为一个</w:t>
+      </w:r>
+      <w:r>
+        <w:rPr>
+          <w:rFonts w:ascii="Consolas" w:hAnsi="Consolas" w:cs="Consolas" w:hint="eastAsia"/>
+          <w:color w:val="000000"/>
+          <w:kern w:val="0"/>
+          <w:sz w:val="20"/>
+          <w:szCs w:val="20"/>
+        </w:rPr>
         <w:t>host</w:t>
       </w:r>
       <w:r>
         <w:rPr>
-          <w:rFonts w:hint="eastAsia"/>
-        </w:rPr>
-        <w:t>到</w:t>
-      </w:r>
-      <w:r>
-        <w:rPr>
-          <w:rFonts w:hint="eastAsia"/>
-        </w:rPr>
-        <w:t>datanode</w:t>
-      </w:r>
-      <w:r>
-        <w:rPr>
-          <w:rFonts w:hint="eastAsia"/>
-        </w:rPr>
-        <w:t>的映射信息：</w:t>
-      </w:r>
-      <w:r>
-        <w:rPr>
-          <w:rFonts w:ascii="Consolas" w:hAnsi="Consolas" w:cs="Consolas"/>
-          <w:color w:val="000000"/>
-          <w:kern w:val="0"/>
-          <w:sz w:val="20"/>
-          <w:szCs w:val="20"/>
-        </w:rPr>
-        <w:t xml:space="preserve">Host2NodesMap </w:t>
-      </w:r>
-      <w:r>
-        <w:rPr>
-          <w:rFonts w:ascii="Consolas" w:hAnsi="Consolas" w:cs="Consolas"/>
-          <w:color w:val="0000C0"/>
-          <w:kern w:val="0"/>
-          <w:sz w:val="20"/>
-          <w:szCs w:val="20"/>
-        </w:rPr>
-        <w:t>host2DataNodeMap</w:t>
-      </w:r>
-      <w:r>
-        <w:rPr>
-          <w:rFonts w:hint="eastAsia"/>
-        </w:rPr>
-        <w:t>（因为一个</w:t>
-      </w:r>
-      <w:r>
-        <w:rPr>
-          <w:rFonts w:hint="eastAsia"/>
-        </w:rPr>
-        <w:t>host</w:t>
-      </w:r>
-      <w:r>
-        <w:rPr>
-          <w:rFonts w:hint="eastAsia"/>
+          <w:rFonts w:ascii="Consolas" w:hAnsi="Consolas" w:cs="Consolas" w:hint="eastAsia"/>
+          <w:color w:val="000000"/>
+          <w:kern w:val="0"/>
+          <w:sz w:val="20"/>
+          <w:szCs w:val="20"/>
         </w:rPr>
         <w:t>可能被映射到多个</w:t>
       </w:r>
       <w:r>
         <w:rPr>
-          <w:rFonts w:hint="eastAsia"/>
+          <w:rFonts w:ascii="Consolas" w:hAnsi="Consolas" w:cs="Consolas" w:hint="eastAsia"/>
+          <w:color w:val="000000"/>
+          <w:kern w:val="0"/>
+          <w:sz w:val="20"/>
+          <w:szCs w:val="20"/>
         </w:rPr>
         <w:t>datanode</w:t>
       </w:r>
@@ -1898,9 +3955,19 @@
       </w:r>
       <w:r>
         <w:rPr>
+          <w:rFonts w:ascii="Consolas" w:hAnsi="Consolas" w:cs="Consolas" w:hint="eastAsia"/>
+          <w:color w:val="000000"/>
+          <w:kern w:val="0"/>
+          <w:sz w:val="20"/>
+          <w:szCs w:val="20"/>
+        </w:rPr>
+        <w:t>初始化结束后</w:t>
+      </w:r>
+      <w:r>
+        <w:rPr>
           <w:rFonts w:hint="eastAsia"/>
         </w:rPr>
-        <w:t>初始化结束后，</w:t>
+        <w:t>，</w:t>
       </w:r>
       <w:r>
         <w:rPr>
@@ -1910,7 +3977,11 @@
       </w:r>
       <w:r>
         <w:rPr>
-          <w:rFonts w:hint="eastAsia"/>
+          <w:rFonts w:ascii="Consolas" w:hAnsi="Consolas" w:cs="Consolas" w:hint="eastAsia"/>
+          <w:color w:val="000000"/>
+          <w:kern w:val="0"/>
+          <w:sz w:val="20"/>
+          <w:szCs w:val="20"/>
         </w:rPr>
         <w:t>初始化</w:t>
       </w:r>
@@ -1974,18 +4045,7 @@
           <w:sz w:val="20"/>
           <w:szCs w:val="20"/>
         </w:rPr>
-        <w:t xml:space="preserve"> = </w:t>
-      </w:r>
-      <w:r>
-        <w:rPr>
-          <w:rFonts w:ascii="Consolas" w:hAnsi="Consolas" w:cs="Consolas"/>
-          <w:color w:val="000000"/>
-          <w:kern w:val="0"/>
-          <w:sz w:val="20"/>
-          <w:szCs w:val="20"/>
-        </w:rPr>
-        <w:lastRenderedPageBreak/>
-        <w:t>RPC.</w:t>
+        <w:t xml:space="preserve"> = RPC.</w:t>
       </w:r>
       <w:r>
         <w:rPr>
@@ -2003,29 +4063,55 @@
         <w:rPr>
           <w:rFonts w:hint="eastAsia"/>
         </w:rPr>
-        <w:t>。然后启动</w:t>
-      </w:r>
-      <w:r>
-        <w:rPr>
-          <w:rFonts w:hint="eastAsia"/>
+        <w:t>。</w:t>
+      </w:r>
+      <w:r>
+        <w:rPr>
+          <w:rFonts w:ascii="Consolas" w:hAnsi="Consolas" w:cs="Consolas" w:hint="eastAsia"/>
+          <w:color w:val="000000"/>
+          <w:kern w:val="0"/>
+          <w:sz w:val="20"/>
+          <w:szCs w:val="20"/>
+        </w:rPr>
+        <w:t>然后启动</w:t>
+      </w:r>
+      <w:r>
+        <w:rPr>
+          <w:rFonts w:ascii="Consolas" w:hAnsi="Consolas" w:cs="Consolas" w:hint="eastAsia"/>
+          <w:color w:val="000000"/>
+          <w:kern w:val="0"/>
+          <w:sz w:val="20"/>
+          <w:szCs w:val="20"/>
         </w:rPr>
         <w:t>http</w:t>
       </w:r>
       <w:r>
         <w:rPr>
-          <w:rFonts w:hint="eastAsia"/>
+          <w:rFonts w:ascii="Consolas" w:hAnsi="Consolas" w:cs="Consolas" w:hint="eastAsia"/>
+          <w:color w:val="000000"/>
+          <w:kern w:val="0"/>
+          <w:sz w:val="20"/>
+          <w:szCs w:val="20"/>
         </w:rPr>
         <w:t>和</w:t>
       </w:r>
       <w:r>
         <w:rPr>
-          <w:rFonts w:hint="eastAsia"/>
+          <w:rFonts w:ascii="Consolas" w:hAnsi="Consolas" w:cs="Consolas" w:hint="eastAsia"/>
+          <w:color w:val="000000"/>
+          <w:kern w:val="0"/>
+          <w:sz w:val="20"/>
+          <w:szCs w:val="20"/>
         </w:rPr>
         <w:t>rpc</w:t>
       </w:r>
       <w:r>
         <w:rPr>
-          <w:rFonts w:hint="eastAsia"/>
+          <w:rFonts w:ascii="Consolas" w:hAnsi="Consolas" w:cs="Consolas" w:hint="eastAsia"/>
+          <w:color w:val="000000"/>
+          <w:kern w:val="0"/>
+          <w:sz w:val="20"/>
+          <w:szCs w:val="20"/>
         </w:rPr>
         <w:t>服务器</w:t>
       </w:r>
@@ -2101,13 +4187,14 @@
         </w:numPr>
         <w:ind w:firstLineChars="0"/>
         <w:jc w:val="left"/>
-        <w:rPr>
-          <w:rFonts w:hint="eastAsia"/>
-        </w:rPr>
-      </w:pPr>
-      <w:r>
-        <w:rPr>
-          <w:rFonts w:hint="eastAsia"/>
+      </w:pPr>
+      <w:r>
+        <w:rPr>
+          <w:rFonts w:ascii="Consolas" w:hAnsi="Consolas" w:cs="Consolas" w:hint="eastAsia"/>
+          <w:color w:val="000000"/>
+          <w:kern w:val="0"/>
+          <w:sz w:val="20"/>
+          <w:szCs w:val="20"/>
         </w:rPr>
         <w:t>最后，会启动垃圾回收器：</w:t>
       </w:r>
@@ -2131,9 +4218,6 @@
         </w:numPr>
         <w:ind w:firstLineChars="0"/>
         <w:jc w:val="left"/>
-        <w:rPr>
-          <w:rFonts w:hint="eastAsia"/>
-        </w:rPr>
       </w:pPr>
       <w:r>
         <w:rPr>
@@ -2235,9 +4319,6 @@
         </w:numPr>
         <w:ind w:firstLineChars="0"/>
         <w:jc w:val="left"/>
-        <w:rPr>
-          <w:rFonts w:hint="eastAsia"/>
-        </w:rPr>
       </w:pPr>
       <w:r>
         <w:rPr>
@@ -2409,9 +4490,6 @@
         </w:numPr>
         <w:ind w:firstLineChars="0"/>
         <w:jc w:val="left"/>
-        <w:rPr>
-          <w:rFonts w:hint="eastAsia"/>
-        </w:rPr>
       </w:pPr>
       <w:r>
         <w:rPr>
@@ -2478,16 +4556,7 @@
           <w:sz w:val="20"/>
           <w:szCs w:val="20"/>
         </w:rPr>
-        <w:t>文件中加载</w:t>
-      </w:r>
-      <w:r>
-        <w:rPr>
-          <w:rFonts w:ascii="Consolas" w:hAnsi="Consolas" w:cs="Consolas" w:hint="eastAsia"/>
-          <w:color w:val="000000"/>
-          <w:sz w:val="20"/>
-          <w:szCs w:val="20"/>
-        </w:rPr>
-        <w:t>整个文件系统的镜像，</w:t>
+        <w:t>文件中加载整个文件系统的镜像，</w:t>
       </w:r>
       <w:r>
         <w:rPr>
@@ -2504,9 +4573,6 @@
         <w:pStyle w:val="a5"/>
         <w:ind w:left="840" w:firstLineChars="0" w:firstLine="0"/>
         <w:jc w:val="left"/>
-        <w:rPr>
-          <w:rFonts w:hint="eastAsia"/>
-        </w:rPr>
       </w:pPr>
       <w:r>
         <w:object w:dxaOrig="7341" w:dyaOrig="5526">
@@ -2529,10 +4595,10 @@
             <v:path o:extrusionok="f" gradientshapeok="t" o:connecttype="rect"/>
             <o:lock v:ext="edit" aspectratio="t"/>
           </v:shapetype>
-          <v:shape id="_x0000_i1027" type="#_x0000_t75" style="width:366.75pt;height:276pt" o:ole="">
+          <v:shape id="_x0000_i1025" type="#_x0000_t75" style="width:366.75pt;height:276pt" o:ole="">
             <v:imagedata r:id="rId8" o:title=""/>
           </v:shape>
-          <o:OLEObject Type="Embed" ProgID="Visio.Drawing.11" ShapeID="_x0000_i1027" DrawAspect="Content" ObjectID="_1408221253" r:id="rId9"/>
+          <o:OLEObject Type="Embed" ProgID="Visio.Drawing.11" ShapeID="_x0000_i1025" DrawAspect="Content" ObjectID="_1408308352" r:id="rId9"/>
         </w:object>
       </w:r>
     </w:p>
@@ -2542,7 +4608,7 @@
         <w:ind w:left="840" w:firstLineChars="0" w:firstLine="0"/>
         <w:jc w:val="left"/>
         <w:rPr>
-          <w:rFonts w:ascii="Consolas" w:hAnsi="Consolas" w:cs="Consolas" w:hint="eastAsia"/>
+          <w:rFonts w:ascii="Consolas" w:hAnsi="Consolas" w:cs="Consolas"/>
           <w:color w:val="000000"/>
           <w:kern w:val="0"/>
           <w:sz w:val="20"/>
@@ -2577,17 +4643,7 @@
           <w:sz w:val="20"/>
           <w:szCs w:val="20"/>
         </w:rPr>
-        <w:t>个文件</w:t>
-      </w:r>
-      <w:r>
-        <w:rPr>
-          <w:rFonts w:ascii="Consolas" w:hAnsi="Consolas" w:cs="Consolas" w:hint="eastAsia"/>
-          <w:color w:val="000000"/>
-          <w:kern w:val="0"/>
-          <w:sz w:val="20"/>
-          <w:szCs w:val="20"/>
-        </w:rPr>
-        <w:t>，循环遍历每个文件，把读取的文件添加到系统的</w:t>
+        <w:t>个文件，循环遍历每个文件，把读取的文件添加到系统的</w:t>
       </w:r>
       <w:r>
         <w:rPr>
@@ -2969,225 +5025,6644 @@
     </w:p>
     <w:p>
       <w:pPr>
+        <w:pStyle w:val="a5"/>
+        <w:numPr>
+          <w:ilvl w:val="0"/>
+          <w:numId w:val="1"/>
+        </w:numPr>
+        <w:ind w:firstLineChars="0"/>
         <w:jc w:val="left"/>
         <w:rPr>
-          <w:rFonts w:hint="eastAsia"/>
-        </w:rPr>
-      </w:pPr>
+          <w:rFonts w:ascii="Consolas" w:hAnsi="Consolas" w:cs="Consolas" w:hint="eastAsia"/>
+          <w:color w:val="000000"/>
+          <w:kern w:val="0"/>
+          <w:sz w:val="20"/>
+          <w:szCs w:val="20"/>
+        </w:rPr>
+      </w:pPr>
+      <w:r>
+        <w:rPr>
+          <w:rFonts w:ascii="Consolas" w:hAnsi="Consolas" w:cs="Consolas" w:hint="eastAsia"/>
+          <w:color w:val="000000"/>
+          <w:kern w:val="0"/>
+          <w:sz w:val="20"/>
+          <w:szCs w:val="20"/>
+        </w:rPr>
+        <w:t>所有的</w:t>
+      </w:r>
+      <w:r>
+        <w:rPr>
+          <w:rFonts w:ascii="Consolas" w:hAnsi="Consolas" w:cs="Consolas" w:hint="eastAsia"/>
+          <w:color w:val="000000"/>
+          <w:kern w:val="0"/>
+          <w:sz w:val="20"/>
+          <w:szCs w:val="20"/>
+        </w:rPr>
+        <w:t>block</w:t>
+      </w:r>
+      <w:r>
+        <w:rPr>
+          <w:rFonts w:ascii="Consolas" w:hAnsi="Consolas" w:cs="Consolas" w:hint="eastAsia"/>
+          <w:color w:val="000000"/>
+          <w:kern w:val="0"/>
+          <w:sz w:val="20"/>
+          <w:szCs w:val="20"/>
+        </w:rPr>
+        <w:t>信息都在</w:t>
+      </w:r>
+      <w:r>
+        <w:rPr>
+          <w:rFonts w:ascii="Consolas" w:hAnsi="Consolas" w:cs="Consolas"/>
+          <w:color w:val="000000"/>
+          <w:kern w:val="0"/>
+          <w:sz w:val="20"/>
+          <w:szCs w:val="20"/>
+        </w:rPr>
+        <w:t>BlocksMap</w:t>
+      </w:r>
+      <w:r>
+        <w:rPr>
+          <w:rFonts w:ascii="Consolas" w:hAnsi="Consolas" w:cs="Consolas" w:hint="eastAsia"/>
+          <w:color w:val="000000"/>
+          <w:kern w:val="0"/>
+          <w:sz w:val="20"/>
+          <w:szCs w:val="20"/>
+        </w:rPr>
+        <w:t>中维护，其内部类</w:t>
+      </w:r>
+      <w:r>
+        <w:rPr>
+          <w:rFonts w:ascii="Consolas" w:hAnsi="Consolas" w:cs="Consolas"/>
+          <w:color w:val="000000"/>
+          <w:kern w:val="0"/>
+          <w:sz w:val="20"/>
+          <w:szCs w:val="20"/>
+        </w:rPr>
+        <w:t>BlockInfo</w:t>
+      </w:r>
+      <w:r>
+        <w:rPr>
+          <w:rFonts w:ascii="Consolas" w:hAnsi="Consolas" w:cs="Consolas" w:hint="eastAsia"/>
+          <w:color w:val="000000"/>
+          <w:kern w:val="0"/>
+          <w:sz w:val="20"/>
+          <w:szCs w:val="20"/>
+        </w:rPr>
+        <w:t>维护了每个</w:t>
+      </w:r>
+      <w:r>
+        <w:rPr>
+          <w:rFonts w:ascii="Consolas" w:hAnsi="Consolas" w:cs="Consolas" w:hint="eastAsia"/>
+          <w:color w:val="000000"/>
+          <w:kern w:val="0"/>
+          <w:sz w:val="20"/>
+          <w:szCs w:val="20"/>
+        </w:rPr>
+        <w:t>block</w:t>
+      </w:r>
+      <w:r>
+        <w:rPr>
+          <w:rFonts w:ascii="Consolas" w:hAnsi="Consolas" w:cs="Consolas" w:hint="eastAsia"/>
+          <w:color w:val="000000"/>
+          <w:kern w:val="0"/>
+          <w:sz w:val="20"/>
+          <w:szCs w:val="20"/>
+        </w:rPr>
+        <w:t>的元数据信息，</w:t>
+      </w:r>
+      <w:r>
+        <w:rPr>
+          <w:rFonts w:ascii="Consolas" w:hAnsi="Consolas" w:cs="Consolas" w:hint="eastAsia"/>
+          <w:color w:val="000000"/>
+          <w:kern w:val="0"/>
+          <w:sz w:val="20"/>
+          <w:szCs w:val="20"/>
+        </w:rPr>
+        <w:t>包括：</w:t>
+      </w:r>
     </w:p>
     <w:p>
       <w:pPr>
+        <w:pStyle w:val="a5"/>
+        <w:numPr>
+          <w:ilvl w:val="1"/>
+          <w:numId w:val="1"/>
+        </w:numPr>
+        <w:ind w:firstLineChars="0"/>
         <w:jc w:val="left"/>
         <w:rPr>
-          <w:rFonts w:hint="eastAsia"/>
-        </w:rPr>
-      </w:pPr>
+          <w:rFonts w:ascii="Consolas" w:hAnsi="Consolas" w:cs="Consolas" w:hint="eastAsia"/>
+          <w:color w:val="000000"/>
+          <w:kern w:val="0"/>
+          <w:sz w:val="20"/>
+          <w:szCs w:val="20"/>
+        </w:rPr>
+      </w:pPr>
+      <w:r>
+        <w:rPr>
+          <w:rFonts w:ascii="Consolas" w:hAnsi="Consolas" w:cs="Consolas" w:hint="eastAsia"/>
+          <w:color w:val="000000"/>
+          <w:kern w:val="0"/>
+          <w:sz w:val="20"/>
+          <w:szCs w:val="20"/>
+        </w:rPr>
+        <w:t>该</w:t>
+      </w:r>
+      <w:r>
+        <w:rPr>
+          <w:rFonts w:ascii="Consolas" w:hAnsi="Consolas" w:cs="Consolas" w:hint="eastAsia"/>
+          <w:color w:val="000000"/>
+          <w:kern w:val="0"/>
+          <w:sz w:val="20"/>
+          <w:szCs w:val="20"/>
+        </w:rPr>
+        <w:t>block</w:t>
+      </w:r>
+      <w:r>
+        <w:rPr>
+          <w:rFonts w:ascii="Consolas" w:hAnsi="Consolas" w:cs="Consolas" w:hint="eastAsia"/>
+          <w:color w:val="000000"/>
+          <w:kern w:val="0"/>
+          <w:sz w:val="20"/>
+          <w:szCs w:val="20"/>
+        </w:rPr>
+        <w:t>所属的文件</w:t>
+      </w:r>
+      <w:r>
+        <w:rPr>
+          <w:rFonts w:ascii="Consolas" w:hAnsi="Consolas" w:cs="Consolas"/>
+          <w:color w:val="000000"/>
+          <w:kern w:val="0"/>
+          <w:sz w:val="20"/>
+          <w:szCs w:val="20"/>
+        </w:rPr>
+        <w:t>I</w:t>
+      </w:r>
+      <w:r>
+        <w:rPr>
+          <w:rFonts w:ascii="Consolas" w:hAnsi="Consolas" w:cs="Consolas"/>
+          <w:color w:val="000000"/>
+          <w:kern w:val="0"/>
+          <w:sz w:val="20"/>
+          <w:szCs w:val="20"/>
+        </w:rPr>
+        <w:t>n</w:t>
+      </w:r>
+      <w:r>
+        <w:rPr>
+          <w:rFonts w:ascii="Consolas" w:hAnsi="Consolas" w:cs="Consolas"/>
+          <w:color w:val="000000"/>
+          <w:kern w:val="0"/>
+          <w:sz w:val="20"/>
+          <w:szCs w:val="20"/>
+        </w:rPr>
+        <w:t>odeFile</w:t>
+      </w:r>
     </w:p>
     <w:p>
       <w:pPr>
+        <w:pStyle w:val="a5"/>
+        <w:numPr>
+          <w:ilvl w:val="1"/>
+          <w:numId w:val="1"/>
+        </w:numPr>
+        <w:ind w:firstLineChars="0"/>
         <w:jc w:val="left"/>
         <w:rPr>
-          <w:rFonts w:hint="eastAsia"/>
-        </w:rPr>
-      </w:pPr>
+          <w:rFonts w:ascii="Consolas" w:hAnsi="Consolas" w:cs="Consolas" w:hint="eastAsia"/>
+          <w:color w:val="000000"/>
+          <w:kern w:val="0"/>
+          <w:sz w:val="20"/>
+          <w:szCs w:val="20"/>
+        </w:rPr>
+      </w:pPr>
+      <w:r>
+        <w:rPr>
+          <w:rFonts w:ascii="Consolas" w:hAnsi="Consolas" w:cs="Consolas" w:hint="eastAsia"/>
+          <w:color w:val="000000"/>
+          <w:kern w:val="0"/>
+          <w:sz w:val="20"/>
+          <w:szCs w:val="20"/>
+        </w:rPr>
+        <w:t>存储该</w:t>
+      </w:r>
+      <w:r>
+        <w:rPr>
+          <w:rFonts w:ascii="Consolas" w:hAnsi="Consolas" w:cs="Consolas" w:hint="eastAsia"/>
+          <w:color w:val="000000"/>
+          <w:kern w:val="0"/>
+          <w:sz w:val="20"/>
+          <w:szCs w:val="20"/>
+        </w:rPr>
+        <w:t>block</w:t>
+      </w:r>
+      <w:r>
+        <w:rPr>
+          <w:rFonts w:ascii="Consolas" w:hAnsi="Consolas" w:cs="Consolas" w:hint="eastAsia"/>
+          <w:color w:val="000000"/>
+          <w:kern w:val="0"/>
+          <w:sz w:val="20"/>
+          <w:szCs w:val="20"/>
+        </w:rPr>
+        <w:t>的</w:t>
+      </w:r>
+      <w:r>
+        <w:rPr>
+          <w:rFonts w:ascii="Consolas" w:hAnsi="Consolas" w:cs="Consolas" w:hint="eastAsia"/>
+          <w:color w:val="000000"/>
+          <w:kern w:val="0"/>
+          <w:sz w:val="20"/>
+          <w:szCs w:val="20"/>
+        </w:rPr>
+        <w:t>DN</w:t>
+      </w:r>
+      <w:r>
+        <w:rPr>
+          <w:rFonts w:ascii="Consolas" w:hAnsi="Consolas" w:cs="Consolas" w:hint="eastAsia"/>
+          <w:color w:val="000000"/>
+          <w:kern w:val="0"/>
+          <w:sz w:val="20"/>
+          <w:szCs w:val="20"/>
+        </w:rPr>
+        <w:t>信息</w:t>
+      </w:r>
+      <w:r>
+        <w:rPr>
+          <w:rFonts w:ascii="Consolas" w:hAnsi="Consolas" w:cs="Consolas" w:hint="eastAsia"/>
+          <w:color w:val="000000"/>
+          <w:kern w:val="0"/>
+          <w:sz w:val="20"/>
+          <w:szCs w:val="20"/>
+        </w:rPr>
+        <w:t>，存储在一个三元组上</w:t>
+      </w:r>
+      <w:r>
+        <w:rPr>
+          <w:rFonts w:ascii="Consolas" w:hAnsi="Consolas" w:cs="Consolas"/>
+          <w:color w:val="000000"/>
+          <w:kern w:val="0"/>
+          <w:sz w:val="20"/>
+          <w:szCs w:val="20"/>
+        </w:rPr>
+        <w:t xml:space="preserve">Object[] </w:t>
+      </w:r>
+      <w:r>
+        <w:rPr>
+          <w:rFonts w:ascii="Consolas" w:hAnsi="Consolas" w:cs="Consolas"/>
+          <w:color w:val="0000C0"/>
+          <w:kern w:val="0"/>
+          <w:sz w:val="20"/>
+          <w:szCs w:val="20"/>
+        </w:rPr>
+        <w:t>triplets</w:t>
+      </w:r>
+      <w:r>
+        <w:rPr>
+          <w:rFonts w:ascii="Consolas" w:hAnsi="Consolas" w:cs="Consolas"/>
+          <w:color w:val="000000"/>
+          <w:kern w:val="0"/>
+          <w:sz w:val="20"/>
+          <w:szCs w:val="20"/>
+        </w:rPr>
+        <w:t>;</w:t>
+      </w:r>
+      <w:r>
+        <w:rPr>
+          <w:rFonts w:ascii="Consolas" w:hAnsi="Consolas" w:cs="Consolas" w:hint="eastAsia"/>
+          <w:color w:val="000000"/>
+          <w:kern w:val="0"/>
+          <w:sz w:val="20"/>
+          <w:szCs w:val="20"/>
+        </w:rPr>
+        <w:t>该三元组的结构如下图</w:t>
+      </w:r>
     </w:p>
     <w:p>
       <w:pPr>
+        <w:pStyle w:val="a5"/>
+        <w:ind w:left="840" w:firstLineChars="0" w:firstLine="0"/>
         <w:jc w:val="left"/>
         <w:rPr>
           <w:rFonts w:hint="eastAsia"/>
         </w:rPr>
       </w:pPr>
+      <w:r>
+        <w:object w:dxaOrig="6783" w:dyaOrig="3798">
+          <v:shape id="_x0000_i1026" type="#_x0000_t75" style="width:371.25pt;height:207.75pt" o:ole="">
+            <v:imagedata r:id="rId10" o:title=""/>
+          </v:shape>
+          <o:OLEObject Type="Embed" ProgID="Visio.Drawing.11" ShapeID="_x0000_i1026" DrawAspect="Content" ObjectID="_1408308353" r:id="rId11"/>
+        </w:object>
+      </w:r>
     </w:p>
     <w:p>
       <w:pPr>
+        <w:pStyle w:val="a5"/>
+        <w:ind w:left="840" w:firstLineChars="0" w:firstLine="0"/>
         <w:jc w:val="left"/>
         <w:rPr>
-          <w:rFonts w:hint="eastAsia"/>
-        </w:rPr>
-      </w:pPr>
+          <w:rFonts w:ascii="Consolas" w:hAnsi="Consolas" w:cs="Consolas" w:hint="eastAsia"/>
+          <w:color w:val="000000"/>
+          <w:kern w:val="0"/>
+          <w:sz w:val="20"/>
+          <w:szCs w:val="20"/>
+        </w:rPr>
+      </w:pPr>
+      <w:r>
+        <w:rPr>
+          <w:rFonts w:ascii="Consolas" w:hAnsi="Consolas" w:cs="Consolas" w:hint="eastAsia"/>
+          <w:color w:val="000000"/>
+          <w:kern w:val="0"/>
+          <w:sz w:val="20"/>
+          <w:szCs w:val="20"/>
+        </w:rPr>
+        <w:lastRenderedPageBreak/>
+        <w:t>每个存储该</w:t>
+      </w:r>
+      <w:r>
+        <w:rPr>
+          <w:rFonts w:ascii="Consolas" w:hAnsi="Consolas" w:cs="Consolas" w:hint="eastAsia"/>
+          <w:color w:val="000000"/>
+          <w:kern w:val="0"/>
+          <w:sz w:val="20"/>
+          <w:szCs w:val="20"/>
+        </w:rPr>
+        <w:t>block</w:t>
+      </w:r>
+      <w:r>
+        <w:rPr>
+          <w:rFonts w:ascii="Consolas" w:hAnsi="Consolas" w:cs="Consolas" w:hint="eastAsia"/>
+          <w:color w:val="000000"/>
+          <w:kern w:val="0"/>
+          <w:sz w:val="20"/>
+          <w:szCs w:val="20"/>
+        </w:rPr>
+        <w:t>的</w:t>
+      </w:r>
+      <w:r>
+        <w:rPr>
+          <w:rFonts w:ascii="Consolas" w:hAnsi="Consolas" w:cs="Consolas" w:hint="eastAsia"/>
+          <w:color w:val="000000"/>
+          <w:kern w:val="0"/>
+          <w:sz w:val="20"/>
+          <w:szCs w:val="20"/>
+        </w:rPr>
+        <w:t>DN</w:t>
+      </w:r>
+      <w:r>
+        <w:rPr>
+          <w:rFonts w:ascii="Consolas" w:hAnsi="Consolas" w:cs="Consolas" w:hint="eastAsia"/>
+          <w:color w:val="000000"/>
+          <w:kern w:val="0"/>
+          <w:sz w:val="20"/>
+          <w:szCs w:val="20"/>
+        </w:rPr>
+        <w:t>在</w:t>
+      </w:r>
+      <w:r>
+        <w:rPr>
+          <w:rFonts w:ascii="Consolas" w:hAnsi="Consolas" w:cs="Consolas"/>
+          <w:color w:val="0000C0"/>
+          <w:kern w:val="0"/>
+          <w:sz w:val="20"/>
+          <w:szCs w:val="20"/>
+        </w:rPr>
+        <w:t>triplets</w:t>
+      </w:r>
+      <w:r>
+        <w:rPr>
+          <w:rFonts w:ascii="Consolas" w:hAnsi="Consolas" w:cs="Consolas" w:hint="eastAsia"/>
+          <w:color w:val="000000"/>
+          <w:kern w:val="0"/>
+          <w:sz w:val="20"/>
+          <w:szCs w:val="20"/>
+        </w:rPr>
+        <w:t>中</w:t>
+      </w:r>
+      <w:r>
+        <w:rPr>
+          <w:rFonts w:ascii="Consolas" w:hAnsi="Consolas" w:cs="Consolas" w:hint="eastAsia"/>
+          <w:color w:val="000000"/>
+          <w:kern w:val="0"/>
+          <w:sz w:val="20"/>
+          <w:szCs w:val="20"/>
+        </w:rPr>
+        <w:t>占用三个位置，所以，对于副本数为</w:t>
+      </w:r>
+      <w:r>
+        <w:rPr>
+          <w:rFonts w:ascii="Consolas" w:hAnsi="Consolas" w:cs="Consolas" w:hint="eastAsia"/>
+          <w:color w:val="000000"/>
+          <w:kern w:val="0"/>
+          <w:sz w:val="20"/>
+          <w:szCs w:val="20"/>
+        </w:rPr>
+        <w:t>n</w:t>
+      </w:r>
+      <w:r>
+        <w:rPr>
+          <w:rFonts w:ascii="Consolas" w:hAnsi="Consolas" w:cs="Consolas" w:hint="eastAsia"/>
+          <w:color w:val="000000"/>
+          <w:kern w:val="0"/>
+          <w:sz w:val="20"/>
+          <w:szCs w:val="20"/>
+        </w:rPr>
+        <w:t>的</w:t>
+      </w:r>
+      <w:r>
+        <w:rPr>
+          <w:rFonts w:ascii="Consolas" w:hAnsi="Consolas" w:cs="Consolas" w:hint="eastAsia"/>
+          <w:color w:val="000000"/>
+          <w:kern w:val="0"/>
+          <w:sz w:val="20"/>
+          <w:szCs w:val="20"/>
+        </w:rPr>
+        <w:t>block</w:t>
+      </w:r>
+      <w:r>
+        <w:rPr>
+          <w:rFonts w:ascii="Consolas" w:hAnsi="Consolas" w:cs="Consolas" w:hint="eastAsia"/>
+          <w:color w:val="000000"/>
+          <w:kern w:val="0"/>
+          <w:sz w:val="20"/>
+          <w:szCs w:val="20"/>
+        </w:rPr>
+        <w:t>，</w:t>
+      </w:r>
+      <w:r>
+        <w:rPr>
+          <w:rFonts w:ascii="Consolas" w:hAnsi="Consolas" w:cs="Consolas"/>
+          <w:color w:val="0000C0"/>
+          <w:kern w:val="0"/>
+          <w:sz w:val="20"/>
+          <w:szCs w:val="20"/>
+        </w:rPr>
+        <w:t>triplets</w:t>
+      </w:r>
+      <w:r>
+        <w:rPr>
+          <w:rFonts w:ascii="Consolas" w:hAnsi="Consolas" w:cs="Consolas" w:hint="eastAsia"/>
+          <w:color w:val="000000"/>
+          <w:kern w:val="0"/>
+          <w:sz w:val="20"/>
+          <w:szCs w:val="20"/>
+        </w:rPr>
+        <w:t>数组的长度就是</w:t>
+      </w:r>
+      <w:r>
+        <w:rPr>
+          <w:rFonts w:ascii="Consolas" w:hAnsi="Consolas" w:cs="Consolas" w:hint="eastAsia"/>
+          <w:color w:val="000000"/>
+          <w:kern w:val="0"/>
+          <w:sz w:val="20"/>
+          <w:szCs w:val="20"/>
+        </w:rPr>
+        <w:t>3</w:t>
+      </w:r>
+      <w:r>
+        <w:rPr>
+          <w:rFonts w:ascii="Consolas" w:hAnsi="Consolas" w:cs="Consolas" w:hint="eastAsia"/>
+          <w:color w:val="000000"/>
+          <w:kern w:val="0"/>
+          <w:sz w:val="20"/>
+          <w:szCs w:val="20"/>
+        </w:rPr>
+        <w:t>*</w:t>
+      </w:r>
+      <w:r>
+        <w:rPr>
+          <w:rFonts w:ascii="Consolas" w:hAnsi="Consolas" w:cs="Consolas" w:hint="eastAsia"/>
+          <w:color w:val="000000"/>
+          <w:kern w:val="0"/>
+          <w:sz w:val="20"/>
+          <w:szCs w:val="20"/>
+        </w:rPr>
+        <w:t>n</w:t>
+      </w:r>
+      <w:r>
+        <w:rPr>
+          <w:rFonts w:ascii="Consolas" w:hAnsi="Consolas" w:cs="Consolas" w:hint="eastAsia"/>
+          <w:color w:val="000000"/>
+          <w:kern w:val="0"/>
+          <w:sz w:val="20"/>
+          <w:szCs w:val="20"/>
+        </w:rPr>
+        <w:t>。</w:t>
+      </w:r>
     </w:p>
     <w:p>
       <w:pPr>
+        <w:pStyle w:val="a5"/>
+        <w:numPr>
+          <w:ilvl w:val="2"/>
+          <w:numId w:val="1"/>
+        </w:numPr>
+        <w:ind w:firstLineChars="0"/>
         <w:jc w:val="left"/>
         <w:rPr>
-          <w:rFonts w:hint="eastAsia"/>
-        </w:rPr>
-      </w:pPr>
+          <w:rFonts w:ascii="Consolas" w:hAnsi="Consolas" w:cs="Consolas" w:hint="eastAsia"/>
+          <w:color w:val="000000"/>
+          <w:kern w:val="0"/>
+          <w:sz w:val="20"/>
+          <w:szCs w:val="20"/>
+        </w:rPr>
+      </w:pPr>
+      <w:r>
+        <w:rPr>
+          <w:rFonts w:ascii="Consolas" w:hAnsi="Consolas" w:cs="Consolas" w:hint="eastAsia"/>
+          <w:color w:val="000000"/>
+          <w:kern w:val="0"/>
+          <w:sz w:val="20"/>
+          <w:szCs w:val="20"/>
+        </w:rPr>
+        <w:t>第一个位置指向</w:t>
+      </w:r>
+      <w:r>
+        <w:rPr>
+          <w:rFonts w:ascii="Consolas" w:hAnsi="Consolas" w:cs="Consolas" w:hint="eastAsia"/>
+          <w:color w:val="000000"/>
+          <w:kern w:val="0"/>
+          <w:sz w:val="20"/>
+          <w:szCs w:val="20"/>
+        </w:rPr>
+        <w:t>DN</w:t>
+      </w:r>
+      <w:r>
+        <w:rPr>
+          <w:rFonts w:ascii="Consolas" w:hAnsi="Consolas" w:cs="Consolas" w:hint="eastAsia"/>
+          <w:color w:val="000000"/>
+          <w:kern w:val="0"/>
+          <w:sz w:val="20"/>
+          <w:szCs w:val="20"/>
+        </w:rPr>
+        <w:t>对应的</w:t>
+      </w:r>
+      <w:r>
+        <w:rPr>
+          <w:rFonts w:ascii="Consolas" w:hAnsi="Consolas" w:cs="Consolas" w:hint="eastAsia"/>
+          <w:color w:val="000000"/>
+          <w:kern w:val="0"/>
+          <w:sz w:val="20"/>
+          <w:szCs w:val="20"/>
+        </w:rPr>
+        <w:t>DatanodeDescriptor</w:t>
+      </w:r>
     </w:p>
     <w:p>
       <w:pPr>
+        <w:pStyle w:val="a5"/>
+        <w:numPr>
+          <w:ilvl w:val="2"/>
+          <w:numId w:val="1"/>
+        </w:numPr>
+        <w:ind w:firstLineChars="0"/>
         <w:jc w:val="left"/>
         <w:rPr>
-          <w:rFonts w:hint="eastAsia"/>
-        </w:rPr>
-      </w:pPr>
+          <w:rFonts w:ascii="Consolas" w:hAnsi="Consolas" w:cs="Consolas" w:hint="eastAsia"/>
+          <w:color w:val="000000"/>
+          <w:kern w:val="0"/>
+          <w:sz w:val="20"/>
+          <w:szCs w:val="20"/>
+        </w:rPr>
+      </w:pPr>
+      <w:r>
+        <w:rPr>
+          <w:rFonts w:ascii="Consolas" w:hAnsi="Consolas" w:cs="Consolas" w:hint="eastAsia"/>
+          <w:color w:val="000000"/>
+          <w:kern w:val="0"/>
+          <w:sz w:val="20"/>
+          <w:szCs w:val="20"/>
+        </w:rPr>
+        <w:t>第二个位置指向</w:t>
+      </w:r>
+      <w:r>
+        <w:rPr>
+          <w:rFonts w:ascii="Consolas" w:hAnsi="Consolas" w:cs="Consolas" w:hint="eastAsia"/>
+          <w:color w:val="000000"/>
+          <w:kern w:val="0"/>
+          <w:sz w:val="20"/>
+          <w:szCs w:val="20"/>
+        </w:rPr>
+        <w:t>DN</w:t>
+      </w:r>
+      <w:r>
+        <w:rPr>
+          <w:rFonts w:ascii="Consolas" w:hAnsi="Consolas" w:cs="Consolas" w:hint="eastAsia"/>
+          <w:color w:val="000000"/>
+          <w:kern w:val="0"/>
+          <w:sz w:val="20"/>
+          <w:szCs w:val="20"/>
+        </w:rPr>
+        <w:t>中存储的前一个</w:t>
+      </w:r>
+      <w:r>
+        <w:rPr>
+          <w:rFonts w:ascii="Consolas" w:hAnsi="Consolas" w:cs="Consolas" w:hint="eastAsia"/>
+          <w:color w:val="000000"/>
+          <w:kern w:val="0"/>
+          <w:sz w:val="20"/>
+          <w:szCs w:val="20"/>
+        </w:rPr>
+        <w:t>block</w:t>
+      </w:r>
+      <w:r>
+        <w:rPr>
+          <w:rFonts w:ascii="Consolas" w:hAnsi="Consolas" w:cs="Consolas" w:hint="eastAsia"/>
+          <w:color w:val="000000"/>
+          <w:kern w:val="0"/>
+          <w:sz w:val="20"/>
+          <w:szCs w:val="20"/>
+        </w:rPr>
+        <w:t>对应的</w:t>
+      </w:r>
+      <w:r>
+        <w:rPr>
+          <w:rFonts w:ascii="Consolas" w:hAnsi="Consolas" w:cs="Consolas"/>
+          <w:color w:val="000000"/>
+          <w:kern w:val="0"/>
+          <w:sz w:val="20"/>
+          <w:szCs w:val="20"/>
+        </w:rPr>
+        <w:t>BlockInfo</w:t>
+      </w:r>
     </w:p>
     <w:p>
       <w:pPr>
+        <w:pStyle w:val="a5"/>
+        <w:numPr>
+          <w:ilvl w:val="2"/>
+          <w:numId w:val="1"/>
+        </w:numPr>
+        <w:ind w:firstLineChars="0"/>
         <w:jc w:val="left"/>
         <w:rPr>
-          <w:rFonts w:hint="eastAsia"/>
-        </w:rPr>
-      </w:pPr>
+          <w:rFonts w:ascii="Consolas" w:hAnsi="Consolas" w:cs="Consolas" w:hint="eastAsia"/>
+          <w:color w:val="000000"/>
+          <w:kern w:val="0"/>
+          <w:sz w:val="20"/>
+          <w:szCs w:val="20"/>
+        </w:rPr>
+      </w:pPr>
+      <w:r>
+        <w:rPr>
+          <w:rFonts w:ascii="Consolas" w:hAnsi="Consolas" w:cs="Consolas" w:hint="eastAsia"/>
+          <w:color w:val="000000"/>
+          <w:kern w:val="0"/>
+          <w:sz w:val="20"/>
+          <w:szCs w:val="20"/>
+        </w:rPr>
+        <w:t>第三个位置</w:t>
+      </w:r>
+      <w:r>
+        <w:rPr>
+          <w:rFonts w:ascii="Consolas" w:hAnsi="Consolas" w:cs="Consolas" w:hint="eastAsia"/>
+          <w:color w:val="000000"/>
+          <w:kern w:val="0"/>
+          <w:sz w:val="20"/>
+          <w:szCs w:val="20"/>
+        </w:rPr>
+        <w:t>指向</w:t>
+      </w:r>
+      <w:r>
+        <w:rPr>
+          <w:rFonts w:ascii="Consolas" w:hAnsi="Consolas" w:cs="Consolas" w:hint="eastAsia"/>
+          <w:color w:val="000000"/>
+          <w:kern w:val="0"/>
+          <w:sz w:val="20"/>
+          <w:szCs w:val="20"/>
+        </w:rPr>
+        <w:t>DN</w:t>
+      </w:r>
+      <w:r>
+        <w:rPr>
+          <w:rFonts w:ascii="Consolas" w:hAnsi="Consolas" w:cs="Consolas" w:hint="eastAsia"/>
+          <w:color w:val="000000"/>
+          <w:kern w:val="0"/>
+          <w:sz w:val="20"/>
+          <w:szCs w:val="20"/>
+        </w:rPr>
+        <w:t>中存储的后一个</w:t>
+      </w:r>
+      <w:r>
+        <w:rPr>
+          <w:rFonts w:ascii="Consolas" w:hAnsi="Consolas" w:cs="Consolas" w:hint="eastAsia"/>
+          <w:color w:val="000000"/>
+          <w:kern w:val="0"/>
+          <w:sz w:val="20"/>
+          <w:szCs w:val="20"/>
+        </w:rPr>
+        <w:t>block</w:t>
+      </w:r>
+      <w:r>
+        <w:rPr>
+          <w:rFonts w:ascii="Consolas" w:hAnsi="Consolas" w:cs="Consolas" w:hint="eastAsia"/>
+          <w:color w:val="000000"/>
+          <w:kern w:val="0"/>
+          <w:sz w:val="20"/>
+          <w:szCs w:val="20"/>
+        </w:rPr>
+        <w:t>对应的</w:t>
+      </w:r>
+      <w:r>
+        <w:rPr>
+          <w:rFonts w:ascii="Consolas" w:hAnsi="Consolas" w:cs="Consolas"/>
+          <w:color w:val="000000"/>
+          <w:kern w:val="0"/>
+          <w:sz w:val="20"/>
+          <w:szCs w:val="20"/>
+        </w:rPr>
+        <w:t>BlockInfo</w:t>
+      </w:r>
     </w:p>
     <w:p>
       <w:pPr>
+        <w:pStyle w:val="a5"/>
+        <w:numPr>
+          <w:ilvl w:val="2"/>
+          <w:numId w:val="1"/>
+        </w:numPr>
+        <w:ind w:firstLineChars="0"/>
         <w:jc w:val="left"/>
         <w:rPr>
-          <w:rFonts w:hint="eastAsia"/>
-        </w:rPr>
-      </w:pPr>
+          <w:rFonts w:ascii="Consolas" w:hAnsi="Consolas" w:cs="Consolas" w:hint="eastAsia"/>
+          <w:color w:val="00B050"/>
+          <w:kern w:val="0"/>
+          <w:sz w:val="20"/>
+          <w:szCs w:val="20"/>
+        </w:rPr>
+      </w:pPr>
+      <w:r>
+        <w:rPr>
+          <w:rFonts w:ascii="Consolas" w:hAnsi="Consolas" w:cs="Consolas" w:hint="eastAsia"/>
+          <w:color w:val="00B050"/>
+          <w:kern w:val="0"/>
+          <w:sz w:val="20"/>
+          <w:szCs w:val="20"/>
+        </w:rPr>
+        <w:t>每个</w:t>
+      </w:r>
+      <w:r>
+        <w:rPr>
+          <w:rFonts w:ascii="Consolas" w:hAnsi="Consolas" w:cs="Consolas" w:hint="eastAsia"/>
+          <w:color w:val="00B050"/>
+          <w:kern w:val="0"/>
+          <w:sz w:val="20"/>
+          <w:szCs w:val="20"/>
+        </w:rPr>
+        <w:t>DN</w:t>
+      </w:r>
+      <w:r>
+        <w:rPr>
+          <w:rFonts w:ascii="Consolas" w:hAnsi="Consolas" w:cs="Consolas" w:hint="eastAsia"/>
+          <w:color w:val="00B050"/>
+          <w:kern w:val="0"/>
+          <w:sz w:val="20"/>
+          <w:szCs w:val="20"/>
+        </w:rPr>
+        <w:t>在</w:t>
+      </w:r>
+      <w:r>
+        <w:rPr>
+          <w:rFonts w:ascii="Consolas" w:hAnsi="Consolas" w:cs="Consolas" w:hint="eastAsia"/>
+          <w:color w:val="00B050"/>
+          <w:kern w:val="0"/>
+          <w:sz w:val="20"/>
+          <w:szCs w:val="20"/>
+        </w:rPr>
+        <w:t>NN</w:t>
+      </w:r>
+      <w:r>
+        <w:rPr>
+          <w:rFonts w:ascii="Consolas" w:hAnsi="Consolas" w:cs="Consolas" w:hint="eastAsia"/>
+          <w:color w:val="00B050"/>
+          <w:kern w:val="0"/>
+          <w:sz w:val="20"/>
+          <w:szCs w:val="20"/>
+        </w:rPr>
+        <w:t>的数据结构中，对应一个</w:t>
+      </w:r>
+      <w:r>
+        <w:rPr>
+          <w:rFonts w:ascii="Consolas" w:hAnsi="Consolas" w:cs="Consolas" w:hint="eastAsia"/>
+          <w:color w:val="00B050"/>
+          <w:kern w:val="0"/>
+          <w:sz w:val="20"/>
+          <w:szCs w:val="20"/>
+        </w:rPr>
+        <w:t>DatanodeDescriptor</w:t>
+      </w:r>
+      <w:r>
+        <w:rPr>
+          <w:rFonts w:ascii="Consolas" w:hAnsi="Consolas" w:cs="Consolas" w:hint="eastAsia"/>
+          <w:color w:val="00B050"/>
+          <w:kern w:val="0"/>
+          <w:sz w:val="20"/>
+          <w:szCs w:val="20"/>
+        </w:rPr>
+        <w:t>，</w:t>
+      </w:r>
+      <w:r>
+        <w:rPr>
+          <w:rFonts w:ascii="Consolas" w:hAnsi="Consolas" w:cs="Consolas" w:hint="eastAsia"/>
+          <w:color w:val="00B050"/>
+          <w:kern w:val="0"/>
+          <w:sz w:val="20"/>
+          <w:szCs w:val="20"/>
+        </w:rPr>
+        <w:t>而存储在这个</w:t>
+      </w:r>
+      <w:r>
+        <w:rPr>
+          <w:rFonts w:ascii="Consolas" w:hAnsi="Consolas" w:cs="Consolas" w:hint="eastAsia"/>
+          <w:color w:val="00B050"/>
+          <w:kern w:val="0"/>
+          <w:sz w:val="20"/>
+          <w:szCs w:val="20"/>
+        </w:rPr>
+        <w:t>DN</w:t>
+      </w:r>
+      <w:r>
+        <w:rPr>
+          <w:rFonts w:ascii="Consolas" w:hAnsi="Consolas" w:cs="Consolas" w:hint="eastAsia"/>
+          <w:color w:val="00B050"/>
+          <w:kern w:val="0"/>
+          <w:sz w:val="20"/>
+          <w:szCs w:val="20"/>
+        </w:rPr>
+        <w:t>上的</w:t>
+      </w:r>
+      <w:r>
+        <w:rPr>
+          <w:rFonts w:ascii="Consolas" w:hAnsi="Consolas" w:cs="Consolas" w:hint="eastAsia"/>
+          <w:color w:val="00B050"/>
+          <w:kern w:val="0"/>
+          <w:sz w:val="20"/>
+          <w:szCs w:val="20"/>
+        </w:rPr>
+        <w:t>block</w:t>
+      </w:r>
+      <w:r>
+        <w:rPr>
+          <w:rFonts w:ascii="Consolas" w:hAnsi="Consolas" w:cs="Consolas" w:hint="eastAsia"/>
+          <w:color w:val="00B050"/>
+          <w:kern w:val="0"/>
+          <w:sz w:val="20"/>
+          <w:szCs w:val="20"/>
+        </w:rPr>
+        <w:t>列表信息并没有直接存储在</w:t>
+      </w:r>
+      <w:r>
+        <w:rPr>
+          <w:rFonts w:ascii="Consolas" w:hAnsi="Consolas" w:cs="Consolas" w:hint="eastAsia"/>
+          <w:color w:val="00B050"/>
+          <w:kern w:val="0"/>
+          <w:sz w:val="20"/>
+          <w:szCs w:val="20"/>
+        </w:rPr>
+        <w:t>DatanodeDescriptor</w:t>
+      </w:r>
+      <w:r>
+        <w:rPr>
+          <w:rFonts w:ascii="Consolas" w:hAnsi="Consolas" w:cs="Consolas" w:hint="eastAsia"/>
+          <w:color w:val="00B050"/>
+          <w:kern w:val="0"/>
+          <w:sz w:val="20"/>
+          <w:szCs w:val="20"/>
+        </w:rPr>
+        <w:t>中，</w:t>
+      </w:r>
+      <w:r>
+        <w:rPr>
+          <w:rFonts w:ascii="Consolas" w:hAnsi="Consolas" w:cs="Consolas" w:hint="eastAsia"/>
+          <w:color w:val="00B050"/>
+          <w:kern w:val="0"/>
+          <w:sz w:val="20"/>
+          <w:szCs w:val="20"/>
+        </w:rPr>
+        <w:t>DatanodeDescriptor</w:t>
+      </w:r>
+      <w:r>
+        <w:rPr>
+          <w:rFonts w:ascii="Consolas" w:hAnsi="Consolas" w:cs="Consolas" w:hint="eastAsia"/>
+          <w:color w:val="00B050"/>
+          <w:kern w:val="0"/>
+          <w:sz w:val="20"/>
+          <w:szCs w:val="20"/>
+        </w:rPr>
+        <w:t>中只存储了位于</w:t>
+      </w:r>
+      <w:r>
+        <w:rPr>
+          <w:rFonts w:ascii="Consolas" w:hAnsi="Consolas" w:cs="Consolas" w:hint="eastAsia"/>
+          <w:color w:val="00B050"/>
+          <w:kern w:val="0"/>
+          <w:sz w:val="20"/>
+          <w:szCs w:val="20"/>
+        </w:rPr>
+        <w:t>block</w:t>
+      </w:r>
+      <w:r>
+        <w:rPr>
+          <w:rFonts w:ascii="Consolas" w:hAnsi="Consolas" w:cs="Consolas" w:hint="eastAsia"/>
+          <w:color w:val="00B050"/>
+          <w:kern w:val="0"/>
+          <w:sz w:val="20"/>
+          <w:szCs w:val="20"/>
+        </w:rPr>
+        <w:t>链表最前端的一个</w:t>
+      </w:r>
+      <w:r>
+        <w:rPr>
+          <w:rFonts w:ascii="Consolas" w:hAnsi="Consolas" w:cs="Consolas" w:hint="eastAsia"/>
+          <w:color w:val="00B050"/>
+          <w:kern w:val="0"/>
+          <w:sz w:val="20"/>
+          <w:szCs w:val="20"/>
+        </w:rPr>
+        <w:t>block</w:t>
+      </w:r>
+      <w:r>
+        <w:rPr>
+          <w:rFonts w:ascii="Consolas" w:hAnsi="Consolas" w:cs="Consolas" w:hint="eastAsia"/>
+          <w:color w:val="00B050"/>
+          <w:kern w:val="0"/>
+          <w:sz w:val="20"/>
+          <w:szCs w:val="20"/>
+        </w:rPr>
+        <w:t>（</w:t>
+      </w:r>
+      <w:r>
+        <w:rPr>
+          <w:rFonts w:ascii="Consolas" w:hAnsi="Consolas" w:cs="Consolas"/>
+          <w:color w:val="00B050"/>
+          <w:kern w:val="0"/>
+          <w:sz w:val="20"/>
+          <w:szCs w:val="20"/>
+        </w:rPr>
+        <w:t>BlockInfo</w:t>
+      </w:r>
+      <w:r>
+        <w:rPr>
+          <w:rFonts w:ascii="Consolas" w:hAnsi="Consolas" w:cs="Consolas" w:hint="eastAsia"/>
+          <w:color w:val="00B050"/>
+          <w:kern w:val="0"/>
+          <w:sz w:val="20"/>
+          <w:szCs w:val="20"/>
+        </w:rPr>
+        <w:t>）</w:t>
+      </w:r>
+      <w:r>
+        <w:rPr>
+          <w:rFonts w:ascii="Consolas" w:hAnsi="Consolas" w:cs="Consolas" w:hint="eastAsia"/>
+          <w:color w:val="00B050"/>
+          <w:kern w:val="0"/>
+          <w:sz w:val="20"/>
+          <w:szCs w:val="20"/>
+        </w:rPr>
+        <w:t>，然后通过这个</w:t>
+      </w:r>
+      <w:r>
+        <w:rPr>
+          <w:rFonts w:ascii="Consolas" w:hAnsi="Consolas" w:cs="Consolas"/>
+          <w:color w:val="00B050"/>
+          <w:kern w:val="0"/>
+          <w:sz w:val="20"/>
+          <w:szCs w:val="20"/>
+        </w:rPr>
+        <w:t>BlockInfo</w:t>
+      </w:r>
+      <w:r>
+        <w:rPr>
+          <w:rFonts w:ascii="Consolas" w:hAnsi="Consolas" w:cs="Consolas" w:hint="eastAsia"/>
+          <w:color w:val="00B050"/>
+          <w:kern w:val="0"/>
+          <w:sz w:val="20"/>
+          <w:szCs w:val="20"/>
+        </w:rPr>
+        <w:t>维护整个链表</w:t>
+      </w:r>
+      <w:r>
+        <w:rPr>
+          <w:rFonts w:ascii="Consolas" w:hAnsi="Consolas" w:cs="Consolas" w:hint="eastAsia"/>
+          <w:color w:val="00B050"/>
+          <w:kern w:val="0"/>
+          <w:sz w:val="20"/>
+          <w:szCs w:val="20"/>
+        </w:rPr>
+        <w:t>。上图中假设</w:t>
+      </w:r>
+      <w:r>
+        <w:rPr>
+          <w:rFonts w:ascii="Consolas" w:hAnsi="Consolas" w:cs="Consolas" w:hint="eastAsia"/>
+          <w:color w:val="00B050"/>
+          <w:kern w:val="0"/>
+          <w:sz w:val="20"/>
+          <w:szCs w:val="20"/>
+        </w:rPr>
+        <w:t>DatanodeDescriptor</w:t>
+      </w:r>
+      <w:r>
+        <w:rPr>
+          <w:rFonts w:ascii="Consolas" w:hAnsi="Consolas" w:cs="Consolas" w:hint="eastAsia"/>
+          <w:color w:val="00B050"/>
+          <w:kern w:val="0"/>
+          <w:sz w:val="20"/>
+          <w:szCs w:val="20"/>
+        </w:rPr>
+        <w:t>1</w:t>
+      </w:r>
+      <w:r>
+        <w:rPr>
+          <w:rFonts w:ascii="Consolas" w:hAnsi="Consolas" w:cs="Consolas" w:hint="eastAsia"/>
+          <w:color w:val="00B050"/>
+          <w:kern w:val="0"/>
+          <w:sz w:val="20"/>
+          <w:szCs w:val="20"/>
+        </w:rPr>
+        <w:t>的链表首部就是该</w:t>
+      </w:r>
+      <w:r>
+        <w:rPr>
+          <w:rFonts w:ascii="Consolas" w:hAnsi="Consolas" w:cs="Consolas" w:hint="eastAsia"/>
+          <w:color w:val="00B050"/>
+          <w:kern w:val="0"/>
+          <w:sz w:val="20"/>
+          <w:szCs w:val="20"/>
+        </w:rPr>
+        <w:t>block</w:t>
+      </w:r>
+      <w:r>
+        <w:rPr>
+          <w:rFonts w:ascii="Consolas" w:hAnsi="Consolas" w:cs="Consolas" w:hint="eastAsia"/>
+          <w:color w:val="00B050"/>
+          <w:kern w:val="0"/>
+          <w:sz w:val="20"/>
+          <w:szCs w:val="20"/>
+        </w:rPr>
+        <w:t>，所以</w:t>
+      </w:r>
+      <w:r>
+        <w:rPr>
+          <w:rFonts w:ascii="Consolas" w:hAnsi="Consolas" w:cs="Consolas" w:hint="eastAsia"/>
+          <w:color w:val="00B050"/>
+          <w:kern w:val="0"/>
+          <w:sz w:val="20"/>
+          <w:szCs w:val="20"/>
+        </w:rPr>
+        <w:t>prev1</w:t>
+      </w:r>
+      <w:r>
+        <w:rPr>
+          <w:rFonts w:ascii="Consolas" w:hAnsi="Consolas" w:cs="Consolas" w:hint="eastAsia"/>
+          <w:color w:val="00B050"/>
+          <w:kern w:val="0"/>
+          <w:sz w:val="20"/>
+          <w:szCs w:val="20"/>
+        </w:rPr>
+        <w:t>为</w:t>
+      </w:r>
+      <w:r>
+        <w:rPr>
+          <w:rFonts w:ascii="Consolas" w:hAnsi="Consolas" w:cs="Consolas" w:hint="eastAsia"/>
+          <w:color w:val="00B050"/>
+          <w:kern w:val="0"/>
+          <w:sz w:val="20"/>
+          <w:szCs w:val="20"/>
+        </w:rPr>
+        <w:t>null</w:t>
+      </w:r>
+      <w:r>
+        <w:rPr>
+          <w:rFonts w:ascii="Consolas" w:hAnsi="Consolas" w:cs="Consolas" w:hint="eastAsia"/>
+          <w:color w:val="00B050"/>
+          <w:kern w:val="0"/>
+          <w:sz w:val="20"/>
+          <w:szCs w:val="20"/>
+        </w:rPr>
+        <w:t>，</w:t>
+      </w:r>
+      <w:r>
+        <w:rPr>
+          <w:rFonts w:ascii="Consolas" w:hAnsi="Consolas" w:cs="Consolas" w:hint="eastAsia"/>
+          <w:color w:val="00B050"/>
+          <w:kern w:val="0"/>
+          <w:sz w:val="20"/>
+          <w:szCs w:val="20"/>
+        </w:rPr>
+        <w:t>prev2</w:t>
+      </w:r>
+      <w:r>
+        <w:rPr>
+          <w:rFonts w:ascii="Consolas" w:hAnsi="Consolas" w:cs="Consolas" w:hint="eastAsia"/>
+          <w:color w:val="00B050"/>
+          <w:kern w:val="0"/>
+          <w:sz w:val="20"/>
+          <w:szCs w:val="20"/>
+        </w:rPr>
+        <w:t>则指向链表中的下一个</w:t>
+      </w:r>
+      <w:r>
+        <w:rPr>
+          <w:rFonts w:ascii="Consolas" w:hAnsi="Consolas" w:cs="Consolas" w:hint="eastAsia"/>
+          <w:color w:val="00B050"/>
+          <w:kern w:val="0"/>
+          <w:sz w:val="20"/>
+          <w:szCs w:val="20"/>
+        </w:rPr>
+        <w:t>block</w:t>
+      </w:r>
     </w:p>
     <w:p>
       <w:pPr>
+        <w:pStyle w:val="a5"/>
+        <w:numPr>
+          <w:ilvl w:val="1"/>
+          <w:numId w:val="1"/>
+        </w:numPr>
+        <w:ind w:firstLineChars="0"/>
         <w:jc w:val="left"/>
         <w:rPr>
-          <w:rFonts w:hint="eastAsia"/>
-        </w:rPr>
-      </w:pPr>
+          <w:rFonts w:ascii="Consolas" w:hAnsi="Consolas" w:cs="Consolas" w:hint="eastAsia"/>
+          <w:color w:val="000000"/>
+          <w:kern w:val="0"/>
+          <w:sz w:val="20"/>
+          <w:szCs w:val="20"/>
+        </w:rPr>
+      </w:pPr>
+      <w:r>
+        <w:rPr>
+          <w:rFonts w:ascii="Consolas" w:hAnsi="Consolas" w:cs="Consolas" w:hint="eastAsia"/>
+          <w:color w:val="000000"/>
+          <w:kern w:val="0"/>
+          <w:sz w:val="20"/>
+          <w:szCs w:val="20"/>
+        </w:rPr>
+        <w:t>一个文件的逻辑结构图为：</w:t>
+      </w:r>
     </w:p>
     <w:p>
       <w:pPr>
+        <w:pStyle w:val="a5"/>
+        <w:ind w:left="840" w:firstLineChars="0" w:firstLine="0"/>
         <w:jc w:val="left"/>
         <w:rPr>
-          <w:rFonts w:hint="eastAsia"/>
-        </w:rPr>
-      </w:pPr>
+          <w:rFonts w:ascii="Consolas" w:hAnsi="Consolas" w:cs="Consolas" w:hint="eastAsia"/>
+          <w:color w:val="000000"/>
+          <w:kern w:val="0"/>
+          <w:sz w:val="20"/>
+          <w:szCs w:val="20"/>
+        </w:rPr>
+      </w:pPr>
+      <w:r>
+        <w:object w:dxaOrig="4903" w:dyaOrig="2933">
+          <v:shape id="_x0000_i1027" type="#_x0000_t75" style="width:366pt;height:219pt" o:ole="">
+            <v:imagedata r:id="rId12" o:title=""/>
+          </v:shape>
+          <o:OLEObject Type="Embed" ProgID="Visio.Drawing.11" ShapeID="_x0000_i1027" DrawAspect="Content" ObjectID="_1408308354" r:id="rId13"/>
+        </w:object>
+      </w:r>
     </w:p>
     <w:p>
       <w:pPr>
         <w:jc w:val="left"/>
         <w:rPr>
-          <w:rFonts w:hint="eastAsia"/>
+          <w:rFonts w:ascii="Consolas" w:hAnsi="Consolas" w:cs="Consolas" w:hint="eastAsia"/>
+          <w:color w:val="000000"/>
+          <w:kern w:val="0"/>
+          <w:sz w:val="20"/>
+          <w:szCs w:val="20"/>
         </w:rPr>
       </w:pPr>
     </w:p>
     <w:p>
       <w:pPr>
-        <w:jc w:val="left"/>
+        <w:rPr>
+          <w:b/>
+          <w:sz w:val="28"/>
+          <w:szCs w:val="28"/>
+          <w:shd w:val="pct15" w:color="auto" w:fill="FFFFFF"/>
+        </w:rPr>
+      </w:pPr>
+      <w:r>
         <w:rPr>
           <w:rFonts w:hint="eastAsia"/>
-        </w:rPr>
-      </w:pPr>
+          <w:b/>
+          <w:sz w:val="28"/>
+          <w:szCs w:val="28"/>
+          <w:shd w:val="pct15" w:color="auto" w:fill="FFFFFF"/>
+        </w:rPr>
+        <w:t>D</w:t>
+      </w:r>
+      <w:r>
+        <w:rPr>
+          <w:rFonts w:hint="eastAsia"/>
+          <w:b/>
+          <w:sz w:val="28"/>
+          <w:szCs w:val="28"/>
+          <w:shd w:val="pct15" w:color="auto" w:fill="FFFFFF"/>
+        </w:rPr>
+        <w:t>N</w:t>
+      </w:r>
+      <w:r>
+        <w:rPr>
+          <w:rFonts w:hint="eastAsia"/>
+          <w:b/>
+          <w:sz w:val="28"/>
+          <w:szCs w:val="28"/>
+          <w:shd w:val="pct15" w:color="auto" w:fill="FFFFFF"/>
+        </w:rPr>
+        <w:t>的启动过程</w:t>
+      </w:r>
     </w:p>
     <w:p>
       <w:pPr>
+        <w:pStyle w:val="a5"/>
+        <w:numPr>
+          <w:ilvl w:val="0"/>
+          <w:numId w:val="2"/>
+        </w:numPr>
+        <w:ind w:firstLineChars="0"/>
         <w:jc w:val="left"/>
         <w:rPr>
-          <w:rFonts w:hint="eastAsia"/>
-        </w:rPr>
-      </w:pPr>
+          <w:rFonts w:ascii="Consolas" w:hAnsi="Consolas" w:cs="Consolas" w:hint="eastAsia"/>
+          <w:color w:val="000000"/>
+          <w:kern w:val="0"/>
+          <w:sz w:val="20"/>
+          <w:szCs w:val="20"/>
+        </w:rPr>
+      </w:pPr>
+      <w:r>
+        <w:rPr>
+          <w:rFonts w:ascii="Consolas" w:hAnsi="Consolas" w:cs="Consolas" w:hint="eastAsia"/>
+          <w:color w:val="000000"/>
+          <w:kern w:val="0"/>
+          <w:sz w:val="20"/>
+          <w:szCs w:val="20"/>
+        </w:rPr>
+        <w:t>DN</w:t>
+      </w:r>
+      <w:r>
+        <w:rPr>
+          <w:rFonts w:ascii="Consolas" w:hAnsi="Consolas" w:cs="Consolas" w:hint="eastAsia"/>
+          <w:color w:val="000000"/>
+          <w:kern w:val="0"/>
+          <w:sz w:val="20"/>
+          <w:szCs w:val="20"/>
+        </w:rPr>
+        <w:t>的启动过程主要在</w:t>
+      </w:r>
+      <w:r>
+        <w:rPr>
+          <w:rFonts w:ascii="Consolas" w:hAnsi="Consolas" w:cs="Consolas"/>
+          <w:color w:val="000000"/>
+          <w:kern w:val="0"/>
+          <w:sz w:val="20"/>
+          <w:szCs w:val="20"/>
+        </w:rPr>
+        <w:t>startDataNode</w:t>
+      </w:r>
+      <w:r>
+        <w:rPr>
+          <w:rFonts w:ascii="Consolas" w:hAnsi="Consolas" w:cs="Consolas" w:hint="eastAsia"/>
+          <w:color w:val="000000"/>
+          <w:kern w:val="0"/>
+          <w:sz w:val="20"/>
+          <w:szCs w:val="20"/>
+        </w:rPr>
+        <w:t>方法中完成</w:t>
+      </w:r>
     </w:p>
     <w:p>
       <w:pPr>
+        <w:widowControl/>
+        <w:numPr>
+          <w:ilvl w:val="1"/>
+          <w:numId w:val="2"/>
+        </w:numPr>
+        <w:adjustRightInd w:val="0"/>
+        <w:snapToGrid w:val="0"/>
         <w:jc w:val="left"/>
         <w:rPr>
-          <w:rFonts w:hint="eastAsia"/>
-        </w:rPr>
-      </w:pPr>
+          <w:rFonts w:ascii="Consolas" w:hAnsi="Consolas" w:cs="Consolas" w:hint="eastAsia"/>
+          <w:color w:val="000000"/>
+          <w:sz w:val="20"/>
+          <w:szCs w:val="20"/>
+        </w:rPr>
+      </w:pPr>
+      <w:r>
+        <w:rPr>
+          <w:rFonts w:ascii="Consolas" w:hAnsi="Consolas" w:cs="Consolas" w:hint="eastAsia"/>
+          <w:color w:val="000000"/>
+          <w:sz w:val="20"/>
+          <w:szCs w:val="20"/>
+        </w:rPr>
+        <w:t>初始化</w:t>
+      </w:r>
+      <w:r>
+        <w:rPr>
+          <w:rFonts w:ascii="Consolas" w:hAnsi="Consolas" w:cs="Consolas"/>
+          <w:color w:val="0000C0"/>
+          <w:sz w:val="20"/>
+          <w:szCs w:val="20"/>
+        </w:rPr>
+        <w:t>storage</w:t>
+      </w:r>
+      <w:r>
+        <w:rPr>
+          <w:rFonts w:ascii="Consolas" w:hAnsi="Consolas" w:cs="Consolas"/>
+          <w:color w:val="000000"/>
+          <w:sz w:val="20"/>
+          <w:szCs w:val="20"/>
+        </w:rPr>
+        <w:t xml:space="preserve"> = </w:t>
+      </w:r>
+      <w:r>
+        <w:rPr>
+          <w:rFonts w:ascii="Consolas" w:hAnsi="Consolas" w:cs="Consolas"/>
+          <w:b/>
+          <w:bCs/>
+          <w:color w:val="7F0055"/>
+          <w:sz w:val="20"/>
+          <w:szCs w:val="20"/>
+        </w:rPr>
+        <w:t>new</w:t>
+      </w:r>
+      <w:r>
+        <w:rPr>
+          <w:rFonts w:ascii="Consolas" w:hAnsi="Consolas" w:cs="Consolas"/>
+          <w:color w:val="000000"/>
+          <w:sz w:val="20"/>
+          <w:szCs w:val="20"/>
+        </w:rPr>
+        <w:t xml:space="preserve"> DataStorage();</w:t>
+      </w:r>
+      <w:r>
+        <w:rPr>
+          <w:rFonts w:ascii="Consolas" w:hAnsi="Consolas" w:cs="Consolas" w:hint="eastAsia"/>
+          <w:color w:val="000000"/>
+          <w:sz w:val="20"/>
+          <w:szCs w:val="20"/>
+        </w:rPr>
+        <w:t xml:space="preserve"> DataStorage</w:t>
+      </w:r>
+      <w:r>
+        <w:rPr>
+          <w:rFonts w:ascii="Consolas" w:hAnsi="Consolas" w:cs="Consolas" w:hint="eastAsia"/>
+          <w:color w:val="000000"/>
+          <w:sz w:val="20"/>
+          <w:szCs w:val="20"/>
+        </w:rPr>
+        <w:t>表示</w:t>
+      </w:r>
+      <w:r>
+        <w:rPr>
+          <w:rFonts w:ascii="Consolas" w:hAnsi="Consolas" w:cs="Consolas" w:hint="eastAsia"/>
+          <w:color w:val="000000"/>
+          <w:sz w:val="20"/>
+          <w:szCs w:val="20"/>
+        </w:rPr>
+        <w:t>DN</w:t>
+      </w:r>
+      <w:r>
+        <w:rPr>
+          <w:rFonts w:ascii="Consolas" w:hAnsi="Consolas" w:cs="Consolas" w:hint="eastAsia"/>
+          <w:color w:val="000000"/>
+          <w:sz w:val="20"/>
+          <w:szCs w:val="20"/>
+        </w:rPr>
+        <w:t>存储目录的一些信息，负责升降级等操作</w:t>
+      </w:r>
     </w:p>
     <w:p>
       <w:pPr>
+        <w:pStyle w:val="a5"/>
+        <w:numPr>
+          <w:ilvl w:val="1"/>
+          <w:numId w:val="2"/>
+        </w:numPr>
+        <w:ind w:firstLineChars="0"/>
         <w:jc w:val="left"/>
         <w:rPr>
-          <w:rFonts w:hint="eastAsia"/>
-        </w:rPr>
-      </w:pPr>
+          <w:rFonts w:ascii="Consolas" w:hAnsi="Consolas" w:cs="Consolas" w:hint="eastAsia"/>
+          <w:color w:val="000000"/>
+          <w:kern w:val="0"/>
+          <w:sz w:val="20"/>
+          <w:szCs w:val="20"/>
+        </w:rPr>
+      </w:pPr>
+      <w:r>
+        <w:rPr>
+          <w:rFonts w:ascii="Consolas" w:hAnsi="Consolas" w:cs="Consolas" w:hint="eastAsia"/>
+          <w:color w:val="000000"/>
+          <w:sz w:val="20"/>
+          <w:szCs w:val="20"/>
+        </w:rPr>
+        <w:t>构造</w:t>
+      </w:r>
+      <w:r>
+        <w:rPr>
+          <w:rFonts w:ascii="Consolas" w:hAnsi="Consolas" w:cs="Consolas" w:hint="eastAsia"/>
+          <w:color w:val="000000"/>
+          <w:sz w:val="20"/>
+          <w:szCs w:val="20"/>
+        </w:rPr>
+        <w:t>namenode</w:t>
+      </w:r>
+      <w:r>
+        <w:rPr>
+          <w:rFonts w:ascii="Consolas" w:hAnsi="Consolas" w:cs="Consolas" w:hint="eastAsia"/>
+          <w:color w:val="000000"/>
+          <w:sz w:val="20"/>
+          <w:szCs w:val="20"/>
+        </w:rPr>
+        <w:t>的</w:t>
+      </w:r>
+      <w:r>
+        <w:rPr>
+          <w:rFonts w:ascii="Consolas" w:hAnsi="Consolas" w:cs="Consolas" w:hint="eastAsia"/>
+          <w:color w:val="000000"/>
+          <w:sz w:val="20"/>
+          <w:szCs w:val="20"/>
+        </w:rPr>
+        <w:t>proxy</w:t>
+      </w:r>
+      <w:r>
+        <w:rPr>
+          <w:rFonts w:ascii="Consolas" w:hAnsi="Consolas" w:cs="Consolas" w:hint="eastAsia"/>
+          <w:color w:val="000000"/>
+          <w:sz w:val="20"/>
+          <w:szCs w:val="20"/>
+        </w:rPr>
+        <w:t>，即建立到</w:t>
+      </w:r>
+      <w:r>
+        <w:rPr>
+          <w:rFonts w:ascii="Consolas" w:hAnsi="Consolas" w:cs="Consolas" w:hint="eastAsia"/>
+          <w:color w:val="000000"/>
+          <w:sz w:val="20"/>
+          <w:szCs w:val="20"/>
+        </w:rPr>
+        <w:t>namenode</w:t>
+      </w:r>
+      <w:r>
+        <w:rPr>
+          <w:rFonts w:ascii="Consolas" w:hAnsi="Consolas" w:cs="Consolas" w:hint="eastAsia"/>
+          <w:color w:val="000000"/>
+          <w:sz w:val="20"/>
+          <w:szCs w:val="20"/>
+        </w:rPr>
+        <w:t>的连接：</w:t>
+      </w:r>
+      <w:r>
+        <w:rPr>
+          <w:rFonts w:ascii="Consolas" w:hAnsi="Consolas" w:cs="Consolas"/>
+          <w:b/>
+          <w:bCs/>
+          <w:color w:val="7F0055"/>
+          <w:sz w:val="20"/>
+          <w:szCs w:val="20"/>
+        </w:rPr>
+        <w:t>this</w:t>
+      </w:r>
+      <w:r>
+        <w:rPr>
+          <w:rFonts w:ascii="Consolas" w:hAnsi="Consolas" w:cs="Consolas"/>
+          <w:color w:val="000000"/>
+          <w:sz w:val="20"/>
+          <w:szCs w:val="20"/>
+        </w:rPr>
+        <w:t>.</w:t>
+      </w:r>
+      <w:r>
+        <w:rPr>
+          <w:rFonts w:ascii="Consolas" w:hAnsi="Consolas" w:cs="Consolas"/>
+          <w:color w:val="0000C0"/>
+          <w:sz w:val="20"/>
+          <w:szCs w:val="20"/>
+        </w:rPr>
+        <w:t>namenode</w:t>
+      </w:r>
     </w:p>
     <w:p>
       <w:pPr>
+        <w:pStyle w:val="a5"/>
+        <w:numPr>
+          <w:ilvl w:val="1"/>
+          <w:numId w:val="2"/>
+        </w:numPr>
+        <w:ind w:firstLineChars="0"/>
         <w:jc w:val="left"/>
         <w:rPr>
-          <w:rFonts w:hint="eastAsia"/>
-        </w:rPr>
-      </w:pPr>
+          <w:rFonts w:ascii="Consolas" w:hAnsi="Consolas" w:cs="Consolas" w:hint="eastAsia"/>
+          <w:color w:val="000000"/>
+          <w:kern w:val="0"/>
+          <w:sz w:val="20"/>
+          <w:szCs w:val="20"/>
+        </w:rPr>
+      </w:pPr>
+      <w:r>
+        <w:rPr>
+          <w:rFonts w:ascii="Consolas" w:hAnsi="Consolas" w:cs="Consolas" w:hint="eastAsia"/>
+          <w:color w:val="000000"/>
+          <w:sz w:val="20"/>
+          <w:szCs w:val="20"/>
+        </w:rPr>
+        <w:t>获取</w:t>
+      </w:r>
+      <w:r>
+        <w:rPr>
+          <w:rFonts w:ascii="Consolas" w:hAnsi="Consolas" w:cs="Consolas" w:hint="eastAsia"/>
+          <w:color w:val="000000"/>
+          <w:sz w:val="20"/>
+          <w:szCs w:val="20"/>
+        </w:rPr>
+        <w:t>data</w:t>
+      </w:r>
+      <w:r>
+        <w:rPr>
+          <w:rFonts w:ascii="Consolas" w:hAnsi="Consolas" w:cs="Consolas" w:hint="eastAsia"/>
+          <w:color w:val="000000"/>
+          <w:sz w:val="20"/>
+          <w:szCs w:val="20"/>
+        </w:rPr>
+        <w:t>目录信息（可能会执行事务恢复等操作</w:t>
+      </w:r>
+      <w:r>
+        <w:rPr>
+          <w:rFonts w:ascii="Consolas" w:hAnsi="Consolas" w:cs="Consolas" w:hint="eastAsia"/>
+          <w:color w:val="000000"/>
+          <w:sz w:val="20"/>
+          <w:szCs w:val="20"/>
+        </w:rPr>
+        <w:t>，主要是系统升级方面的</w:t>
+      </w:r>
+      <w:r>
+        <w:rPr>
+          <w:rFonts w:ascii="Consolas" w:hAnsi="Consolas" w:cs="Consolas" w:hint="eastAsia"/>
+          <w:color w:val="000000"/>
+          <w:sz w:val="20"/>
+          <w:szCs w:val="20"/>
+        </w:rPr>
+        <w:t>）：</w:t>
+      </w:r>
+      <w:r>
+        <w:rPr>
+          <w:rFonts w:ascii="Consolas" w:hAnsi="Consolas" w:cs="Consolas"/>
+          <w:color w:val="0000C0"/>
+          <w:sz w:val="20"/>
+          <w:szCs w:val="20"/>
+        </w:rPr>
+        <w:t>storage</w:t>
+      </w:r>
+      <w:r>
+        <w:rPr>
+          <w:rFonts w:ascii="Consolas" w:hAnsi="Consolas" w:cs="Consolas"/>
+          <w:color w:val="000000"/>
+          <w:sz w:val="20"/>
+          <w:szCs w:val="20"/>
+        </w:rPr>
+        <w:t>.</w:t>
+      </w:r>
+      <w:r>
+        <w:rPr>
+          <w:rFonts w:ascii="Consolas" w:hAnsi="Consolas" w:cs="Consolas"/>
+          <w:color w:val="FF0000"/>
+          <w:sz w:val="20"/>
+          <w:szCs w:val="20"/>
+        </w:rPr>
+        <w:t>recoverTransitionRead</w:t>
+      </w:r>
+      <w:r>
+        <w:rPr>
+          <w:rFonts w:ascii="Consolas" w:hAnsi="Consolas" w:cs="Consolas"/>
+          <w:color w:val="000000"/>
+          <w:sz w:val="20"/>
+          <w:szCs w:val="20"/>
+        </w:rPr>
+        <w:t>(nsInfo, dataDirs, startOpt);</w:t>
+      </w:r>
     </w:p>
     <w:p>
       <w:pPr>
+        <w:widowControl/>
+        <w:numPr>
+          <w:ilvl w:val="1"/>
+          <w:numId w:val="2"/>
+        </w:numPr>
+        <w:adjustRightInd w:val="0"/>
+        <w:snapToGrid w:val="0"/>
         <w:jc w:val="left"/>
         <w:rPr>
-          <w:rFonts w:hint="eastAsia"/>
-        </w:rPr>
-      </w:pPr>
+          <w:rFonts w:ascii="Consolas" w:hAnsi="Consolas" w:cs="Consolas" w:hint="eastAsia"/>
+          <w:color w:val="000000"/>
+          <w:sz w:val="20"/>
+          <w:szCs w:val="20"/>
+        </w:rPr>
+      </w:pPr>
+      <w:r>
+        <w:rPr>
+          <w:rFonts w:ascii="Consolas" w:hAnsi="Consolas" w:cs="Consolas" w:hint="eastAsia"/>
+          <w:color w:val="000000"/>
+          <w:sz w:val="20"/>
+          <w:szCs w:val="20"/>
+        </w:rPr>
+        <w:t>初始化</w:t>
+      </w:r>
+      <w:r>
+        <w:rPr>
+          <w:rFonts w:ascii="Consolas" w:hAnsi="Consolas" w:cs="Consolas" w:hint="eastAsia"/>
+          <w:color w:val="000000"/>
+          <w:sz w:val="20"/>
+          <w:szCs w:val="20"/>
+        </w:rPr>
+        <w:t>daatnode</w:t>
+      </w:r>
+      <w:r>
+        <w:rPr>
+          <w:rFonts w:ascii="Consolas" w:hAnsi="Consolas" w:cs="Consolas" w:hint="eastAsia"/>
+          <w:color w:val="000000"/>
+          <w:sz w:val="20"/>
+          <w:szCs w:val="20"/>
+        </w:rPr>
+        <w:t>的内部数据结构：</w:t>
+      </w:r>
+      <w:r>
+        <w:rPr>
+          <w:rFonts w:ascii="Consolas" w:hAnsi="Consolas" w:cs="Consolas"/>
+          <w:b/>
+          <w:bCs/>
+          <w:color w:val="7F0055"/>
+          <w:sz w:val="20"/>
+          <w:szCs w:val="20"/>
+        </w:rPr>
+        <w:t>this</w:t>
+      </w:r>
+      <w:r>
+        <w:rPr>
+          <w:rFonts w:ascii="Consolas" w:hAnsi="Consolas" w:cs="Consolas"/>
+          <w:color w:val="000000"/>
+          <w:sz w:val="20"/>
+          <w:szCs w:val="20"/>
+        </w:rPr>
+        <w:t>.</w:t>
+      </w:r>
+      <w:r>
+        <w:rPr>
+          <w:rFonts w:ascii="Consolas" w:hAnsi="Consolas" w:cs="Consolas"/>
+          <w:color w:val="0000C0"/>
+          <w:sz w:val="20"/>
+          <w:szCs w:val="20"/>
+        </w:rPr>
+        <w:t>data</w:t>
+      </w:r>
+      <w:r>
+        <w:rPr>
+          <w:rFonts w:ascii="Consolas" w:hAnsi="Consolas" w:cs="Consolas"/>
+          <w:color w:val="000000"/>
+          <w:sz w:val="20"/>
+          <w:szCs w:val="20"/>
+        </w:rPr>
+        <w:t xml:space="preserve"> = </w:t>
+      </w:r>
+      <w:r>
+        <w:rPr>
+          <w:rFonts w:ascii="Consolas" w:hAnsi="Consolas" w:cs="Consolas"/>
+          <w:b/>
+          <w:bCs/>
+          <w:color w:val="7F0055"/>
+          <w:sz w:val="20"/>
+          <w:szCs w:val="20"/>
+        </w:rPr>
+        <w:t>new</w:t>
+      </w:r>
+      <w:r>
+        <w:rPr>
+          <w:rFonts w:ascii="Consolas" w:hAnsi="Consolas" w:cs="Consolas"/>
+          <w:color w:val="000000"/>
+          <w:sz w:val="20"/>
+          <w:szCs w:val="20"/>
+        </w:rPr>
+        <w:t xml:space="preserve"> </w:t>
+      </w:r>
+      <w:r>
+        <w:rPr>
+          <w:rFonts w:ascii="Consolas" w:hAnsi="Consolas" w:cs="Consolas"/>
+          <w:color w:val="FF0000"/>
+          <w:sz w:val="20"/>
+          <w:szCs w:val="20"/>
+        </w:rPr>
+        <w:t>FSDataset</w:t>
+      </w:r>
+      <w:r>
+        <w:rPr>
+          <w:rFonts w:ascii="Consolas" w:hAnsi="Consolas" w:cs="Consolas"/>
+          <w:color w:val="000000"/>
+          <w:sz w:val="20"/>
+          <w:szCs w:val="20"/>
+        </w:rPr>
+        <w:t>(</w:t>
+      </w:r>
+      <w:r>
+        <w:rPr>
+          <w:rFonts w:ascii="Consolas" w:hAnsi="Consolas" w:cs="Consolas"/>
+          <w:color w:val="0000C0"/>
+          <w:sz w:val="20"/>
+          <w:szCs w:val="20"/>
+        </w:rPr>
+        <w:t>storage</w:t>
+      </w:r>
+      <w:r>
+        <w:rPr>
+          <w:rFonts w:ascii="Consolas" w:hAnsi="Consolas" w:cs="Consolas"/>
+          <w:color w:val="000000"/>
+          <w:sz w:val="20"/>
+          <w:szCs w:val="20"/>
+        </w:rPr>
+        <w:t>, conf);</w:t>
+      </w:r>
+      <w:r>
+        <w:rPr>
+          <w:rFonts w:ascii="Consolas" w:hAnsi="Consolas" w:cs="Consolas"/>
+          <w:color w:val="000000"/>
+          <w:sz w:val="20"/>
+          <w:szCs w:val="20"/>
+        </w:rPr>
+        <w:t xml:space="preserve"> </w:t>
+      </w:r>
+      <w:r>
+        <w:rPr>
+          <w:rFonts w:ascii="Consolas" w:hAnsi="Consolas" w:cs="Consolas"/>
+          <w:color w:val="000000"/>
+          <w:sz w:val="20"/>
+          <w:szCs w:val="20"/>
+        </w:rPr>
+        <w:t>FSDataset</w:t>
+      </w:r>
+      <w:r>
+        <w:rPr>
+          <w:rFonts w:ascii="Consolas" w:hAnsi="Consolas" w:cs="Consolas" w:hint="eastAsia"/>
+          <w:color w:val="000000"/>
+          <w:sz w:val="20"/>
+          <w:szCs w:val="20"/>
+        </w:rPr>
+        <w:t>负责</w:t>
+      </w:r>
+      <w:r>
+        <w:rPr>
+          <w:rFonts w:ascii="Consolas" w:hAnsi="Consolas" w:cs="Consolas" w:hint="eastAsia"/>
+          <w:color w:val="000000"/>
+          <w:sz w:val="20"/>
+          <w:szCs w:val="20"/>
+        </w:rPr>
+        <w:t>block</w:t>
+      </w:r>
+      <w:r>
+        <w:rPr>
+          <w:rFonts w:ascii="Consolas" w:hAnsi="Consolas" w:cs="Consolas" w:hint="eastAsia"/>
+          <w:color w:val="000000"/>
+          <w:sz w:val="20"/>
+          <w:szCs w:val="20"/>
+        </w:rPr>
+        <w:t>在</w:t>
+      </w:r>
+      <w:r>
+        <w:rPr>
+          <w:rFonts w:ascii="Consolas" w:hAnsi="Consolas" w:cs="Consolas" w:hint="eastAsia"/>
+          <w:color w:val="000000"/>
+          <w:sz w:val="20"/>
+          <w:szCs w:val="20"/>
+        </w:rPr>
+        <w:t>DN</w:t>
+      </w:r>
+      <w:r>
+        <w:rPr>
+          <w:rFonts w:ascii="Consolas" w:hAnsi="Consolas" w:cs="Consolas" w:hint="eastAsia"/>
+          <w:color w:val="000000"/>
+          <w:sz w:val="20"/>
+          <w:szCs w:val="20"/>
+        </w:rPr>
+        <w:t>上的实际存储，下面会详细分析。</w:t>
+      </w:r>
     </w:p>
     <w:p>
       <w:pPr>
+        <w:widowControl/>
+        <w:numPr>
+          <w:ilvl w:val="1"/>
+          <w:numId w:val="2"/>
+        </w:numPr>
+        <w:adjustRightInd w:val="0"/>
+        <w:snapToGrid w:val="0"/>
         <w:jc w:val="left"/>
         <w:rPr>
-          <w:rFonts w:hint="eastAsia"/>
-        </w:rPr>
-      </w:pPr>
+          <w:rFonts w:ascii="Consolas" w:hAnsi="Consolas" w:cs="Consolas" w:hint="eastAsia"/>
+          <w:color w:val="000000"/>
+          <w:sz w:val="20"/>
+          <w:szCs w:val="20"/>
+        </w:rPr>
+      </w:pPr>
+      <w:r>
+        <w:rPr>
+          <w:rFonts w:ascii="Consolas" w:hAnsi="Consolas" w:cs="Consolas" w:hint="eastAsia"/>
+          <w:color w:val="000000"/>
+          <w:sz w:val="20"/>
+          <w:szCs w:val="20"/>
+        </w:rPr>
+        <w:t>初始化用于接收</w:t>
+      </w:r>
+      <w:r>
+        <w:rPr>
+          <w:rFonts w:ascii="Consolas" w:hAnsi="Consolas" w:cs="Consolas" w:hint="eastAsia"/>
+          <w:color w:val="000000"/>
+          <w:sz w:val="20"/>
+          <w:szCs w:val="20"/>
+        </w:rPr>
+        <w:t>block</w:t>
+      </w:r>
+      <w:r>
+        <w:rPr>
+          <w:rFonts w:ascii="Consolas" w:hAnsi="Consolas" w:cs="Consolas" w:hint="eastAsia"/>
+          <w:color w:val="000000"/>
+          <w:sz w:val="20"/>
+          <w:szCs w:val="20"/>
+        </w:rPr>
+        <w:t>的线程组：</w:t>
+      </w:r>
+      <w:r>
+        <w:rPr>
+          <w:rFonts w:ascii="Consolas" w:hAnsi="Consolas" w:cs="Consolas"/>
+          <w:b/>
+          <w:bCs/>
+          <w:color w:val="7F0055"/>
+          <w:sz w:val="20"/>
+          <w:szCs w:val="20"/>
+        </w:rPr>
+        <w:t>this</w:t>
+      </w:r>
+      <w:r>
+        <w:rPr>
+          <w:rFonts w:ascii="Consolas" w:hAnsi="Consolas" w:cs="Consolas"/>
+          <w:color w:val="000000"/>
+          <w:sz w:val="20"/>
+          <w:szCs w:val="20"/>
+        </w:rPr>
+        <w:t>.</w:t>
+      </w:r>
+      <w:r>
+        <w:rPr>
+          <w:rFonts w:ascii="Consolas" w:hAnsi="Consolas" w:cs="Consolas"/>
+          <w:color w:val="0000C0"/>
+          <w:sz w:val="20"/>
+          <w:szCs w:val="20"/>
+        </w:rPr>
+        <w:t>threadGroup</w:t>
+      </w:r>
+      <w:r>
+        <w:rPr>
+          <w:rFonts w:ascii="Consolas" w:hAnsi="Consolas" w:cs="Consolas"/>
+          <w:color w:val="000000"/>
+          <w:sz w:val="20"/>
+          <w:szCs w:val="20"/>
+        </w:rPr>
+        <w:t xml:space="preserve"> = </w:t>
+      </w:r>
+      <w:r>
+        <w:rPr>
+          <w:rFonts w:ascii="Consolas" w:hAnsi="Consolas" w:cs="Consolas"/>
+          <w:b/>
+          <w:bCs/>
+          <w:color w:val="7F0055"/>
+          <w:sz w:val="20"/>
+          <w:szCs w:val="20"/>
+        </w:rPr>
+        <w:t>new</w:t>
+      </w:r>
+      <w:r>
+        <w:rPr>
+          <w:rFonts w:ascii="Consolas" w:hAnsi="Consolas" w:cs="Consolas"/>
+          <w:color w:val="000000"/>
+          <w:sz w:val="20"/>
+          <w:szCs w:val="20"/>
+        </w:rPr>
+        <w:t xml:space="preserve"> ThreadGroup(</w:t>
+      </w:r>
+      <w:r>
+        <w:rPr>
+          <w:rFonts w:ascii="Consolas" w:hAnsi="Consolas" w:cs="Consolas"/>
+          <w:color w:val="2A00FF"/>
+          <w:sz w:val="20"/>
+          <w:szCs w:val="20"/>
+        </w:rPr>
+        <w:t>"dataXceiverServer"</w:t>
+      </w:r>
+      <w:r>
+        <w:rPr>
+          <w:rFonts w:ascii="Consolas" w:hAnsi="Consolas" w:cs="Consolas"/>
+          <w:color w:val="000000"/>
+          <w:sz w:val="20"/>
+          <w:szCs w:val="20"/>
+        </w:rPr>
+        <w:t>);</w:t>
+      </w:r>
+      <w:r>
+        <w:rPr>
+          <w:rFonts w:ascii="Consolas" w:hAnsi="Consolas" w:cs="Consolas" w:hint="eastAsia"/>
+          <w:color w:val="000000"/>
+          <w:sz w:val="20"/>
+          <w:szCs w:val="20"/>
+        </w:rPr>
+        <w:t>和</w:t>
+      </w:r>
+      <w:r>
+        <w:rPr>
+          <w:rFonts w:ascii="Consolas" w:hAnsi="Consolas" w:cs="Consolas" w:hint="eastAsia"/>
+          <w:color w:val="000000"/>
+          <w:sz w:val="20"/>
+          <w:szCs w:val="20"/>
+        </w:rPr>
+        <w:t>用于接收数据的</w:t>
+      </w:r>
+      <w:r>
+        <w:rPr>
+          <w:rFonts w:ascii="Consolas" w:hAnsi="Consolas" w:cs="Consolas" w:hint="eastAsia"/>
+          <w:color w:val="000000"/>
+          <w:sz w:val="20"/>
+          <w:szCs w:val="20"/>
+        </w:rPr>
+        <w:t>server</w:t>
+      </w:r>
+      <w:r>
+        <w:rPr>
+          <w:rFonts w:ascii="Consolas" w:hAnsi="Consolas" w:cs="Consolas" w:hint="eastAsia"/>
+          <w:color w:val="000000"/>
+          <w:sz w:val="20"/>
+          <w:szCs w:val="20"/>
+        </w:rPr>
+        <w:t>：</w:t>
+      </w:r>
+      <w:r>
+        <w:rPr>
+          <w:rFonts w:ascii="Consolas" w:hAnsi="Consolas" w:cs="Consolas"/>
+          <w:b/>
+          <w:bCs/>
+          <w:color w:val="7F0055"/>
+          <w:sz w:val="20"/>
+          <w:szCs w:val="20"/>
+        </w:rPr>
+        <w:t>this</w:t>
+      </w:r>
+      <w:r>
+        <w:rPr>
+          <w:rFonts w:ascii="Consolas" w:hAnsi="Consolas" w:cs="Consolas"/>
+          <w:color w:val="000000"/>
+          <w:sz w:val="20"/>
+          <w:szCs w:val="20"/>
+        </w:rPr>
+        <w:t>.</w:t>
+      </w:r>
+      <w:r>
+        <w:rPr>
+          <w:rFonts w:ascii="Consolas" w:hAnsi="Consolas" w:cs="Consolas"/>
+          <w:color w:val="0000C0"/>
+          <w:sz w:val="20"/>
+          <w:szCs w:val="20"/>
+        </w:rPr>
+        <w:t>dataXceiverServer</w:t>
+      </w:r>
+      <w:r>
+        <w:rPr>
+          <w:rFonts w:ascii="Consolas" w:hAnsi="Consolas" w:cs="Consolas"/>
+          <w:color w:val="000000"/>
+          <w:sz w:val="20"/>
+          <w:szCs w:val="20"/>
+        </w:rPr>
+        <w:t xml:space="preserve"> = </w:t>
+      </w:r>
+      <w:r>
+        <w:rPr>
+          <w:rFonts w:ascii="Consolas" w:hAnsi="Consolas" w:cs="Consolas"/>
+          <w:b/>
+          <w:bCs/>
+          <w:color w:val="7F0055"/>
+          <w:sz w:val="20"/>
+          <w:szCs w:val="20"/>
+        </w:rPr>
+        <w:t>new</w:t>
+      </w:r>
+      <w:r>
+        <w:rPr>
+          <w:rFonts w:ascii="Consolas" w:hAnsi="Consolas" w:cs="Consolas"/>
+          <w:color w:val="000000"/>
+          <w:sz w:val="20"/>
+          <w:szCs w:val="20"/>
+        </w:rPr>
+        <w:t xml:space="preserve"> Daemon(</w:t>
+      </w:r>
+      <w:r>
+        <w:rPr>
+          <w:rFonts w:ascii="Consolas" w:hAnsi="Consolas" w:cs="Consolas"/>
+          <w:color w:val="0000C0"/>
+          <w:sz w:val="20"/>
+          <w:szCs w:val="20"/>
+        </w:rPr>
+        <w:t>threadGroup</w:t>
+      </w:r>
+      <w:r>
+        <w:rPr>
+          <w:rFonts w:ascii="Consolas" w:hAnsi="Consolas" w:cs="Consolas"/>
+          <w:color w:val="000000"/>
+          <w:sz w:val="20"/>
+          <w:szCs w:val="20"/>
+        </w:rPr>
+        <w:t>,</w:t>
+      </w:r>
+      <w:r>
+        <w:rPr>
+          <w:rFonts w:ascii="Consolas" w:hAnsi="Consolas" w:cs="Consolas"/>
+          <w:b/>
+          <w:bCs/>
+          <w:color w:val="7F0055"/>
+          <w:sz w:val="20"/>
+          <w:szCs w:val="20"/>
+        </w:rPr>
+        <w:t xml:space="preserve"> new</w:t>
+      </w:r>
+      <w:r>
+        <w:rPr>
+          <w:rFonts w:ascii="Consolas" w:hAnsi="Consolas" w:cs="Consolas"/>
+          <w:color w:val="000000"/>
+          <w:sz w:val="20"/>
+          <w:szCs w:val="20"/>
+        </w:rPr>
+        <w:t xml:space="preserve"> </w:t>
+      </w:r>
+      <w:r>
+        <w:rPr>
+          <w:rFonts w:ascii="Consolas" w:hAnsi="Consolas" w:cs="Consolas"/>
+          <w:color w:val="FF0000"/>
+          <w:sz w:val="20"/>
+          <w:szCs w:val="20"/>
+        </w:rPr>
+        <w:t>DataXceiverServer</w:t>
+      </w:r>
+      <w:r>
+        <w:rPr>
+          <w:rFonts w:ascii="Consolas" w:hAnsi="Consolas" w:cs="Consolas"/>
+          <w:color w:val="000000"/>
+          <w:sz w:val="20"/>
+          <w:szCs w:val="20"/>
+        </w:rPr>
+        <w:t xml:space="preserve">(ss, conf, </w:t>
+      </w:r>
+      <w:r>
+        <w:rPr>
+          <w:rFonts w:ascii="Consolas" w:hAnsi="Consolas" w:cs="Consolas"/>
+          <w:b/>
+          <w:bCs/>
+          <w:color w:val="7F0055"/>
+          <w:sz w:val="20"/>
+          <w:szCs w:val="20"/>
+        </w:rPr>
+        <w:t>this</w:t>
+      </w:r>
+      <w:r>
+        <w:rPr>
+          <w:rFonts w:ascii="Consolas" w:hAnsi="Consolas" w:cs="Consolas"/>
+          <w:color w:val="000000"/>
+          <w:sz w:val="20"/>
+          <w:szCs w:val="20"/>
+        </w:rPr>
+        <w:t>));</w:t>
+      </w:r>
     </w:p>
     <w:p>
       <w:pPr>
+        <w:widowControl/>
+        <w:numPr>
+          <w:ilvl w:val="1"/>
+          <w:numId w:val="2"/>
+        </w:numPr>
+        <w:adjustRightInd w:val="0"/>
+        <w:snapToGrid w:val="0"/>
         <w:jc w:val="left"/>
         <w:rPr>
-          <w:rFonts w:hint="eastAsia"/>
-        </w:rPr>
-      </w:pPr>
+          <w:rFonts w:ascii="Consolas" w:hAnsi="Consolas" w:cs="Consolas" w:hint="eastAsia"/>
+          <w:color w:val="000000"/>
+          <w:sz w:val="20"/>
+          <w:szCs w:val="20"/>
+        </w:rPr>
+      </w:pPr>
+      <w:r>
+        <w:rPr>
+          <w:rFonts w:ascii="Consolas" w:hAnsi="Consolas" w:cs="Consolas" w:hint="eastAsia"/>
+          <w:color w:val="000000"/>
+          <w:sz w:val="20"/>
+          <w:szCs w:val="20"/>
+        </w:rPr>
+        <w:t>初始化</w:t>
+      </w:r>
+      <w:r>
+        <w:rPr>
+          <w:rFonts w:ascii="Consolas" w:hAnsi="Consolas" w:cs="Consolas" w:hint="eastAsia"/>
+          <w:color w:val="000000"/>
+          <w:sz w:val="20"/>
+          <w:szCs w:val="20"/>
+        </w:rPr>
+        <w:t>block</w:t>
+      </w:r>
+      <w:r>
+        <w:rPr>
+          <w:rFonts w:ascii="Consolas" w:hAnsi="Consolas" w:cs="Consolas" w:hint="eastAsia"/>
+          <w:color w:val="000000"/>
+          <w:sz w:val="20"/>
+          <w:szCs w:val="20"/>
+        </w:rPr>
+        <w:t>扫描器，用于定期的检查</w:t>
+      </w:r>
+      <w:r>
+        <w:rPr>
+          <w:rFonts w:ascii="Consolas" w:hAnsi="Consolas" w:cs="Consolas" w:hint="eastAsia"/>
+          <w:color w:val="000000"/>
+          <w:sz w:val="20"/>
+          <w:szCs w:val="20"/>
+        </w:rPr>
+        <w:t>block</w:t>
+      </w:r>
+      <w:r>
+        <w:rPr>
+          <w:rFonts w:ascii="Consolas" w:hAnsi="Consolas" w:cs="Consolas" w:hint="eastAsia"/>
+          <w:color w:val="000000"/>
+          <w:sz w:val="20"/>
+          <w:szCs w:val="20"/>
+        </w:rPr>
+        <w:t>：</w:t>
+      </w:r>
+      <w:r>
+        <w:rPr>
+          <w:rFonts w:ascii="Consolas" w:hAnsi="Consolas" w:cs="Consolas"/>
+          <w:color w:val="0000C0"/>
+          <w:sz w:val="20"/>
+          <w:szCs w:val="20"/>
+        </w:rPr>
+        <w:t>blockScanner</w:t>
+      </w:r>
+      <w:r>
+        <w:rPr>
+          <w:rFonts w:ascii="Consolas" w:hAnsi="Consolas" w:cs="Consolas"/>
+          <w:color w:val="000000"/>
+          <w:sz w:val="20"/>
+          <w:szCs w:val="20"/>
+        </w:rPr>
+        <w:t xml:space="preserve"> = </w:t>
+      </w:r>
+      <w:r>
+        <w:rPr>
+          <w:rFonts w:ascii="Consolas" w:hAnsi="Consolas" w:cs="Consolas"/>
+          <w:b/>
+          <w:bCs/>
+          <w:color w:val="7F0055"/>
+          <w:sz w:val="20"/>
+          <w:szCs w:val="20"/>
+        </w:rPr>
+        <w:t>new</w:t>
+      </w:r>
+      <w:r>
+        <w:rPr>
+          <w:rFonts w:ascii="Consolas" w:hAnsi="Consolas" w:cs="Consolas"/>
+          <w:color w:val="000000"/>
+          <w:sz w:val="20"/>
+          <w:szCs w:val="20"/>
+        </w:rPr>
+        <w:t xml:space="preserve"> </w:t>
+      </w:r>
+      <w:r>
+        <w:rPr>
+          <w:rFonts w:ascii="Consolas" w:hAnsi="Consolas" w:cs="Consolas"/>
+          <w:color w:val="FF0000"/>
+          <w:sz w:val="20"/>
+          <w:szCs w:val="20"/>
+        </w:rPr>
+        <w:t>DataBlockScanner</w:t>
+      </w:r>
+      <w:r>
+        <w:rPr>
+          <w:rFonts w:ascii="Consolas" w:hAnsi="Consolas" w:cs="Consolas"/>
+          <w:color w:val="000000"/>
+          <w:sz w:val="20"/>
+          <w:szCs w:val="20"/>
+        </w:rPr>
+        <w:t>(</w:t>
+      </w:r>
+      <w:r>
+        <w:rPr>
+          <w:rFonts w:ascii="Consolas" w:hAnsi="Consolas" w:cs="Consolas"/>
+          <w:b/>
+          <w:bCs/>
+          <w:color w:val="7F0055"/>
+          <w:sz w:val="20"/>
+          <w:szCs w:val="20"/>
+        </w:rPr>
+        <w:t>this</w:t>
+      </w:r>
+      <w:r>
+        <w:rPr>
+          <w:rFonts w:ascii="Consolas" w:hAnsi="Consolas" w:cs="Consolas"/>
+          <w:color w:val="000000"/>
+          <w:sz w:val="20"/>
+          <w:szCs w:val="20"/>
+        </w:rPr>
+        <w:t>, (FSDataset)</w:t>
+      </w:r>
+      <w:r>
+        <w:rPr>
+          <w:rFonts w:ascii="Consolas" w:hAnsi="Consolas" w:cs="Consolas"/>
+          <w:color w:val="0000C0"/>
+          <w:sz w:val="20"/>
+          <w:szCs w:val="20"/>
+        </w:rPr>
+        <w:t>data</w:t>
+      </w:r>
+      <w:r>
+        <w:rPr>
+          <w:rFonts w:ascii="Consolas" w:hAnsi="Consolas" w:cs="Consolas"/>
+          <w:color w:val="000000"/>
+          <w:sz w:val="20"/>
+          <w:szCs w:val="20"/>
+        </w:rPr>
+        <w:t>, conf);</w:t>
+      </w:r>
     </w:p>
     <w:p>
       <w:pPr>
+        <w:pStyle w:val="a5"/>
+        <w:numPr>
+          <w:ilvl w:val="1"/>
+          <w:numId w:val="2"/>
+        </w:numPr>
+        <w:ind w:firstLineChars="0"/>
         <w:jc w:val="left"/>
         <w:rPr>
-          <w:rFonts w:hint="eastAsia"/>
-        </w:rPr>
-      </w:pPr>
+          <w:rFonts w:ascii="Consolas" w:hAnsi="Consolas" w:cs="Consolas" w:hint="eastAsia"/>
+          <w:color w:val="000000"/>
+          <w:kern w:val="0"/>
+          <w:sz w:val="20"/>
+          <w:szCs w:val="20"/>
+        </w:rPr>
+      </w:pPr>
+      <w:r>
+        <w:rPr>
+          <w:rFonts w:ascii="Consolas" w:hAnsi="Consolas" w:cs="Consolas" w:hint="eastAsia"/>
+          <w:color w:val="000000"/>
+          <w:sz w:val="20"/>
+          <w:szCs w:val="20"/>
+        </w:rPr>
+        <w:t>初始化</w:t>
+      </w:r>
+      <w:r>
+        <w:rPr>
+          <w:rFonts w:ascii="Consolas" w:hAnsi="Consolas" w:cs="Consolas"/>
+          <w:b/>
+          <w:bCs/>
+          <w:color w:val="7F0055"/>
+          <w:sz w:val="20"/>
+          <w:szCs w:val="20"/>
+        </w:rPr>
+        <w:t>this</w:t>
+      </w:r>
+      <w:r>
+        <w:rPr>
+          <w:rFonts w:ascii="Consolas" w:hAnsi="Consolas" w:cs="Consolas"/>
+          <w:color w:val="000000"/>
+          <w:sz w:val="20"/>
+          <w:szCs w:val="20"/>
+        </w:rPr>
+        <w:t>.</w:t>
+      </w:r>
+      <w:r>
+        <w:rPr>
+          <w:rFonts w:ascii="Consolas" w:hAnsi="Consolas" w:cs="Consolas"/>
+          <w:color w:val="0000C0"/>
+          <w:sz w:val="20"/>
+          <w:szCs w:val="20"/>
+        </w:rPr>
+        <w:t>infoServer</w:t>
+      </w:r>
+      <w:r>
+        <w:rPr>
+          <w:rFonts w:ascii="Consolas" w:hAnsi="Consolas" w:cs="Consolas" w:hint="eastAsia"/>
+          <w:color w:val="000000"/>
+          <w:sz w:val="20"/>
+          <w:szCs w:val="20"/>
+        </w:rPr>
+        <w:t>（即</w:t>
+      </w:r>
+      <w:r>
+        <w:rPr>
+          <w:rFonts w:ascii="Consolas" w:hAnsi="Consolas" w:cs="Consolas"/>
+          <w:color w:val="000000"/>
+          <w:sz w:val="20"/>
+          <w:szCs w:val="20"/>
+        </w:rPr>
+        <w:t>HttpServer</w:t>
+      </w:r>
+      <w:r>
+        <w:rPr>
+          <w:rFonts w:ascii="Consolas" w:hAnsi="Consolas" w:cs="Consolas" w:hint="eastAsia"/>
+          <w:color w:val="000000"/>
+          <w:sz w:val="20"/>
+          <w:szCs w:val="20"/>
+        </w:rPr>
+        <w:t>）</w:t>
+      </w:r>
     </w:p>
     <w:p>
       <w:pPr>
+        <w:pStyle w:val="a5"/>
+        <w:numPr>
+          <w:ilvl w:val="1"/>
+          <w:numId w:val="2"/>
+        </w:numPr>
+        <w:ind w:firstLineChars="0"/>
         <w:jc w:val="left"/>
         <w:rPr>
-          <w:rFonts w:hint="eastAsia"/>
-        </w:rPr>
-      </w:pPr>
+          <w:rFonts w:ascii="Consolas" w:hAnsi="Consolas" w:cs="Consolas" w:hint="eastAsia"/>
+          <w:color w:val="000000"/>
+          <w:kern w:val="0"/>
+          <w:sz w:val="20"/>
+          <w:szCs w:val="20"/>
+        </w:rPr>
+      </w:pPr>
+      <w:r>
+        <w:rPr>
+          <w:rFonts w:ascii="Consolas" w:hAnsi="Consolas" w:cs="Consolas" w:hint="eastAsia"/>
+          <w:sz w:val="20"/>
+          <w:szCs w:val="20"/>
+        </w:rPr>
+        <w:t>初始化</w:t>
+      </w:r>
+      <w:r>
+        <w:rPr>
+          <w:rFonts w:ascii="Consolas" w:hAnsi="Consolas" w:cs="Consolas"/>
+          <w:color w:val="0000C0"/>
+          <w:sz w:val="20"/>
+          <w:szCs w:val="20"/>
+        </w:rPr>
+        <w:t>ipcServer</w:t>
+      </w:r>
+      <w:r>
+        <w:rPr>
+          <w:rFonts w:ascii="Consolas" w:hAnsi="Consolas" w:cs="Consolas"/>
+          <w:color w:val="000000"/>
+          <w:sz w:val="20"/>
+          <w:szCs w:val="20"/>
+        </w:rPr>
+        <w:t xml:space="preserve"> = RPC.</w:t>
+      </w:r>
+      <w:r>
+        <w:rPr>
+          <w:rFonts w:ascii="Consolas" w:hAnsi="Consolas" w:cs="Consolas"/>
+          <w:i/>
+          <w:iCs/>
+          <w:color w:val="000000"/>
+          <w:sz w:val="20"/>
+          <w:szCs w:val="20"/>
+        </w:rPr>
+        <w:t>getServer</w:t>
+      </w:r>
+      <w:r>
+        <w:rPr>
+          <w:rFonts w:ascii="Consolas" w:hAnsi="Consolas" w:cs="Consolas" w:hint="eastAsia"/>
+          <w:color w:val="000000"/>
+          <w:sz w:val="20"/>
+          <w:szCs w:val="20"/>
+        </w:rPr>
+        <w:t>（用于被</w:t>
+      </w:r>
+      <w:r>
+        <w:rPr>
+          <w:rFonts w:ascii="Consolas" w:hAnsi="Consolas" w:cs="Consolas" w:hint="eastAsia"/>
+          <w:color w:val="000000"/>
+          <w:sz w:val="20"/>
+          <w:szCs w:val="20"/>
+        </w:rPr>
+        <w:t>client</w:t>
+      </w:r>
+      <w:r>
+        <w:rPr>
+          <w:rFonts w:ascii="Consolas" w:hAnsi="Consolas" w:cs="Consolas" w:hint="eastAsia"/>
+          <w:color w:val="000000"/>
+          <w:sz w:val="20"/>
+          <w:szCs w:val="20"/>
+        </w:rPr>
+        <w:t>或其他</w:t>
+      </w:r>
+      <w:r>
+        <w:rPr>
+          <w:rFonts w:ascii="Consolas" w:hAnsi="Consolas" w:cs="Consolas" w:hint="eastAsia"/>
+          <w:color w:val="000000"/>
+          <w:sz w:val="20"/>
+          <w:szCs w:val="20"/>
+        </w:rPr>
+        <w:t>datanode</w:t>
+      </w:r>
+      <w:r>
+        <w:rPr>
+          <w:rFonts w:ascii="Consolas" w:hAnsi="Consolas" w:cs="Consolas" w:hint="eastAsia"/>
+          <w:color w:val="000000"/>
+          <w:sz w:val="20"/>
+          <w:szCs w:val="20"/>
+        </w:rPr>
+        <w:t>调用）</w:t>
+      </w:r>
     </w:p>
     <w:p>
       <w:pPr>
+        <w:pStyle w:val="a5"/>
+        <w:numPr>
+          <w:ilvl w:val="0"/>
+          <w:numId w:val="2"/>
+        </w:numPr>
+        <w:ind w:firstLineChars="0"/>
         <w:jc w:val="left"/>
         <w:rPr>
-          <w:rFonts w:hint="eastAsia"/>
-        </w:rPr>
-      </w:pPr>
+          <w:rFonts w:ascii="Consolas" w:hAnsi="Consolas" w:cs="Consolas" w:hint="eastAsia"/>
+          <w:color w:val="000000"/>
+          <w:kern w:val="0"/>
+          <w:sz w:val="20"/>
+          <w:szCs w:val="20"/>
+        </w:rPr>
+      </w:pPr>
+      <w:r>
+        <w:rPr>
+          <w:rFonts w:ascii="Consolas" w:hAnsi="Consolas" w:cs="Consolas" w:hint="eastAsia"/>
+          <w:sz w:val="20"/>
+          <w:szCs w:val="20"/>
+        </w:rPr>
+        <w:lastRenderedPageBreak/>
+        <w:t>DN</w:t>
+      </w:r>
+      <w:r>
+        <w:rPr>
+          <w:rFonts w:ascii="Consolas" w:hAnsi="Consolas" w:cs="Consolas" w:hint="eastAsia"/>
+          <w:sz w:val="20"/>
+          <w:szCs w:val="20"/>
+        </w:rPr>
+        <w:t>初始化完成后，会作为一个线程一直运行</w:t>
+      </w:r>
+      <w:r>
+        <w:rPr>
+          <w:rFonts w:ascii="Consolas" w:hAnsi="Consolas" w:cs="Consolas" w:hint="eastAsia"/>
+          <w:sz w:val="20"/>
+          <w:szCs w:val="20"/>
+        </w:rPr>
+        <w:t>，在其</w:t>
+      </w:r>
+      <w:r>
+        <w:rPr>
+          <w:rFonts w:ascii="Consolas" w:hAnsi="Consolas" w:cs="Consolas" w:hint="eastAsia"/>
+          <w:sz w:val="20"/>
+          <w:szCs w:val="20"/>
+        </w:rPr>
+        <w:t>run</w:t>
+      </w:r>
+      <w:r>
+        <w:rPr>
+          <w:rFonts w:ascii="Consolas" w:hAnsi="Consolas" w:cs="Consolas" w:hint="eastAsia"/>
+          <w:sz w:val="20"/>
+          <w:szCs w:val="20"/>
+        </w:rPr>
+        <w:t>方法中，循环调用</w:t>
+      </w:r>
+      <w:r>
+        <w:rPr>
+          <w:rFonts w:ascii="Consolas" w:hAnsi="Consolas" w:cs="Consolas"/>
+          <w:color w:val="FF0000"/>
+          <w:kern w:val="0"/>
+          <w:sz w:val="20"/>
+          <w:szCs w:val="20"/>
+        </w:rPr>
+        <w:t>offerService</w:t>
+      </w:r>
+      <w:r>
+        <w:rPr>
+          <w:rFonts w:ascii="Consolas" w:hAnsi="Consolas" w:cs="Consolas" w:hint="eastAsia"/>
+          <w:color w:val="000000"/>
+          <w:kern w:val="0"/>
+          <w:sz w:val="20"/>
+          <w:szCs w:val="20"/>
+        </w:rPr>
+        <w:t>方法，为</w:t>
+      </w:r>
+      <w:r>
+        <w:rPr>
+          <w:rFonts w:ascii="Consolas" w:hAnsi="Consolas" w:cs="Consolas" w:hint="eastAsia"/>
+          <w:color w:val="000000"/>
+          <w:kern w:val="0"/>
+          <w:sz w:val="20"/>
+          <w:szCs w:val="20"/>
+        </w:rPr>
+        <w:t>NN</w:t>
+      </w:r>
+      <w:r>
+        <w:rPr>
+          <w:rFonts w:ascii="Consolas" w:hAnsi="Consolas" w:cs="Consolas" w:hint="eastAsia"/>
+          <w:color w:val="000000"/>
+          <w:kern w:val="0"/>
+          <w:sz w:val="20"/>
+          <w:szCs w:val="20"/>
+        </w:rPr>
+        <w:t>提供服务</w:t>
+      </w:r>
     </w:p>
     <w:p>
       <w:pPr>
+        <w:pStyle w:val="a5"/>
+        <w:numPr>
+          <w:ilvl w:val="1"/>
+          <w:numId w:val="2"/>
+        </w:numPr>
+        <w:ind w:firstLineChars="0"/>
         <w:jc w:val="left"/>
-      </w:pPr>
+        <w:rPr>
+          <w:rFonts w:ascii="Consolas" w:hAnsi="Consolas" w:cs="Consolas" w:hint="eastAsia"/>
+          <w:color w:val="000000"/>
+          <w:kern w:val="0"/>
+          <w:sz w:val="20"/>
+          <w:szCs w:val="20"/>
+        </w:rPr>
+      </w:pPr>
+      <w:r>
+        <w:rPr>
+          <w:rFonts w:ascii="Consolas" w:hAnsi="Consolas" w:cs="Consolas"/>
+          <w:color w:val="000000"/>
+          <w:kern w:val="0"/>
+          <w:sz w:val="20"/>
+          <w:szCs w:val="20"/>
+        </w:rPr>
+        <w:t>offerService</w:t>
+      </w:r>
+      <w:r>
+        <w:rPr>
+          <w:rFonts w:ascii="Consolas" w:hAnsi="Consolas" w:cs="Consolas" w:hint="eastAsia"/>
+          <w:sz w:val="20"/>
+          <w:szCs w:val="20"/>
+        </w:rPr>
+        <w:t>循环执行下面所有的操作：</w:t>
+      </w:r>
     </w:p>
     <w:p>
       <w:pPr>
-        <w:rPr>
-          <w:rFonts w:hint="eastAsia"/>
-        </w:rPr>
-      </w:pPr>
+        <w:pStyle w:val="a5"/>
+        <w:numPr>
+          <w:ilvl w:val="2"/>
+          <w:numId w:val="2"/>
+        </w:numPr>
+        <w:ind w:firstLineChars="0"/>
+        <w:jc w:val="left"/>
+        <w:rPr>
+          <w:rFonts w:ascii="Consolas" w:hAnsi="Consolas" w:cs="Consolas" w:hint="eastAsia"/>
+          <w:color w:val="000000"/>
+          <w:kern w:val="0"/>
+          <w:sz w:val="20"/>
+          <w:szCs w:val="20"/>
+        </w:rPr>
+      </w:pPr>
+      <w:r>
+        <w:rPr>
+          <w:rFonts w:ascii="Consolas" w:hAnsi="Consolas" w:cs="Consolas" w:hint="eastAsia"/>
+          <w:sz w:val="20"/>
+          <w:szCs w:val="20"/>
+        </w:rPr>
+        <w:t>远程调用</w:t>
+      </w:r>
+      <w:r>
+        <w:rPr>
+          <w:rFonts w:ascii="Consolas" w:hAnsi="Consolas" w:cs="Consolas" w:hint="eastAsia"/>
+          <w:sz w:val="20"/>
+          <w:szCs w:val="20"/>
+        </w:rPr>
+        <w:t>NN</w:t>
+      </w:r>
+      <w:r>
+        <w:rPr>
+          <w:rFonts w:ascii="Consolas" w:hAnsi="Consolas" w:cs="Consolas" w:hint="eastAsia"/>
+          <w:sz w:val="20"/>
+          <w:szCs w:val="20"/>
+        </w:rPr>
+        <w:t>的</w:t>
+      </w:r>
+      <w:r>
+        <w:rPr>
+          <w:rFonts w:ascii="Consolas" w:hAnsi="Consolas" w:cs="Consolas"/>
+          <w:color w:val="FF0000"/>
+          <w:kern w:val="0"/>
+          <w:sz w:val="20"/>
+          <w:szCs w:val="20"/>
+        </w:rPr>
+        <w:t>sendHeartbeat</w:t>
+      </w:r>
+      <w:r>
+        <w:rPr>
+          <w:rFonts w:ascii="Consolas" w:hAnsi="Consolas" w:cs="Consolas" w:hint="eastAsia"/>
+          <w:color w:val="000000"/>
+          <w:kern w:val="0"/>
+          <w:sz w:val="20"/>
+          <w:szCs w:val="20"/>
+        </w:rPr>
+        <w:t>方法，发送心跳信息（此处并不包括</w:t>
+      </w:r>
+      <w:r>
+        <w:rPr>
+          <w:rFonts w:ascii="Consolas" w:hAnsi="Consolas" w:cs="Consolas" w:hint="eastAsia"/>
+          <w:color w:val="000000"/>
+          <w:kern w:val="0"/>
+          <w:sz w:val="20"/>
+          <w:szCs w:val="20"/>
+        </w:rPr>
+        <w:t>block</w:t>
+      </w:r>
+      <w:r>
+        <w:rPr>
+          <w:rFonts w:ascii="Consolas" w:hAnsi="Consolas" w:cs="Consolas" w:hint="eastAsia"/>
+          <w:color w:val="000000"/>
+          <w:kern w:val="0"/>
+          <w:sz w:val="20"/>
+          <w:szCs w:val="20"/>
+        </w:rPr>
+        <w:t>信息），并从</w:t>
+      </w:r>
+      <w:r>
+        <w:rPr>
+          <w:rFonts w:ascii="Consolas" w:hAnsi="Consolas" w:cs="Consolas" w:hint="eastAsia"/>
+          <w:color w:val="000000"/>
+          <w:kern w:val="0"/>
+          <w:sz w:val="20"/>
+          <w:szCs w:val="20"/>
+        </w:rPr>
+        <w:t>NN</w:t>
+      </w:r>
+      <w:r>
+        <w:rPr>
+          <w:rFonts w:ascii="Consolas" w:hAnsi="Consolas" w:cs="Consolas" w:hint="eastAsia"/>
+          <w:color w:val="000000"/>
+          <w:kern w:val="0"/>
+          <w:sz w:val="20"/>
+          <w:szCs w:val="20"/>
+        </w:rPr>
+        <w:t>接收返回的指令，然后处理这些指令</w:t>
+      </w:r>
+      <w:r>
+        <w:rPr>
+          <w:rFonts w:ascii="Consolas" w:hAnsi="Consolas" w:cs="Consolas"/>
+          <w:color w:val="FF0000"/>
+          <w:kern w:val="0"/>
+          <w:sz w:val="20"/>
+          <w:szCs w:val="20"/>
+        </w:rPr>
+        <w:t>processCommand</w:t>
+      </w:r>
+      <w:r>
+        <w:rPr>
+          <w:rFonts w:ascii="Consolas" w:hAnsi="Consolas" w:cs="Consolas"/>
+          <w:color w:val="000000"/>
+          <w:kern w:val="0"/>
+          <w:sz w:val="20"/>
+          <w:szCs w:val="20"/>
+        </w:rPr>
+        <w:t>(cmds)</w:t>
+      </w:r>
     </w:p>
     <w:p>
       <w:pPr>
-        <w:rPr>
-          <w:rFonts w:hint="eastAsia"/>
-        </w:rPr>
-      </w:pPr>
+        <w:pStyle w:val="a5"/>
+        <w:numPr>
+          <w:ilvl w:val="2"/>
+          <w:numId w:val="2"/>
+        </w:numPr>
+        <w:ind w:firstLineChars="0"/>
+        <w:jc w:val="left"/>
+        <w:rPr>
+          <w:rFonts w:ascii="Consolas" w:hAnsi="Consolas" w:cs="Consolas" w:hint="eastAsia"/>
+          <w:color w:val="000000"/>
+          <w:kern w:val="0"/>
+          <w:sz w:val="20"/>
+          <w:szCs w:val="20"/>
+        </w:rPr>
+      </w:pPr>
+      <w:r>
+        <w:rPr>
+          <w:rFonts w:ascii="Consolas" w:hAnsi="Consolas" w:cs="Consolas" w:hint="eastAsia"/>
+          <w:color w:val="000000"/>
+          <w:kern w:val="0"/>
+          <w:sz w:val="20"/>
+          <w:szCs w:val="20"/>
+        </w:rPr>
+        <w:t>如果</w:t>
+      </w:r>
+      <w:r>
+        <w:rPr>
+          <w:rFonts w:ascii="Consolas" w:hAnsi="Consolas" w:cs="Consolas"/>
+          <w:color w:val="0000C0"/>
+          <w:kern w:val="0"/>
+          <w:sz w:val="20"/>
+          <w:szCs w:val="20"/>
+        </w:rPr>
+        <w:t>receivedBlockList</w:t>
+      </w:r>
+      <w:r>
+        <w:rPr>
+          <w:rFonts w:ascii="Consolas" w:hAnsi="Consolas" w:cs="Consolas" w:hint="eastAsia"/>
+          <w:color w:val="000000"/>
+          <w:kern w:val="0"/>
+          <w:sz w:val="20"/>
+          <w:szCs w:val="20"/>
+        </w:rPr>
+        <w:t>不为空，则说明有新收到的</w:t>
+      </w:r>
+      <w:r>
+        <w:rPr>
+          <w:rFonts w:ascii="Consolas" w:hAnsi="Consolas" w:cs="Consolas" w:hint="eastAsia"/>
+          <w:color w:val="000000"/>
+          <w:kern w:val="0"/>
+          <w:sz w:val="20"/>
+          <w:szCs w:val="20"/>
+        </w:rPr>
+        <w:t>block</w:t>
+      </w:r>
+      <w:r>
+        <w:rPr>
+          <w:rFonts w:ascii="Consolas" w:hAnsi="Consolas" w:cs="Consolas" w:hint="eastAsia"/>
+          <w:color w:val="000000"/>
+          <w:kern w:val="0"/>
+          <w:sz w:val="20"/>
+          <w:szCs w:val="20"/>
+        </w:rPr>
+        <w:t>要报告给</w:t>
+      </w:r>
+      <w:r>
+        <w:rPr>
+          <w:rFonts w:ascii="Consolas" w:hAnsi="Consolas" w:cs="Consolas" w:hint="eastAsia"/>
+          <w:color w:val="000000"/>
+          <w:kern w:val="0"/>
+          <w:sz w:val="20"/>
+          <w:szCs w:val="20"/>
+        </w:rPr>
+        <w:t>NN</w:t>
+      </w:r>
+      <w:r>
+        <w:rPr>
+          <w:rFonts w:ascii="Consolas" w:hAnsi="Consolas" w:cs="Consolas" w:hint="eastAsia"/>
+          <w:color w:val="000000"/>
+          <w:kern w:val="0"/>
+          <w:sz w:val="20"/>
+          <w:szCs w:val="20"/>
+        </w:rPr>
+        <w:t>，调用</w:t>
+      </w:r>
+      <w:r>
+        <w:rPr>
+          <w:rFonts w:ascii="Consolas" w:hAnsi="Consolas" w:cs="Consolas" w:hint="eastAsia"/>
+          <w:color w:val="000000"/>
+          <w:kern w:val="0"/>
+          <w:sz w:val="20"/>
+          <w:szCs w:val="20"/>
+        </w:rPr>
+        <w:t>NN</w:t>
+      </w:r>
+      <w:r>
+        <w:rPr>
+          <w:rFonts w:ascii="Consolas" w:hAnsi="Consolas" w:cs="Consolas" w:hint="eastAsia"/>
+          <w:color w:val="000000"/>
+          <w:kern w:val="0"/>
+          <w:sz w:val="20"/>
+          <w:szCs w:val="20"/>
+        </w:rPr>
+        <w:t>的</w:t>
+      </w:r>
+      <w:r>
+        <w:rPr>
+          <w:rFonts w:ascii="Consolas" w:hAnsi="Consolas" w:cs="Consolas"/>
+          <w:color w:val="FF0000"/>
+          <w:kern w:val="0"/>
+          <w:sz w:val="20"/>
+          <w:szCs w:val="20"/>
+        </w:rPr>
+        <w:t>blockReceived</w:t>
+      </w:r>
+      <w:r>
+        <w:rPr>
+          <w:rFonts w:ascii="Consolas" w:hAnsi="Consolas" w:cs="Consolas" w:hint="eastAsia"/>
+          <w:color w:val="000000"/>
+          <w:kern w:val="0"/>
+          <w:sz w:val="20"/>
+          <w:szCs w:val="20"/>
+        </w:rPr>
+        <w:t>方法，然后清空</w:t>
+      </w:r>
+      <w:r>
+        <w:rPr>
+          <w:rFonts w:ascii="Consolas" w:hAnsi="Consolas" w:cs="Consolas"/>
+          <w:color w:val="0000C0"/>
+          <w:kern w:val="0"/>
+          <w:sz w:val="20"/>
+          <w:szCs w:val="20"/>
+        </w:rPr>
+        <w:t>receivedBlockList</w:t>
+      </w:r>
+      <w:r>
+        <w:rPr>
+          <w:rFonts w:ascii="Consolas" w:hAnsi="Consolas" w:cs="Consolas" w:hint="eastAsia"/>
+          <w:color w:val="000000"/>
+          <w:kern w:val="0"/>
+          <w:sz w:val="20"/>
+          <w:szCs w:val="20"/>
+        </w:rPr>
+        <w:t>和</w:t>
+      </w:r>
+      <w:r>
+        <w:rPr>
+          <w:rFonts w:ascii="Consolas" w:hAnsi="Consolas" w:cs="Consolas"/>
+          <w:color w:val="0000C0"/>
+          <w:kern w:val="0"/>
+          <w:sz w:val="20"/>
+          <w:szCs w:val="20"/>
+        </w:rPr>
+        <w:t>delHints</w:t>
+      </w:r>
+      <w:r>
+        <w:rPr>
+          <w:rFonts w:ascii="Consolas" w:hAnsi="Consolas" w:cs="Consolas" w:hint="eastAsia"/>
+          <w:color w:val="000000"/>
+          <w:kern w:val="0"/>
+          <w:sz w:val="20"/>
+          <w:szCs w:val="20"/>
+        </w:rPr>
+        <w:t>（</w:t>
+      </w:r>
+      <w:r>
+        <w:rPr>
+          <w:rFonts w:ascii="Consolas" w:hAnsi="Consolas" w:cs="Consolas"/>
+          <w:color w:val="00B050"/>
+          <w:kern w:val="0"/>
+          <w:sz w:val="20"/>
+          <w:szCs w:val="20"/>
+        </w:rPr>
+        <w:t>receivedBlockList</w:t>
+      </w:r>
+      <w:r>
+        <w:rPr>
+          <w:rFonts w:ascii="Consolas" w:hAnsi="Consolas" w:cs="Consolas" w:hint="eastAsia"/>
+          <w:color w:val="00B050"/>
+          <w:kern w:val="0"/>
+          <w:sz w:val="20"/>
+          <w:szCs w:val="20"/>
+        </w:rPr>
+        <w:t>中的每个</w:t>
+      </w:r>
+      <w:r>
+        <w:rPr>
+          <w:rFonts w:ascii="Consolas" w:hAnsi="Consolas" w:cs="Consolas" w:hint="eastAsia"/>
+          <w:color w:val="00B050"/>
+          <w:kern w:val="0"/>
+          <w:sz w:val="20"/>
+          <w:szCs w:val="20"/>
+        </w:rPr>
+        <w:t>block</w:t>
+      </w:r>
+      <w:r>
+        <w:rPr>
+          <w:rFonts w:ascii="Consolas" w:hAnsi="Consolas" w:cs="Consolas" w:hint="eastAsia"/>
+          <w:color w:val="00B050"/>
+          <w:kern w:val="0"/>
+          <w:sz w:val="20"/>
+          <w:szCs w:val="20"/>
+        </w:rPr>
+        <w:t>都对应</w:t>
+      </w:r>
+      <w:r>
+        <w:rPr>
+          <w:rFonts w:ascii="Consolas" w:hAnsi="Consolas" w:cs="Consolas"/>
+          <w:color w:val="00B050"/>
+          <w:kern w:val="0"/>
+          <w:sz w:val="20"/>
+          <w:szCs w:val="20"/>
+        </w:rPr>
+        <w:t>delHints</w:t>
+      </w:r>
+      <w:r>
+        <w:rPr>
+          <w:rFonts w:ascii="Consolas" w:hAnsi="Consolas" w:cs="Consolas" w:hint="eastAsia"/>
+          <w:color w:val="00B050"/>
+          <w:kern w:val="0"/>
+          <w:sz w:val="20"/>
+          <w:szCs w:val="20"/>
+        </w:rPr>
+        <w:t>的一条信息</w:t>
+      </w:r>
+      <w:r>
+        <w:rPr>
+          <w:rFonts w:ascii="Consolas" w:hAnsi="Consolas" w:cs="Consolas" w:hint="eastAsia"/>
+          <w:color w:val="000000"/>
+          <w:kern w:val="0"/>
+          <w:sz w:val="20"/>
+          <w:szCs w:val="20"/>
+        </w:rPr>
+        <w:t>）</w:t>
+      </w:r>
     </w:p>
     <w:p>
-      <w:r>
-        <w:object w:dxaOrig="4903" w:dyaOrig="2933">
-          <v:shape id="_x0000_i1025" type="#_x0000_t75" style="width:440.25pt;height:263.25pt" o:ole="">
-            <v:imagedata r:id="rId10" o:title=""/>
-          </v:shape>
-          <o:OLEObject Type="Embed" ProgID="Visio.Drawing.11" ShapeID="_x0000_i1025" DrawAspect="Content" ObjectID="_1408221254" r:id="rId11"/>
-        </w:object>
+      <w:pPr>
+        <w:pStyle w:val="a5"/>
+        <w:numPr>
+          <w:ilvl w:val="2"/>
+          <w:numId w:val="2"/>
+        </w:numPr>
+        <w:ind w:firstLineChars="0"/>
+        <w:jc w:val="left"/>
+        <w:rPr>
+          <w:rFonts w:ascii="Consolas" w:hAnsi="Consolas" w:cs="Consolas" w:hint="eastAsia"/>
+          <w:color w:val="000000"/>
+          <w:kern w:val="0"/>
+          <w:sz w:val="20"/>
+          <w:szCs w:val="20"/>
+        </w:rPr>
+      </w:pPr>
+      <w:r>
+        <w:rPr>
+          <w:rFonts w:ascii="Consolas" w:hAnsi="Consolas" w:cs="Consolas" w:hint="eastAsia"/>
+          <w:color w:val="000000"/>
+          <w:kern w:val="0"/>
+          <w:sz w:val="20"/>
+          <w:szCs w:val="20"/>
+        </w:rPr>
+        <w:t>如果距离上次</w:t>
+      </w:r>
+      <w:r>
+        <w:rPr>
+          <w:rFonts w:ascii="Consolas" w:hAnsi="Consolas" w:cs="Consolas" w:hint="eastAsia"/>
+          <w:color w:val="000000"/>
+          <w:kern w:val="0"/>
+          <w:sz w:val="20"/>
+          <w:szCs w:val="20"/>
+        </w:rPr>
+        <w:t>block report</w:t>
+      </w:r>
+      <w:r>
+        <w:rPr>
+          <w:rFonts w:ascii="Consolas" w:hAnsi="Consolas" w:cs="Consolas" w:hint="eastAsia"/>
+          <w:color w:val="000000"/>
+          <w:kern w:val="0"/>
+          <w:sz w:val="20"/>
+          <w:szCs w:val="20"/>
+        </w:rPr>
+        <w:t>已经过了</w:t>
+      </w:r>
+      <w:r>
+        <w:rPr>
+          <w:rFonts w:ascii="Consolas" w:hAnsi="Consolas" w:cs="Consolas"/>
+          <w:color w:val="0000C0"/>
+          <w:kern w:val="0"/>
+          <w:sz w:val="20"/>
+          <w:szCs w:val="20"/>
+        </w:rPr>
+        <w:t>blockReportInterval</w:t>
+      </w:r>
+      <w:r>
+        <w:rPr>
+          <w:rFonts w:ascii="Consolas" w:hAnsi="Consolas" w:cs="Consolas" w:hint="eastAsia"/>
+          <w:color w:val="000000"/>
+          <w:kern w:val="0"/>
+          <w:sz w:val="20"/>
+          <w:szCs w:val="20"/>
+        </w:rPr>
+        <w:t>（</w:t>
+      </w:r>
+      <w:r>
+        <w:rPr>
+          <w:rFonts w:ascii="Consolas" w:hAnsi="Consolas" w:cs="Consolas" w:hint="eastAsia"/>
+          <w:color w:val="00B050"/>
+          <w:kern w:val="0"/>
+          <w:sz w:val="20"/>
+          <w:szCs w:val="20"/>
+        </w:rPr>
+        <w:t>配置项</w:t>
+      </w:r>
+      <w:r>
+        <w:rPr>
+          <w:rFonts w:ascii="Consolas" w:hAnsi="Consolas" w:cs="Consolas"/>
+          <w:color w:val="00B050"/>
+          <w:kern w:val="0"/>
+          <w:sz w:val="20"/>
+          <w:szCs w:val="20"/>
+        </w:rPr>
+        <w:t>dfs.blockreport.intervalMsec</w:t>
+      </w:r>
+      <w:r>
+        <w:rPr>
+          <w:rFonts w:ascii="Consolas" w:hAnsi="Consolas" w:cs="Consolas" w:hint="eastAsia"/>
+          <w:color w:val="00B050"/>
+          <w:kern w:val="0"/>
+          <w:sz w:val="20"/>
+          <w:szCs w:val="20"/>
+        </w:rPr>
+        <w:t>定义，默认是</w:t>
+      </w:r>
+      <w:r>
+        <w:rPr>
+          <w:rFonts w:ascii="Consolas" w:hAnsi="Consolas" w:cs="Consolas" w:hint="eastAsia"/>
+          <w:color w:val="00B050"/>
+          <w:kern w:val="0"/>
+          <w:sz w:val="20"/>
+          <w:szCs w:val="20"/>
+        </w:rPr>
+        <w:t>1</w:t>
+      </w:r>
+      <w:r>
+        <w:rPr>
+          <w:rFonts w:ascii="Consolas" w:hAnsi="Consolas" w:cs="Consolas" w:hint="eastAsia"/>
+          <w:color w:val="00B050"/>
+          <w:kern w:val="0"/>
+          <w:sz w:val="20"/>
+          <w:szCs w:val="20"/>
+        </w:rPr>
+        <w:t>小时</w:t>
+      </w:r>
+      <w:r>
+        <w:rPr>
+          <w:rFonts w:ascii="Consolas" w:hAnsi="Consolas" w:cs="Consolas" w:hint="eastAsia"/>
+          <w:color w:val="000000"/>
+          <w:kern w:val="0"/>
+          <w:sz w:val="20"/>
+          <w:szCs w:val="20"/>
+        </w:rPr>
+        <w:t>）</w:t>
+      </w:r>
+      <w:r>
+        <w:rPr>
+          <w:rFonts w:ascii="Consolas" w:hAnsi="Consolas" w:cs="Consolas" w:hint="eastAsia"/>
+          <w:color w:val="000000"/>
+          <w:kern w:val="0"/>
+          <w:sz w:val="20"/>
+          <w:szCs w:val="20"/>
+        </w:rPr>
+        <w:t>，则要发送</w:t>
+      </w:r>
+      <w:r>
+        <w:rPr>
+          <w:rFonts w:ascii="Consolas" w:hAnsi="Consolas" w:cs="Consolas" w:hint="eastAsia"/>
+          <w:color w:val="000000"/>
+          <w:kern w:val="0"/>
+          <w:sz w:val="20"/>
+          <w:szCs w:val="20"/>
+        </w:rPr>
+        <w:t>block report</w:t>
+      </w:r>
+      <w:r>
+        <w:rPr>
+          <w:rFonts w:ascii="Consolas" w:hAnsi="Consolas" w:cs="Consolas" w:hint="eastAsia"/>
+          <w:color w:val="000000"/>
+          <w:kern w:val="0"/>
+          <w:sz w:val="20"/>
+          <w:szCs w:val="20"/>
+        </w:rPr>
+        <w:t>到</w:t>
+      </w:r>
+      <w:r>
+        <w:rPr>
+          <w:rFonts w:ascii="Consolas" w:hAnsi="Consolas" w:cs="Consolas" w:hint="eastAsia"/>
+          <w:color w:val="000000"/>
+          <w:kern w:val="0"/>
+          <w:sz w:val="20"/>
+          <w:szCs w:val="20"/>
+        </w:rPr>
+        <w:t>NN</w:t>
+      </w:r>
+      <w:r>
+        <w:rPr>
+          <w:rFonts w:ascii="Consolas" w:hAnsi="Consolas" w:cs="Consolas" w:hint="eastAsia"/>
+          <w:color w:val="000000"/>
+          <w:kern w:val="0"/>
+          <w:sz w:val="20"/>
+          <w:szCs w:val="20"/>
+        </w:rPr>
+        <w:t>：</w:t>
       </w:r>
     </w:p>
     <w:p>
-      <w:r>
-        <w:object w:dxaOrig="6665" w:dyaOrig="3798">
-          <v:shape id="_x0000_i1026" type="#_x0000_t75" style="width:440.25pt;height:251.25pt" o:ole="">
-            <v:imagedata r:id="rId12" o:title=""/>
-          </v:shape>
-          <o:OLEObject Type="Embed" ProgID="Visio.Drawing.11" ShapeID="_x0000_i1026" DrawAspect="Content" ObjectID="_1408221255" r:id="rId13"/>
-        </w:object>
+      <w:pPr>
+        <w:pStyle w:val="a5"/>
+        <w:numPr>
+          <w:ilvl w:val="3"/>
+          <w:numId w:val="2"/>
+        </w:numPr>
+        <w:ind w:firstLineChars="0"/>
+        <w:jc w:val="left"/>
+        <w:rPr>
+          <w:rFonts w:ascii="Consolas" w:hAnsi="Consolas" w:cs="Consolas" w:hint="eastAsia"/>
+          <w:color w:val="000000"/>
+          <w:kern w:val="0"/>
+          <w:sz w:val="20"/>
+          <w:szCs w:val="20"/>
+        </w:rPr>
+      </w:pPr>
+      <w:r>
+        <w:rPr>
+          <w:rFonts w:ascii="Consolas" w:hAnsi="Consolas" w:cs="Consolas" w:hint="eastAsia"/>
+          <w:color w:val="000000"/>
+          <w:kern w:val="0"/>
+          <w:sz w:val="20"/>
+          <w:szCs w:val="20"/>
+        </w:rPr>
+        <w:t>如果</w:t>
+      </w:r>
+      <w:r>
+        <w:rPr>
+          <w:rFonts w:ascii="Consolas" w:hAnsi="Consolas" w:cs="Consolas" w:hint="eastAsia"/>
+          <w:color w:val="000000"/>
+          <w:kern w:val="0"/>
+          <w:sz w:val="20"/>
+          <w:szCs w:val="20"/>
+        </w:rPr>
+        <w:t>block report</w:t>
+      </w:r>
+      <w:r>
+        <w:rPr>
+          <w:rFonts w:ascii="Consolas" w:hAnsi="Consolas" w:cs="Consolas" w:hint="eastAsia"/>
+          <w:color w:val="000000"/>
+          <w:kern w:val="0"/>
+          <w:sz w:val="20"/>
+          <w:szCs w:val="20"/>
+        </w:rPr>
+        <w:t>还没准备好，则调用</w:t>
+      </w:r>
+      <w:r>
+        <w:rPr>
+          <w:rFonts w:ascii="Consolas" w:hAnsi="Consolas" w:cs="Consolas"/>
+          <w:color w:val="000000"/>
+          <w:sz w:val="20"/>
+          <w:szCs w:val="20"/>
+        </w:rPr>
+        <w:t>FSDataset</w:t>
+      </w:r>
+      <w:r>
+        <w:rPr>
+          <w:rFonts w:ascii="Consolas" w:hAnsi="Consolas" w:cs="Consolas" w:hint="eastAsia"/>
+          <w:color w:val="000000"/>
+          <w:sz w:val="20"/>
+          <w:szCs w:val="20"/>
+        </w:rPr>
+        <w:t>的</w:t>
+      </w:r>
+      <w:r>
+        <w:rPr>
+          <w:rFonts w:ascii="Consolas" w:hAnsi="Consolas" w:cs="Consolas"/>
+          <w:color w:val="FF0000"/>
+          <w:kern w:val="0"/>
+          <w:sz w:val="20"/>
+          <w:szCs w:val="20"/>
+        </w:rPr>
+        <w:t>requestAsyncBlockReport</w:t>
+      </w:r>
+      <w:r>
+        <w:rPr>
+          <w:rFonts w:ascii="Consolas" w:hAnsi="Consolas" w:cs="Consolas" w:hint="eastAsia"/>
+          <w:color w:val="000000"/>
+          <w:kern w:val="0"/>
+          <w:sz w:val="20"/>
+          <w:szCs w:val="20"/>
+        </w:rPr>
+        <w:t>方法，要求</w:t>
+      </w:r>
+      <w:r>
+        <w:rPr>
+          <w:rFonts w:ascii="Consolas" w:hAnsi="Consolas" w:cs="Consolas"/>
+          <w:color w:val="000000"/>
+          <w:kern w:val="0"/>
+          <w:sz w:val="20"/>
+          <w:szCs w:val="20"/>
+        </w:rPr>
+        <w:t>AsyncBlockReport</w:t>
+      </w:r>
+      <w:r>
+        <w:rPr>
+          <w:rFonts w:ascii="Consolas" w:hAnsi="Consolas" w:cs="Consolas" w:hint="eastAsia"/>
+          <w:color w:val="000000"/>
+          <w:kern w:val="0"/>
+          <w:sz w:val="20"/>
+          <w:szCs w:val="20"/>
+        </w:rPr>
+        <w:t>开始扫描磁盘</w:t>
+      </w:r>
+      <w:r>
+        <w:rPr>
+          <w:rFonts w:ascii="Consolas" w:hAnsi="Consolas" w:cs="Consolas" w:hint="eastAsia"/>
+          <w:color w:val="000000"/>
+          <w:kern w:val="0"/>
+          <w:sz w:val="20"/>
+          <w:szCs w:val="20"/>
+        </w:rPr>
+        <w:t>（</w:t>
+      </w:r>
+      <w:r>
+        <w:rPr>
+          <w:rFonts w:ascii="Consolas" w:hAnsi="Consolas" w:cs="Consolas" w:hint="eastAsia"/>
+          <w:color w:val="00B050"/>
+          <w:kern w:val="0"/>
+          <w:sz w:val="20"/>
+          <w:szCs w:val="20"/>
+        </w:rPr>
+        <w:t>这次循环就此结束，等到</w:t>
+      </w:r>
+      <w:r>
+        <w:rPr>
+          <w:rFonts w:ascii="Consolas" w:hAnsi="Consolas" w:cs="Consolas" w:hint="eastAsia"/>
+          <w:color w:val="00B050"/>
+          <w:kern w:val="0"/>
+          <w:sz w:val="20"/>
+          <w:szCs w:val="20"/>
+        </w:rPr>
+        <w:t>block report</w:t>
+      </w:r>
+      <w:r>
+        <w:rPr>
+          <w:rFonts w:ascii="Consolas" w:hAnsi="Consolas" w:cs="Consolas" w:hint="eastAsia"/>
+          <w:color w:val="00B050"/>
+          <w:kern w:val="0"/>
+          <w:sz w:val="20"/>
+          <w:szCs w:val="20"/>
+        </w:rPr>
+        <w:t>准备好，可能要过很多次循环</w:t>
+      </w:r>
+      <w:r>
+        <w:rPr>
+          <w:rFonts w:ascii="Consolas" w:hAnsi="Consolas" w:cs="Consolas" w:hint="eastAsia"/>
+          <w:color w:val="000000"/>
+          <w:kern w:val="0"/>
+          <w:sz w:val="20"/>
+          <w:szCs w:val="20"/>
+        </w:rPr>
+        <w:t>）</w:t>
+      </w:r>
+    </w:p>
+    <w:p>
+      <w:pPr>
+        <w:pStyle w:val="a5"/>
+        <w:numPr>
+          <w:ilvl w:val="3"/>
+          <w:numId w:val="2"/>
+        </w:numPr>
+        <w:ind w:firstLineChars="0"/>
+        <w:jc w:val="left"/>
+        <w:rPr>
+          <w:rFonts w:ascii="Consolas" w:hAnsi="Consolas" w:cs="Consolas" w:hint="eastAsia"/>
+          <w:color w:val="000000"/>
+          <w:kern w:val="0"/>
+          <w:sz w:val="20"/>
+          <w:szCs w:val="20"/>
+        </w:rPr>
+      </w:pPr>
+      <w:r>
+        <w:rPr>
+          <w:rFonts w:ascii="Consolas" w:hAnsi="Consolas" w:cs="Consolas" w:hint="eastAsia"/>
+          <w:color w:val="000000"/>
+          <w:kern w:val="0"/>
+          <w:sz w:val="20"/>
+          <w:szCs w:val="20"/>
+        </w:rPr>
+        <w:t>等到</w:t>
+      </w:r>
+      <w:r>
+        <w:rPr>
+          <w:rFonts w:ascii="Consolas" w:hAnsi="Consolas" w:cs="Consolas" w:hint="eastAsia"/>
+          <w:color w:val="000000"/>
+          <w:kern w:val="0"/>
+          <w:sz w:val="20"/>
+          <w:szCs w:val="20"/>
+        </w:rPr>
+        <w:t>block report</w:t>
+      </w:r>
+      <w:r>
+        <w:rPr>
+          <w:rFonts w:ascii="Consolas" w:hAnsi="Consolas" w:cs="Consolas" w:hint="eastAsia"/>
+          <w:color w:val="000000"/>
+          <w:kern w:val="0"/>
+          <w:sz w:val="20"/>
+          <w:szCs w:val="20"/>
+        </w:rPr>
+        <w:t>准备好了：</w:t>
+      </w:r>
+    </w:p>
+    <w:p>
+      <w:pPr>
+        <w:pStyle w:val="a5"/>
+        <w:numPr>
+          <w:ilvl w:val="4"/>
+          <w:numId w:val="2"/>
+        </w:numPr>
+        <w:ind w:firstLineChars="0"/>
+        <w:jc w:val="left"/>
+        <w:rPr>
+          <w:rFonts w:ascii="Consolas" w:hAnsi="Consolas" w:cs="Consolas" w:hint="eastAsia"/>
+          <w:color w:val="000000"/>
+          <w:kern w:val="0"/>
+          <w:sz w:val="20"/>
+          <w:szCs w:val="20"/>
+        </w:rPr>
+      </w:pPr>
+      <w:r>
+        <w:rPr>
+          <w:rFonts w:ascii="Consolas" w:hAnsi="Consolas" w:cs="Consolas" w:hint="eastAsia"/>
+          <w:color w:val="000000"/>
+          <w:kern w:val="0"/>
+          <w:sz w:val="20"/>
+          <w:szCs w:val="20"/>
+        </w:rPr>
+        <w:t>调用</w:t>
+      </w:r>
+      <w:r>
+        <w:rPr>
+          <w:rFonts w:ascii="Consolas" w:hAnsi="Consolas" w:cs="Consolas"/>
+          <w:color w:val="000000"/>
+          <w:sz w:val="20"/>
+          <w:szCs w:val="20"/>
+        </w:rPr>
+        <w:t>FSDataset</w:t>
+      </w:r>
+      <w:r>
+        <w:rPr>
+          <w:rFonts w:ascii="Consolas" w:hAnsi="Consolas" w:cs="Consolas" w:hint="eastAsia"/>
+          <w:color w:val="000000"/>
+          <w:sz w:val="20"/>
+          <w:szCs w:val="20"/>
+        </w:rPr>
+        <w:t>的</w:t>
+      </w:r>
+      <w:r>
+        <w:rPr>
+          <w:rFonts w:ascii="Consolas" w:hAnsi="Consolas" w:cs="Consolas"/>
+          <w:color w:val="000000"/>
+          <w:kern w:val="0"/>
+          <w:sz w:val="20"/>
+          <w:szCs w:val="20"/>
+        </w:rPr>
+        <w:t>retrieveAsyncBlockReport</w:t>
+      </w:r>
+      <w:r>
+        <w:rPr>
+          <w:rFonts w:ascii="Consolas" w:hAnsi="Consolas" w:cs="Consolas" w:hint="eastAsia"/>
+          <w:color w:val="000000"/>
+          <w:kern w:val="0"/>
+          <w:sz w:val="20"/>
+          <w:szCs w:val="20"/>
+        </w:rPr>
+        <w:t>（</w:t>
+      </w:r>
+      <w:r>
+        <w:rPr>
+          <w:rFonts w:ascii="Consolas" w:hAnsi="Consolas" w:cs="Consolas" w:hint="eastAsia"/>
+          <w:color w:val="00B050"/>
+          <w:kern w:val="0"/>
+          <w:sz w:val="20"/>
+          <w:szCs w:val="20"/>
+        </w:rPr>
+        <w:t>每次调用这个方法之前，必须先调用</w:t>
+      </w:r>
+      <w:r>
+        <w:rPr>
+          <w:rFonts w:ascii="Consolas" w:hAnsi="Consolas" w:cs="Consolas"/>
+          <w:color w:val="00B050"/>
+          <w:kern w:val="0"/>
+          <w:sz w:val="20"/>
+          <w:szCs w:val="20"/>
+        </w:rPr>
+        <w:t>requestAsyncBlockReport</w:t>
+      </w:r>
+      <w:r>
+        <w:rPr>
+          <w:rFonts w:ascii="Consolas" w:hAnsi="Consolas" w:cs="Consolas" w:hint="eastAsia"/>
+          <w:color w:val="000000"/>
+          <w:kern w:val="0"/>
+          <w:sz w:val="20"/>
+          <w:szCs w:val="20"/>
+        </w:rPr>
+        <w:t>）</w:t>
+      </w:r>
+      <w:r>
+        <w:rPr>
+          <w:rFonts w:ascii="Consolas" w:hAnsi="Consolas" w:cs="Consolas" w:hint="eastAsia"/>
+          <w:color w:val="000000"/>
+          <w:kern w:val="0"/>
+          <w:sz w:val="20"/>
+          <w:szCs w:val="20"/>
+        </w:rPr>
+        <w:t>方法获取最终的</w:t>
+      </w:r>
+      <w:r>
+        <w:rPr>
+          <w:rFonts w:ascii="Consolas" w:hAnsi="Consolas" w:cs="Consolas" w:hint="eastAsia"/>
+          <w:color w:val="000000"/>
+          <w:kern w:val="0"/>
+          <w:sz w:val="20"/>
+          <w:szCs w:val="20"/>
+        </w:rPr>
+        <w:t>block</w:t>
+      </w:r>
+      <w:r>
+        <w:rPr>
+          <w:rFonts w:ascii="Consolas" w:hAnsi="Consolas" w:cs="Consolas" w:hint="eastAsia"/>
+          <w:color w:val="000000"/>
+          <w:kern w:val="0"/>
+          <w:sz w:val="20"/>
+          <w:szCs w:val="20"/>
+        </w:rPr>
+        <w:t>数组：</w:t>
+      </w:r>
+      <w:r>
+        <w:rPr>
+          <w:rFonts w:ascii="Consolas" w:hAnsi="Consolas" w:cs="Consolas"/>
+          <w:color w:val="000000"/>
+          <w:kern w:val="0"/>
+          <w:sz w:val="20"/>
+          <w:szCs w:val="20"/>
+        </w:rPr>
+        <w:t>Block[] bReport</w:t>
+      </w:r>
+      <w:r>
+        <w:rPr>
+          <w:rFonts w:ascii="Consolas" w:hAnsi="Consolas" w:cs="Consolas" w:hint="eastAsia"/>
+          <w:color w:val="000000"/>
+          <w:kern w:val="0"/>
+          <w:sz w:val="20"/>
+          <w:szCs w:val="20"/>
+        </w:rPr>
+        <w:t>（</w:t>
+      </w:r>
+      <w:r>
+        <w:rPr>
+          <w:rFonts w:ascii="Consolas" w:hAnsi="Consolas" w:cs="Consolas" w:hint="eastAsia"/>
+          <w:color w:val="00B050"/>
+          <w:kern w:val="0"/>
+          <w:sz w:val="20"/>
+          <w:szCs w:val="20"/>
+        </w:rPr>
+        <w:t>虽然</w:t>
+      </w:r>
+      <w:r>
+        <w:rPr>
+          <w:rFonts w:ascii="Consolas" w:hAnsi="Consolas" w:cs="Consolas"/>
+          <w:color w:val="00B050"/>
+          <w:kern w:val="0"/>
+          <w:sz w:val="20"/>
+          <w:szCs w:val="20"/>
+        </w:rPr>
+        <w:t>AsyncBlockReport</w:t>
+      </w:r>
+      <w:r>
+        <w:rPr>
+          <w:rFonts w:ascii="Consolas" w:hAnsi="Consolas" w:cs="Consolas" w:hint="eastAsia"/>
+          <w:color w:val="00B050"/>
+          <w:kern w:val="0"/>
+          <w:sz w:val="20"/>
+          <w:szCs w:val="20"/>
+        </w:rPr>
+        <w:t>获取的是粗略的</w:t>
+      </w:r>
+      <w:r>
+        <w:rPr>
+          <w:rFonts w:ascii="Consolas" w:hAnsi="Consolas" w:cs="Consolas" w:hint="eastAsia"/>
+          <w:color w:val="00B050"/>
+          <w:kern w:val="0"/>
+          <w:sz w:val="20"/>
+          <w:szCs w:val="20"/>
+        </w:rPr>
+        <w:t>block</w:t>
+      </w:r>
+      <w:r>
+        <w:rPr>
+          <w:rFonts w:ascii="Consolas" w:hAnsi="Consolas" w:cs="Consolas" w:hint="eastAsia"/>
+          <w:color w:val="00B050"/>
+          <w:kern w:val="0"/>
+          <w:sz w:val="20"/>
+          <w:szCs w:val="20"/>
+        </w:rPr>
+        <w:t>信息，但是此处获取的是精确的</w:t>
+      </w:r>
+      <w:r>
+        <w:rPr>
+          <w:rFonts w:ascii="Consolas" w:hAnsi="Consolas" w:cs="Consolas" w:hint="eastAsia"/>
+          <w:color w:val="00B050"/>
+          <w:kern w:val="0"/>
+          <w:sz w:val="20"/>
+          <w:szCs w:val="20"/>
+        </w:rPr>
+        <w:t>block</w:t>
+      </w:r>
+      <w:r>
+        <w:rPr>
+          <w:rFonts w:ascii="Consolas" w:hAnsi="Consolas" w:cs="Consolas" w:hint="eastAsia"/>
+          <w:color w:val="00B050"/>
+          <w:kern w:val="0"/>
+          <w:sz w:val="20"/>
+          <w:szCs w:val="20"/>
+        </w:rPr>
+        <w:t>信息，因为</w:t>
+      </w:r>
+      <w:r>
+        <w:rPr>
+          <w:rFonts w:ascii="Consolas" w:hAnsi="Consolas" w:cs="Consolas"/>
+          <w:color w:val="00B050"/>
+          <w:kern w:val="0"/>
+          <w:sz w:val="20"/>
+          <w:szCs w:val="20"/>
+        </w:rPr>
+        <w:t>retrieveAsyncBlockReport</w:t>
+      </w:r>
+      <w:r>
+        <w:rPr>
+          <w:rFonts w:ascii="Consolas" w:hAnsi="Consolas" w:cs="Consolas" w:hint="eastAsia"/>
+          <w:color w:val="00B050"/>
+          <w:kern w:val="0"/>
+          <w:sz w:val="20"/>
+          <w:szCs w:val="20"/>
+        </w:rPr>
+        <w:t>方法中会调用</w:t>
+      </w:r>
+      <w:r>
+        <w:rPr>
+          <w:rFonts w:ascii="Consolas" w:hAnsi="Consolas" w:cs="Consolas"/>
+          <w:color w:val="FF0000"/>
+          <w:kern w:val="0"/>
+          <w:sz w:val="20"/>
+          <w:szCs w:val="20"/>
+        </w:rPr>
+        <w:t>reconcileRoughBlockScan</w:t>
+      </w:r>
+      <w:r>
+        <w:rPr>
+          <w:rFonts w:ascii="Consolas" w:hAnsi="Consolas" w:cs="Consolas" w:hint="eastAsia"/>
+          <w:color w:val="00B050"/>
+          <w:kern w:val="0"/>
+          <w:sz w:val="20"/>
+          <w:szCs w:val="20"/>
+        </w:rPr>
+        <w:t>重新构建</w:t>
+      </w:r>
+      <w:r>
+        <w:rPr>
+          <w:rFonts w:ascii="Consolas" w:hAnsi="Consolas" w:cs="Consolas" w:hint="eastAsia"/>
+          <w:color w:val="00B050"/>
+          <w:kern w:val="0"/>
+          <w:sz w:val="20"/>
+          <w:szCs w:val="20"/>
+        </w:rPr>
+        <w:t>block</w:t>
+      </w:r>
+      <w:r>
+        <w:rPr>
+          <w:rFonts w:ascii="Consolas" w:hAnsi="Consolas" w:cs="Consolas" w:hint="eastAsia"/>
+          <w:color w:val="00B050"/>
+          <w:kern w:val="0"/>
+          <w:sz w:val="20"/>
+          <w:szCs w:val="20"/>
+        </w:rPr>
+        <w:t>信息</w:t>
+      </w:r>
+      <w:r>
+        <w:rPr>
+          <w:rFonts w:ascii="Consolas" w:hAnsi="Consolas" w:cs="Consolas" w:hint="eastAsia"/>
+          <w:color w:val="000000"/>
+          <w:kern w:val="0"/>
+          <w:sz w:val="20"/>
+          <w:szCs w:val="20"/>
+        </w:rPr>
+        <w:t>）</w:t>
+      </w:r>
+    </w:p>
+    <w:p>
+      <w:pPr>
+        <w:pStyle w:val="a5"/>
+        <w:numPr>
+          <w:ilvl w:val="4"/>
+          <w:numId w:val="2"/>
+        </w:numPr>
+        <w:ind w:firstLineChars="0"/>
+        <w:jc w:val="left"/>
+        <w:rPr>
+          <w:rFonts w:ascii="Consolas" w:hAnsi="Consolas" w:cs="Consolas" w:hint="eastAsia"/>
+          <w:color w:val="000000"/>
+          <w:kern w:val="0"/>
+          <w:sz w:val="20"/>
+          <w:szCs w:val="20"/>
+        </w:rPr>
+      </w:pPr>
+      <w:r>
+        <w:rPr>
+          <w:rFonts w:ascii="Consolas" w:hAnsi="Consolas" w:cs="Consolas" w:hint="eastAsia"/>
+          <w:color w:val="000000"/>
+          <w:kern w:val="0"/>
+          <w:sz w:val="20"/>
+          <w:szCs w:val="20"/>
+        </w:rPr>
+        <w:t>调用</w:t>
+      </w:r>
+      <w:r>
+        <w:rPr>
+          <w:rFonts w:ascii="Consolas" w:hAnsi="Consolas" w:cs="Consolas" w:hint="eastAsia"/>
+          <w:color w:val="000000"/>
+          <w:kern w:val="0"/>
+          <w:sz w:val="20"/>
+          <w:szCs w:val="20"/>
+        </w:rPr>
+        <w:t>NN</w:t>
+      </w:r>
+      <w:r>
+        <w:rPr>
+          <w:rFonts w:ascii="Consolas" w:hAnsi="Consolas" w:cs="Consolas" w:hint="eastAsia"/>
+          <w:color w:val="000000"/>
+          <w:kern w:val="0"/>
+          <w:sz w:val="20"/>
+          <w:szCs w:val="20"/>
+        </w:rPr>
+        <w:t>的</w:t>
+      </w:r>
+      <w:r>
+        <w:rPr>
+          <w:rFonts w:ascii="Consolas" w:hAnsi="Consolas" w:cs="Consolas"/>
+          <w:color w:val="FF0000"/>
+          <w:kern w:val="0"/>
+          <w:sz w:val="20"/>
+          <w:szCs w:val="20"/>
+        </w:rPr>
+        <w:t>blockReport</w:t>
+      </w:r>
+      <w:r>
+        <w:rPr>
+          <w:rFonts w:ascii="Consolas" w:hAnsi="Consolas" w:cs="Consolas" w:hint="eastAsia"/>
+          <w:color w:val="000000"/>
+          <w:kern w:val="0"/>
+          <w:sz w:val="20"/>
+          <w:szCs w:val="20"/>
+        </w:rPr>
+        <w:t>方法发送</w:t>
+      </w:r>
+      <w:r>
+        <w:rPr>
+          <w:rFonts w:ascii="Consolas" w:hAnsi="Consolas" w:cs="Consolas" w:hint="eastAsia"/>
+          <w:color w:val="000000"/>
+          <w:kern w:val="0"/>
+          <w:sz w:val="20"/>
+          <w:szCs w:val="20"/>
+        </w:rPr>
+        <w:t>report</w:t>
+      </w:r>
+    </w:p>
+    <w:p>
+      <w:pPr>
+        <w:pStyle w:val="a5"/>
+        <w:numPr>
+          <w:ilvl w:val="2"/>
+          <w:numId w:val="2"/>
+        </w:numPr>
+        <w:ind w:firstLineChars="0"/>
+        <w:jc w:val="left"/>
+        <w:rPr>
+          <w:rFonts w:ascii="Consolas" w:hAnsi="Consolas" w:cs="Consolas" w:hint="eastAsia"/>
+          <w:color w:val="000000"/>
+          <w:kern w:val="0"/>
+          <w:sz w:val="20"/>
+          <w:szCs w:val="20"/>
+        </w:rPr>
+      </w:pPr>
+      <w:r>
+        <w:rPr>
+          <w:rFonts w:ascii="Consolas" w:hAnsi="Consolas" w:cs="Consolas" w:hint="eastAsia"/>
+          <w:color w:val="000000"/>
+          <w:kern w:val="0"/>
+          <w:sz w:val="20"/>
+          <w:szCs w:val="20"/>
+        </w:rPr>
+        <w:t>如果</w:t>
+      </w:r>
+      <w:r>
+        <w:rPr>
+          <w:rFonts w:ascii="Consolas" w:hAnsi="Consolas" w:cs="Consolas"/>
+          <w:color w:val="000000"/>
+          <w:kern w:val="0"/>
+          <w:sz w:val="20"/>
+          <w:szCs w:val="20"/>
+        </w:rPr>
+        <w:t>DataBlockScanner</w:t>
+      </w:r>
+      <w:r>
+        <w:rPr>
+          <w:rFonts w:ascii="Consolas" w:hAnsi="Consolas" w:cs="Consolas" w:hint="eastAsia"/>
+          <w:color w:val="000000"/>
+          <w:kern w:val="0"/>
+          <w:sz w:val="20"/>
+          <w:szCs w:val="20"/>
+        </w:rPr>
+        <w:t>还没有开始运行，则新建一个线程运行之</w:t>
+      </w:r>
+      <w:r>
+        <w:rPr>
+          <w:rFonts w:ascii="Consolas" w:hAnsi="Consolas" w:cs="Consolas" w:hint="eastAsia"/>
+          <w:color w:val="000000"/>
+          <w:kern w:val="0"/>
+          <w:sz w:val="20"/>
+          <w:szCs w:val="20"/>
+        </w:rPr>
+        <w:t>（</w:t>
+      </w:r>
+      <w:r>
+        <w:rPr>
+          <w:rFonts w:ascii="Consolas" w:hAnsi="Consolas" w:cs="Consolas" w:hint="eastAsia"/>
+          <w:color w:val="00B050"/>
+          <w:kern w:val="0"/>
+          <w:sz w:val="20"/>
+          <w:szCs w:val="20"/>
+        </w:rPr>
+        <w:t>这一步应该可以放在循环之外吧？</w:t>
+      </w:r>
+      <w:r>
+        <w:rPr>
+          <w:rFonts w:ascii="Consolas" w:hAnsi="Consolas" w:cs="Consolas" w:hint="eastAsia"/>
+          <w:color w:val="000000"/>
+          <w:kern w:val="0"/>
+          <w:sz w:val="20"/>
+          <w:szCs w:val="20"/>
+        </w:rPr>
+        <w:t>）</w:t>
+      </w:r>
+    </w:p>
+    <w:p>
+      <w:pPr>
+        <w:pStyle w:val="a5"/>
+        <w:numPr>
+          <w:ilvl w:val="2"/>
+          <w:numId w:val="2"/>
+        </w:numPr>
+        <w:ind w:firstLineChars="0"/>
+        <w:jc w:val="left"/>
+        <w:rPr>
+          <w:rFonts w:ascii="Consolas" w:hAnsi="Consolas" w:cs="Consolas" w:hint="eastAsia"/>
+          <w:color w:val="000000"/>
+          <w:kern w:val="0"/>
+          <w:sz w:val="20"/>
+          <w:szCs w:val="20"/>
+        </w:rPr>
+      </w:pPr>
+      <w:r>
+        <w:rPr>
+          <w:rFonts w:ascii="Consolas" w:hAnsi="Consolas" w:cs="Consolas" w:hint="eastAsia"/>
+          <w:color w:val="000000"/>
+          <w:kern w:val="0"/>
+          <w:sz w:val="20"/>
+          <w:szCs w:val="20"/>
+        </w:rPr>
+        <w:t>如果</w:t>
+      </w:r>
+      <w:r>
+        <w:rPr>
+          <w:rFonts w:ascii="Consolas" w:hAnsi="Consolas" w:cs="Consolas"/>
+          <w:color w:val="0000C0"/>
+          <w:kern w:val="0"/>
+          <w:sz w:val="20"/>
+          <w:szCs w:val="20"/>
+        </w:rPr>
+        <w:t>receivedBlockList</w:t>
+      </w:r>
+      <w:r>
+        <w:rPr>
+          <w:rFonts w:ascii="Consolas" w:hAnsi="Consolas" w:cs="Consolas" w:hint="eastAsia"/>
+          <w:color w:val="000000"/>
+          <w:kern w:val="0"/>
+          <w:sz w:val="20"/>
+          <w:szCs w:val="20"/>
+        </w:rPr>
+        <w:t>此时为空，且还没有超过</w:t>
+      </w:r>
+      <w:r>
+        <w:rPr>
+          <w:rFonts w:ascii="Consolas" w:hAnsi="Consolas" w:cs="Consolas"/>
+          <w:color w:val="0000C0"/>
+          <w:kern w:val="0"/>
+          <w:sz w:val="20"/>
+          <w:szCs w:val="20"/>
+        </w:rPr>
+        <w:t>heartBeatInterval</w:t>
+      </w:r>
+      <w:r>
+        <w:rPr>
+          <w:rFonts w:ascii="Consolas" w:hAnsi="Consolas" w:cs="Consolas" w:hint="eastAsia"/>
+          <w:color w:val="000000"/>
+          <w:kern w:val="0"/>
+          <w:sz w:val="20"/>
+          <w:szCs w:val="20"/>
+        </w:rPr>
+        <w:t>，则睡眠等待</w:t>
+      </w:r>
+      <w:r>
+        <w:rPr>
+          <w:rFonts w:ascii="Consolas" w:hAnsi="Consolas" w:cs="Consolas"/>
+          <w:color w:val="0000C0"/>
+          <w:kern w:val="0"/>
+          <w:sz w:val="20"/>
+          <w:szCs w:val="20"/>
+        </w:rPr>
+        <w:t>receivedBlockList</w:t>
+      </w:r>
+      <w:r>
+        <w:rPr>
+          <w:rFonts w:ascii="Consolas" w:hAnsi="Consolas" w:cs="Consolas"/>
+          <w:color w:val="000000"/>
+          <w:kern w:val="0"/>
+          <w:sz w:val="20"/>
+          <w:szCs w:val="20"/>
+        </w:rPr>
+        <w:t>.wait(waitTime);</w:t>
+      </w:r>
+      <w:r>
+        <w:rPr>
+          <w:rFonts w:ascii="Consolas" w:hAnsi="Consolas" w:cs="Consolas" w:hint="eastAsia"/>
+          <w:color w:val="000000"/>
+          <w:kern w:val="0"/>
+          <w:sz w:val="20"/>
+          <w:szCs w:val="20"/>
+        </w:rPr>
+        <w:t>（</w:t>
+      </w:r>
+      <w:r>
+        <w:rPr>
+          <w:rFonts w:ascii="Consolas" w:hAnsi="Consolas" w:cs="Consolas" w:hint="eastAsia"/>
+          <w:color w:val="00B050"/>
+          <w:kern w:val="0"/>
+          <w:sz w:val="20"/>
+          <w:szCs w:val="20"/>
+        </w:rPr>
+        <w:t>由此可以看出，只要有新的</w:t>
+      </w:r>
+      <w:r>
+        <w:rPr>
+          <w:rFonts w:ascii="Consolas" w:hAnsi="Consolas" w:cs="Consolas" w:hint="eastAsia"/>
+          <w:color w:val="00B050"/>
+          <w:kern w:val="0"/>
+          <w:sz w:val="20"/>
+          <w:szCs w:val="20"/>
+        </w:rPr>
+        <w:t>block</w:t>
+      </w:r>
+      <w:r>
+        <w:rPr>
+          <w:rFonts w:ascii="Consolas" w:hAnsi="Consolas" w:cs="Consolas" w:hint="eastAsia"/>
+          <w:color w:val="00B050"/>
+          <w:kern w:val="0"/>
+          <w:sz w:val="20"/>
+          <w:szCs w:val="20"/>
+        </w:rPr>
+        <w:t>收到，马上就会开始下一轮心跳，而不必等待心跳间隔</w:t>
+      </w:r>
+      <w:r>
+        <w:rPr>
+          <w:rFonts w:ascii="Consolas" w:hAnsi="Consolas" w:cs="Consolas" w:hint="eastAsia"/>
+          <w:color w:val="000000"/>
+          <w:kern w:val="0"/>
+          <w:sz w:val="20"/>
+          <w:szCs w:val="20"/>
+        </w:rPr>
+        <w:t>）</w:t>
+      </w:r>
+    </w:p>
+    <w:p>
+      <w:pPr>
+        <w:pStyle w:val="a5"/>
+        <w:numPr>
+          <w:ilvl w:val="0"/>
+          <w:numId w:val="2"/>
+        </w:numPr>
+        <w:ind w:firstLineChars="0"/>
+        <w:jc w:val="left"/>
+        <w:rPr>
+          <w:rFonts w:ascii="Consolas" w:hAnsi="Consolas" w:cs="Consolas" w:hint="eastAsia"/>
+          <w:color w:val="000000"/>
+          <w:kern w:val="0"/>
+          <w:sz w:val="20"/>
+          <w:szCs w:val="20"/>
+        </w:rPr>
+      </w:pPr>
+      <w:r>
+        <w:rPr>
+          <w:rFonts w:ascii="Consolas" w:hAnsi="Consolas" w:cs="Consolas"/>
+          <w:color w:val="000000"/>
+          <w:sz w:val="20"/>
+          <w:szCs w:val="20"/>
+        </w:rPr>
+        <w:t>FSDataset</w:t>
+      </w:r>
+      <w:r>
+        <w:rPr>
+          <w:rFonts w:ascii="Consolas" w:hAnsi="Consolas" w:cs="Consolas" w:hint="eastAsia"/>
+          <w:color w:val="000000"/>
+          <w:sz w:val="20"/>
+          <w:szCs w:val="20"/>
+        </w:rPr>
+        <w:t>继承自</w:t>
+      </w:r>
+      <w:r>
+        <w:rPr>
+          <w:rFonts w:ascii="Consolas" w:hAnsi="Consolas" w:cs="Consolas" w:hint="eastAsia"/>
+          <w:color w:val="000000"/>
+          <w:sz w:val="20"/>
+          <w:szCs w:val="20"/>
+        </w:rPr>
+        <w:t>FSDatasetInterface</w:t>
+      </w:r>
+      <w:r>
+        <w:rPr>
+          <w:rFonts w:ascii="Consolas" w:hAnsi="Consolas" w:cs="Consolas" w:hint="eastAsia"/>
+          <w:color w:val="000000"/>
+          <w:sz w:val="20"/>
+          <w:szCs w:val="20"/>
+        </w:rPr>
+        <w:t>，管理</w:t>
+      </w:r>
+      <w:r>
+        <w:rPr>
+          <w:rFonts w:ascii="Consolas" w:hAnsi="Consolas" w:cs="Consolas" w:hint="eastAsia"/>
+          <w:color w:val="000000"/>
+          <w:sz w:val="20"/>
+          <w:szCs w:val="20"/>
+        </w:rPr>
+        <w:t>block</w:t>
+      </w:r>
+      <w:r>
+        <w:rPr>
+          <w:rFonts w:ascii="Consolas" w:hAnsi="Consolas" w:cs="Consolas" w:hint="eastAsia"/>
+          <w:color w:val="000000"/>
+          <w:sz w:val="20"/>
+          <w:szCs w:val="20"/>
+        </w:rPr>
+        <w:t>的在</w:t>
+      </w:r>
+      <w:r>
+        <w:rPr>
+          <w:rFonts w:ascii="Consolas" w:hAnsi="Consolas" w:cs="Consolas" w:hint="eastAsia"/>
+          <w:color w:val="000000"/>
+          <w:sz w:val="20"/>
+          <w:szCs w:val="20"/>
+        </w:rPr>
+        <w:t>DN</w:t>
+      </w:r>
+      <w:r>
+        <w:rPr>
+          <w:rFonts w:ascii="Consolas" w:hAnsi="Consolas" w:cs="Consolas" w:hint="eastAsia"/>
+          <w:color w:val="000000"/>
+          <w:sz w:val="20"/>
+          <w:szCs w:val="20"/>
+        </w:rPr>
+        <w:t>上的存储。</w:t>
+      </w:r>
+    </w:p>
+    <w:p>
+      <w:pPr>
+        <w:pStyle w:val="a5"/>
+        <w:numPr>
+          <w:ilvl w:val="1"/>
+          <w:numId w:val="2"/>
+        </w:numPr>
+        <w:ind w:firstLineChars="0"/>
+        <w:jc w:val="left"/>
+        <w:rPr>
+          <w:rFonts w:ascii="Consolas" w:hAnsi="Consolas" w:cs="Consolas" w:hint="eastAsia"/>
+          <w:color w:val="000000"/>
+          <w:kern w:val="0"/>
+          <w:sz w:val="20"/>
+          <w:szCs w:val="20"/>
+        </w:rPr>
+      </w:pPr>
+      <w:r>
+        <w:rPr>
+          <w:rFonts w:ascii="Consolas" w:hAnsi="Consolas" w:cs="Consolas" w:hint="eastAsia"/>
+          <w:color w:val="000000"/>
+          <w:sz w:val="20"/>
+          <w:szCs w:val="20"/>
+        </w:rPr>
+        <w:t>构造函数中：</w:t>
+      </w:r>
+    </w:p>
+    <w:p>
+      <w:pPr>
+        <w:pStyle w:val="a5"/>
+        <w:numPr>
+          <w:ilvl w:val="2"/>
+          <w:numId w:val="2"/>
+        </w:numPr>
+        <w:ind w:firstLineChars="0"/>
+        <w:jc w:val="left"/>
+        <w:rPr>
+          <w:rFonts w:ascii="Consolas" w:hAnsi="Consolas" w:cs="Consolas" w:hint="eastAsia"/>
+          <w:color w:val="000000"/>
+          <w:kern w:val="0"/>
+          <w:sz w:val="20"/>
+          <w:szCs w:val="20"/>
+        </w:rPr>
+      </w:pPr>
+      <w:r>
+        <w:rPr>
+          <w:rFonts w:ascii="Consolas" w:hAnsi="Consolas" w:cs="Consolas" w:hint="eastAsia"/>
+          <w:color w:val="000000"/>
+          <w:sz w:val="20"/>
+          <w:szCs w:val="20"/>
+        </w:rPr>
+        <w:t>根据配置文件中定义的存储目录，初始化</w:t>
+      </w:r>
+      <w:r>
+        <w:rPr>
+          <w:rFonts w:ascii="Consolas" w:hAnsi="Consolas" w:cs="Consolas"/>
+          <w:color w:val="000000"/>
+          <w:kern w:val="0"/>
+          <w:sz w:val="20"/>
+          <w:szCs w:val="20"/>
+        </w:rPr>
+        <w:t>FSVolume</w:t>
+      </w:r>
+      <w:r>
+        <w:rPr>
+          <w:rFonts w:ascii="Consolas" w:hAnsi="Consolas" w:cs="Consolas" w:hint="eastAsia"/>
+          <w:color w:val="000000"/>
+          <w:kern w:val="0"/>
+          <w:sz w:val="20"/>
+          <w:szCs w:val="20"/>
+        </w:rPr>
+        <w:t>数组</w:t>
+      </w:r>
+      <w:r>
+        <w:rPr>
+          <w:rFonts w:ascii="Consolas" w:hAnsi="Consolas" w:cs="Consolas" w:hint="eastAsia"/>
+          <w:color w:val="000000"/>
+          <w:kern w:val="0"/>
+          <w:sz w:val="20"/>
+          <w:szCs w:val="20"/>
+        </w:rPr>
+        <w:t>（</w:t>
+      </w:r>
+      <w:r>
+        <w:rPr>
+          <w:rFonts w:ascii="Consolas" w:hAnsi="Consolas" w:cs="Consolas" w:hint="eastAsia"/>
+          <w:color w:val="00B050"/>
+          <w:kern w:val="0"/>
+          <w:sz w:val="20"/>
+          <w:szCs w:val="20"/>
+        </w:rPr>
+        <w:t>平时配置的时候只有一个</w:t>
+      </w:r>
+      <w:r>
+        <w:rPr>
+          <w:rFonts w:ascii="Consolas" w:hAnsi="Consolas" w:cs="Consolas" w:hint="eastAsia"/>
+          <w:color w:val="00B050"/>
+          <w:kern w:val="0"/>
+          <w:sz w:val="20"/>
+          <w:szCs w:val="20"/>
+        </w:rPr>
+        <w:t>，生成环境可以配置多个</w:t>
+      </w:r>
+      <w:r>
+        <w:rPr>
+          <w:rFonts w:ascii="Consolas" w:hAnsi="Consolas" w:cs="Consolas" w:hint="eastAsia"/>
+          <w:color w:val="000000"/>
+          <w:kern w:val="0"/>
+          <w:sz w:val="20"/>
+          <w:szCs w:val="20"/>
+        </w:rPr>
+        <w:t>）</w:t>
+      </w:r>
+    </w:p>
+    <w:p>
+      <w:pPr>
+        <w:pStyle w:val="a5"/>
+        <w:numPr>
+          <w:ilvl w:val="2"/>
+          <w:numId w:val="2"/>
+        </w:numPr>
+        <w:ind w:firstLineChars="0"/>
+        <w:jc w:val="left"/>
+        <w:rPr>
+          <w:rFonts w:ascii="Consolas" w:hAnsi="Consolas" w:cs="Consolas" w:hint="eastAsia"/>
+          <w:color w:val="000000"/>
+          <w:kern w:val="0"/>
+          <w:sz w:val="20"/>
+          <w:szCs w:val="20"/>
+        </w:rPr>
+      </w:pPr>
+      <w:r>
+        <w:rPr>
+          <w:rFonts w:ascii="Consolas" w:hAnsi="Consolas" w:cs="Consolas" w:hint="eastAsia"/>
+          <w:color w:val="000000"/>
+          <w:kern w:val="0"/>
+          <w:sz w:val="20"/>
+          <w:szCs w:val="20"/>
+        </w:rPr>
+        <w:t>然后</w:t>
+      </w:r>
+      <w:r>
+        <w:rPr>
+          <w:rFonts w:ascii="Consolas" w:hAnsi="Consolas" w:cs="Consolas" w:hint="eastAsia"/>
+          <w:color w:val="000000"/>
+          <w:kern w:val="0"/>
+          <w:sz w:val="20"/>
+          <w:szCs w:val="20"/>
+        </w:rPr>
+        <w:t>把</w:t>
+      </w:r>
+      <w:r>
+        <w:rPr>
+          <w:rFonts w:ascii="Consolas" w:hAnsi="Consolas" w:cs="Consolas"/>
+          <w:color w:val="000000"/>
+          <w:kern w:val="0"/>
+          <w:sz w:val="20"/>
+          <w:szCs w:val="20"/>
+        </w:rPr>
+        <w:t>FSVolume</w:t>
+      </w:r>
+      <w:r>
+        <w:rPr>
+          <w:rFonts w:ascii="Consolas" w:hAnsi="Consolas" w:cs="Consolas" w:hint="eastAsia"/>
+          <w:color w:val="000000"/>
+          <w:kern w:val="0"/>
+          <w:sz w:val="20"/>
+          <w:szCs w:val="20"/>
+        </w:rPr>
+        <w:t>数组</w:t>
+      </w:r>
+      <w:r>
+        <w:rPr>
+          <w:rFonts w:ascii="Consolas" w:hAnsi="Consolas" w:cs="Consolas" w:hint="eastAsia"/>
+          <w:color w:val="000000"/>
+          <w:kern w:val="0"/>
+          <w:sz w:val="20"/>
+          <w:szCs w:val="20"/>
+        </w:rPr>
+        <w:t>填充到</w:t>
+      </w:r>
+      <w:r>
+        <w:rPr>
+          <w:rFonts w:ascii="Consolas" w:hAnsi="Consolas" w:cs="Consolas"/>
+          <w:color w:val="000000"/>
+          <w:kern w:val="0"/>
+          <w:sz w:val="20"/>
+          <w:szCs w:val="20"/>
+        </w:rPr>
+        <w:t>FSVolumeSet</w:t>
+      </w:r>
+      <w:r>
+        <w:rPr>
+          <w:rFonts w:ascii="Consolas" w:hAnsi="Consolas" w:cs="Consolas" w:hint="eastAsia"/>
+          <w:color w:val="000000"/>
+          <w:kern w:val="0"/>
+          <w:sz w:val="20"/>
+          <w:szCs w:val="20"/>
+        </w:rPr>
+        <w:t>，并调用</w:t>
+      </w:r>
+      <w:r>
+        <w:rPr>
+          <w:rFonts w:ascii="Consolas" w:hAnsi="Consolas" w:cs="Consolas"/>
+          <w:color w:val="0000C0"/>
+          <w:kern w:val="0"/>
+          <w:sz w:val="20"/>
+          <w:szCs w:val="20"/>
+        </w:rPr>
+        <w:t>volumes</w:t>
+      </w:r>
+      <w:r>
+        <w:rPr>
+          <w:rFonts w:ascii="Consolas" w:hAnsi="Consolas" w:cs="Consolas"/>
+          <w:color w:val="000000"/>
+          <w:kern w:val="0"/>
+          <w:sz w:val="20"/>
+          <w:szCs w:val="20"/>
+        </w:rPr>
+        <w:t>.</w:t>
+      </w:r>
+      <w:r>
+        <w:rPr>
+          <w:rFonts w:ascii="Consolas" w:hAnsi="Consolas" w:cs="Consolas"/>
+          <w:color w:val="FF0000"/>
+          <w:kern w:val="0"/>
+          <w:sz w:val="20"/>
+          <w:szCs w:val="20"/>
+        </w:rPr>
+        <w:t>getVolumeMap</w:t>
+      </w:r>
+      <w:r>
+        <w:rPr>
+          <w:rFonts w:ascii="Consolas" w:hAnsi="Consolas" w:cs="Consolas"/>
+          <w:color w:val="000000"/>
+          <w:kern w:val="0"/>
+          <w:sz w:val="20"/>
+          <w:szCs w:val="20"/>
+        </w:rPr>
+        <w:t>(</w:t>
+      </w:r>
+      <w:r>
+        <w:rPr>
+          <w:rFonts w:ascii="Consolas" w:hAnsi="Consolas" w:cs="Consolas"/>
+          <w:color w:val="0000C0"/>
+          <w:kern w:val="0"/>
+          <w:sz w:val="20"/>
+          <w:szCs w:val="20"/>
+        </w:rPr>
+        <w:t>volumeMap</w:t>
+      </w:r>
+      <w:r>
+        <w:rPr>
+          <w:rFonts w:ascii="Consolas" w:hAnsi="Consolas" w:cs="Consolas"/>
+          <w:color w:val="000000"/>
+          <w:kern w:val="0"/>
+          <w:sz w:val="20"/>
+          <w:szCs w:val="20"/>
+        </w:rPr>
+        <w:t>);</w:t>
+      </w:r>
+      <w:r>
+        <w:rPr>
+          <w:rFonts w:ascii="Consolas" w:hAnsi="Consolas" w:cs="Consolas" w:hint="eastAsia"/>
+          <w:color w:val="000000"/>
+          <w:kern w:val="0"/>
+          <w:sz w:val="20"/>
+          <w:szCs w:val="20"/>
+        </w:rPr>
+        <w:t>获取所有</w:t>
+      </w:r>
+      <w:r>
+        <w:rPr>
+          <w:rFonts w:ascii="Consolas" w:hAnsi="Consolas" w:cs="Consolas" w:hint="eastAsia"/>
+          <w:color w:val="000000"/>
+          <w:kern w:val="0"/>
+          <w:sz w:val="20"/>
+          <w:szCs w:val="20"/>
+        </w:rPr>
+        <w:t>block</w:t>
+      </w:r>
+      <w:r>
+        <w:rPr>
+          <w:rFonts w:ascii="Consolas" w:hAnsi="Consolas" w:cs="Consolas" w:hint="eastAsia"/>
+          <w:color w:val="000000"/>
+          <w:kern w:val="0"/>
+          <w:sz w:val="20"/>
+          <w:szCs w:val="20"/>
+        </w:rPr>
+        <w:t>的信息，填充到</w:t>
+      </w:r>
+      <w:r>
+        <w:rPr>
+          <w:rFonts w:ascii="Consolas" w:hAnsi="Consolas" w:cs="Consolas"/>
+          <w:color w:val="0000C0"/>
+          <w:kern w:val="0"/>
+          <w:sz w:val="20"/>
+          <w:szCs w:val="20"/>
+        </w:rPr>
+        <w:t>volumeMap</w:t>
+      </w:r>
+      <w:r>
+        <w:rPr>
+          <w:rFonts w:ascii="Consolas" w:hAnsi="Consolas" w:cs="Consolas" w:hint="eastAsia"/>
+          <w:color w:val="000000"/>
+          <w:kern w:val="0"/>
+          <w:sz w:val="20"/>
+          <w:szCs w:val="20"/>
+        </w:rPr>
+        <w:t>中</w:t>
+      </w:r>
+    </w:p>
+    <w:p>
+      <w:pPr>
+        <w:pStyle w:val="a5"/>
+        <w:numPr>
+          <w:ilvl w:val="2"/>
+          <w:numId w:val="2"/>
+        </w:numPr>
+        <w:ind w:firstLineChars="0"/>
+        <w:jc w:val="left"/>
+        <w:rPr>
+          <w:rFonts w:ascii="Consolas" w:hAnsi="Consolas" w:cs="Consolas" w:hint="eastAsia"/>
+          <w:color w:val="000000"/>
+          <w:kern w:val="0"/>
+          <w:sz w:val="20"/>
+          <w:szCs w:val="20"/>
+        </w:rPr>
+      </w:pPr>
+      <w:r>
+        <w:rPr>
+          <w:rFonts w:ascii="Consolas" w:hAnsi="Consolas" w:cs="Consolas" w:hint="eastAsia"/>
+          <w:color w:val="000000"/>
+          <w:kern w:val="0"/>
+          <w:sz w:val="20"/>
+          <w:szCs w:val="20"/>
+        </w:rPr>
+        <w:t>初始化</w:t>
+      </w:r>
+      <w:r>
+        <w:rPr>
+          <w:rFonts w:ascii="Consolas" w:hAnsi="Consolas" w:cs="Consolas"/>
+          <w:color w:val="0000C0"/>
+          <w:kern w:val="0"/>
+          <w:sz w:val="20"/>
+          <w:szCs w:val="20"/>
+        </w:rPr>
+        <w:t>asyncBlockReport</w:t>
+      </w:r>
+      <w:r>
+        <w:rPr>
+          <w:rFonts w:ascii="Consolas" w:hAnsi="Consolas" w:cs="Consolas"/>
+          <w:color w:val="000000"/>
+          <w:kern w:val="0"/>
+          <w:sz w:val="20"/>
+          <w:szCs w:val="20"/>
+        </w:rPr>
+        <w:t xml:space="preserve"> = </w:t>
+      </w:r>
+      <w:r>
+        <w:rPr>
+          <w:rFonts w:ascii="Consolas" w:hAnsi="Consolas" w:cs="Consolas"/>
+          <w:b/>
+          <w:bCs/>
+          <w:color w:val="7F0055"/>
+          <w:kern w:val="0"/>
+          <w:sz w:val="20"/>
+          <w:szCs w:val="20"/>
+        </w:rPr>
+        <w:t>new</w:t>
+      </w:r>
+      <w:r>
+        <w:rPr>
+          <w:rFonts w:ascii="Consolas" w:hAnsi="Consolas" w:cs="Consolas"/>
+          <w:color w:val="000000"/>
+          <w:kern w:val="0"/>
+          <w:sz w:val="20"/>
+          <w:szCs w:val="20"/>
+        </w:rPr>
+        <w:t xml:space="preserve"> AsyncBlockReport(</w:t>
+      </w:r>
+      <w:r>
+        <w:rPr>
+          <w:rFonts w:ascii="Consolas" w:hAnsi="Consolas" w:cs="Consolas"/>
+          <w:b/>
+          <w:bCs/>
+          <w:color w:val="7F0055"/>
+          <w:kern w:val="0"/>
+          <w:sz w:val="20"/>
+          <w:szCs w:val="20"/>
+        </w:rPr>
+        <w:t>this</w:t>
+      </w:r>
+      <w:r>
+        <w:rPr>
+          <w:rFonts w:ascii="Consolas" w:hAnsi="Consolas" w:cs="Consolas"/>
+          <w:color w:val="000000"/>
+          <w:kern w:val="0"/>
+          <w:sz w:val="20"/>
+          <w:szCs w:val="20"/>
+        </w:rPr>
+        <w:t>);</w:t>
+      </w:r>
+      <w:r>
+        <w:rPr>
+          <w:rFonts w:ascii="Consolas" w:hAnsi="Consolas" w:cs="Consolas" w:hint="eastAsia"/>
+          <w:color w:val="000000"/>
+          <w:kern w:val="0"/>
+          <w:sz w:val="20"/>
+          <w:szCs w:val="20"/>
+        </w:rPr>
+        <w:t>并启动这个线程，异步的执行</w:t>
+      </w:r>
+      <w:r>
+        <w:rPr>
+          <w:rFonts w:ascii="Consolas" w:hAnsi="Consolas" w:cs="Consolas" w:hint="eastAsia"/>
+          <w:color w:val="000000"/>
+          <w:kern w:val="0"/>
+          <w:sz w:val="20"/>
+          <w:szCs w:val="20"/>
+        </w:rPr>
+        <w:t>block</w:t>
+      </w:r>
+      <w:r>
+        <w:rPr>
+          <w:rFonts w:ascii="Consolas" w:hAnsi="Consolas" w:cs="Consolas" w:hint="eastAsia"/>
+          <w:color w:val="000000"/>
+          <w:kern w:val="0"/>
+          <w:sz w:val="20"/>
+          <w:szCs w:val="20"/>
+        </w:rPr>
+        <w:t>报告</w:t>
+      </w:r>
+    </w:p>
+    <w:p>
+      <w:pPr>
+        <w:pStyle w:val="a5"/>
+        <w:numPr>
+          <w:ilvl w:val="2"/>
+          <w:numId w:val="2"/>
+        </w:numPr>
+        <w:ind w:firstLineChars="0"/>
+        <w:jc w:val="left"/>
+        <w:rPr>
+          <w:rFonts w:ascii="Consolas" w:hAnsi="Consolas" w:cs="Consolas" w:hint="eastAsia"/>
+          <w:color w:val="000000"/>
+          <w:kern w:val="0"/>
+          <w:sz w:val="20"/>
+          <w:szCs w:val="20"/>
+        </w:rPr>
+      </w:pPr>
+      <w:r>
+        <w:rPr>
+          <w:rFonts w:ascii="Consolas" w:hAnsi="Consolas" w:cs="Consolas" w:hint="eastAsia"/>
+          <w:color w:val="000000"/>
+          <w:kern w:val="0"/>
+          <w:sz w:val="20"/>
+          <w:szCs w:val="20"/>
+        </w:rPr>
+        <w:t>初始化</w:t>
+      </w:r>
+      <w:r>
+        <w:rPr>
+          <w:rFonts w:ascii="Consolas" w:hAnsi="Consolas" w:cs="Consolas"/>
+          <w:color w:val="0000C0"/>
+          <w:kern w:val="0"/>
+          <w:sz w:val="20"/>
+          <w:szCs w:val="20"/>
+        </w:rPr>
+        <w:t>asyncDiskService</w:t>
+      </w:r>
+      <w:r>
+        <w:rPr>
+          <w:rFonts w:ascii="Consolas" w:hAnsi="Consolas" w:cs="Consolas"/>
+          <w:color w:val="000000"/>
+          <w:kern w:val="0"/>
+          <w:sz w:val="20"/>
+          <w:szCs w:val="20"/>
+        </w:rPr>
+        <w:t xml:space="preserve"> = </w:t>
+      </w:r>
+      <w:r>
+        <w:rPr>
+          <w:rFonts w:ascii="Consolas" w:hAnsi="Consolas" w:cs="Consolas"/>
+          <w:b/>
+          <w:bCs/>
+          <w:color w:val="7F0055"/>
+          <w:kern w:val="0"/>
+          <w:sz w:val="20"/>
+          <w:szCs w:val="20"/>
+        </w:rPr>
+        <w:t>new</w:t>
+      </w:r>
+      <w:r>
+        <w:rPr>
+          <w:rFonts w:ascii="Consolas" w:hAnsi="Consolas" w:cs="Consolas"/>
+          <w:color w:val="000000"/>
+          <w:kern w:val="0"/>
+          <w:sz w:val="20"/>
+          <w:szCs w:val="20"/>
+        </w:rPr>
+        <w:t xml:space="preserve"> FSDatasetAsyncDiskService(roots);</w:t>
+      </w:r>
+      <w:r>
+        <w:rPr>
+          <w:rFonts w:ascii="Consolas" w:hAnsi="Consolas" w:cs="Consolas" w:hint="eastAsia"/>
+          <w:color w:val="000000"/>
+          <w:kern w:val="0"/>
+          <w:sz w:val="20"/>
+          <w:szCs w:val="20"/>
+        </w:rPr>
+        <w:t>负责异步执行一些磁盘操作</w:t>
+      </w:r>
+    </w:p>
+    <w:p>
+      <w:pPr>
+        <w:pStyle w:val="a5"/>
+        <w:numPr>
+          <w:ilvl w:val="1"/>
+          <w:numId w:val="2"/>
+        </w:numPr>
+        <w:ind w:firstLineChars="0"/>
+        <w:jc w:val="left"/>
+        <w:rPr>
+          <w:rFonts w:ascii="Consolas" w:hAnsi="Consolas" w:cs="Consolas" w:hint="eastAsia"/>
+          <w:color w:val="000000"/>
+          <w:kern w:val="0"/>
+          <w:sz w:val="20"/>
+          <w:szCs w:val="20"/>
+        </w:rPr>
+      </w:pPr>
+      <w:r>
+        <w:rPr>
+          <w:rFonts w:ascii="Consolas" w:hAnsi="Consolas" w:cs="Consolas"/>
+          <w:color w:val="000000"/>
+          <w:kern w:val="0"/>
+          <w:sz w:val="20"/>
+          <w:szCs w:val="20"/>
+        </w:rPr>
+        <w:t>FSVolumeSet</w:t>
+      </w:r>
+      <w:r>
+        <w:rPr>
+          <w:rFonts w:ascii="Consolas" w:hAnsi="Consolas" w:cs="Consolas" w:hint="eastAsia"/>
+          <w:color w:val="000000"/>
+          <w:kern w:val="0"/>
+          <w:sz w:val="20"/>
+          <w:szCs w:val="20"/>
+        </w:rPr>
+        <w:t>维护了</w:t>
+      </w:r>
+      <w:r>
+        <w:rPr>
+          <w:rFonts w:ascii="Consolas" w:hAnsi="Consolas" w:cs="Consolas"/>
+          <w:color w:val="000000"/>
+          <w:kern w:val="0"/>
+          <w:sz w:val="20"/>
+          <w:szCs w:val="20"/>
+        </w:rPr>
+        <w:t>FSVolume</w:t>
+      </w:r>
+      <w:r>
+        <w:rPr>
+          <w:rFonts w:ascii="Consolas" w:hAnsi="Consolas" w:cs="Consolas" w:hint="eastAsia"/>
+          <w:color w:val="000000"/>
+          <w:kern w:val="0"/>
+          <w:sz w:val="20"/>
+          <w:szCs w:val="20"/>
+        </w:rPr>
+        <w:t>数组，大部分</w:t>
+      </w:r>
+      <w:r>
+        <w:rPr>
+          <w:rFonts w:ascii="Consolas" w:hAnsi="Consolas" w:cs="Consolas" w:hint="eastAsia"/>
+          <w:color w:val="000000"/>
+          <w:kern w:val="0"/>
+          <w:sz w:val="20"/>
+          <w:szCs w:val="20"/>
+        </w:rPr>
+        <w:t>操作都是遍历</w:t>
+      </w:r>
+      <w:r>
+        <w:rPr>
+          <w:rFonts w:ascii="Consolas" w:hAnsi="Consolas" w:cs="Consolas"/>
+          <w:color w:val="000000"/>
+          <w:kern w:val="0"/>
+          <w:sz w:val="20"/>
+          <w:szCs w:val="20"/>
+        </w:rPr>
+        <w:t>FSVolume</w:t>
+      </w:r>
+      <w:r>
+        <w:rPr>
+          <w:rFonts w:ascii="Consolas" w:hAnsi="Consolas" w:cs="Consolas" w:hint="eastAsia"/>
+          <w:color w:val="000000"/>
+          <w:kern w:val="0"/>
+          <w:sz w:val="20"/>
+          <w:szCs w:val="20"/>
+        </w:rPr>
+        <w:t>数组</w:t>
+      </w:r>
+      <w:r>
+        <w:rPr>
+          <w:rFonts w:ascii="Consolas" w:hAnsi="Consolas" w:cs="Consolas" w:hint="eastAsia"/>
+          <w:color w:val="000000"/>
+          <w:kern w:val="0"/>
+          <w:sz w:val="20"/>
+          <w:szCs w:val="20"/>
+        </w:rPr>
+        <w:t>执行</w:t>
+      </w:r>
+    </w:p>
+    <w:p>
+      <w:pPr>
+        <w:pStyle w:val="a5"/>
+        <w:numPr>
+          <w:ilvl w:val="1"/>
+          <w:numId w:val="2"/>
+        </w:numPr>
+        <w:ind w:firstLineChars="0"/>
+        <w:jc w:val="left"/>
+        <w:rPr>
+          <w:rFonts w:ascii="Consolas" w:hAnsi="Consolas" w:cs="Consolas" w:hint="eastAsia"/>
+          <w:color w:val="000000"/>
+          <w:kern w:val="0"/>
+          <w:sz w:val="20"/>
+          <w:szCs w:val="20"/>
+        </w:rPr>
+      </w:pPr>
+      <w:r>
+        <w:rPr>
+          <w:rFonts w:ascii="Consolas" w:hAnsi="Consolas" w:cs="Consolas" w:hint="eastAsia"/>
+          <w:color w:val="000000"/>
+          <w:kern w:val="0"/>
+          <w:sz w:val="20"/>
+          <w:szCs w:val="20"/>
+        </w:rPr>
+        <w:t>每个</w:t>
+      </w:r>
+      <w:r>
+        <w:rPr>
+          <w:rFonts w:ascii="Consolas" w:hAnsi="Consolas" w:cs="Consolas"/>
+          <w:color w:val="000000"/>
+          <w:kern w:val="0"/>
+          <w:sz w:val="20"/>
+          <w:szCs w:val="20"/>
+        </w:rPr>
+        <w:t>FSVolume</w:t>
+      </w:r>
+      <w:r>
+        <w:rPr>
+          <w:rFonts w:ascii="Consolas" w:hAnsi="Consolas" w:cs="Consolas" w:hint="eastAsia"/>
+          <w:color w:val="000000"/>
+          <w:kern w:val="0"/>
+          <w:sz w:val="20"/>
+          <w:szCs w:val="20"/>
+        </w:rPr>
+        <w:t>对应</w:t>
+      </w:r>
+      <w:r>
+        <w:rPr>
+          <w:rFonts w:ascii="Consolas" w:hAnsi="Consolas" w:cs="Consolas" w:hint="eastAsia"/>
+          <w:color w:val="000000"/>
+          <w:kern w:val="0"/>
+          <w:sz w:val="20"/>
+          <w:szCs w:val="20"/>
+        </w:rPr>
+        <w:t>配置项</w:t>
+      </w:r>
+      <w:r>
+        <w:rPr>
+          <w:rFonts w:ascii="Consolas" w:hAnsi="Consolas" w:cs="Consolas"/>
+          <w:color w:val="000000"/>
+          <w:kern w:val="0"/>
+          <w:sz w:val="20"/>
+          <w:szCs w:val="20"/>
+        </w:rPr>
+        <w:t>dfs.data.dir</w:t>
+      </w:r>
+      <w:r>
+        <w:rPr>
+          <w:rFonts w:ascii="Consolas" w:hAnsi="Consolas" w:cs="Consolas" w:hint="eastAsia"/>
+          <w:color w:val="000000"/>
+          <w:kern w:val="0"/>
+          <w:sz w:val="20"/>
+          <w:szCs w:val="20"/>
+        </w:rPr>
+        <w:t>中的</w:t>
+      </w:r>
+      <w:r>
+        <w:rPr>
+          <w:rFonts w:ascii="Consolas" w:hAnsi="Consolas" w:cs="Consolas" w:hint="eastAsia"/>
+          <w:color w:val="000000"/>
+          <w:kern w:val="0"/>
+          <w:sz w:val="20"/>
+          <w:szCs w:val="20"/>
+        </w:rPr>
+        <w:t>一个</w:t>
+      </w:r>
+      <w:r>
+        <w:rPr>
+          <w:rFonts w:ascii="Consolas" w:hAnsi="Consolas" w:cs="Consolas" w:hint="eastAsia"/>
+          <w:color w:val="000000"/>
+          <w:kern w:val="0"/>
+          <w:sz w:val="20"/>
+          <w:szCs w:val="20"/>
+        </w:rPr>
+        <w:t>存储位置</w:t>
+      </w:r>
+    </w:p>
+    <w:p>
+      <w:pPr>
+        <w:pStyle w:val="a5"/>
+        <w:numPr>
+          <w:ilvl w:val="2"/>
+          <w:numId w:val="2"/>
+        </w:numPr>
+        <w:ind w:firstLineChars="0"/>
+        <w:jc w:val="left"/>
+        <w:rPr>
+          <w:rFonts w:ascii="Consolas" w:hAnsi="Consolas" w:cs="Consolas" w:hint="eastAsia"/>
+          <w:color w:val="000000"/>
+          <w:kern w:val="0"/>
+          <w:sz w:val="20"/>
+          <w:szCs w:val="20"/>
+        </w:rPr>
+      </w:pPr>
+      <w:r>
+        <w:rPr>
+          <w:rFonts w:ascii="Consolas" w:hAnsi="Consolas" w:cs="Consolas" w:hint="eastAsia"/>
+          <w:color w:val="000000"/>
+          <w:kern w:val="0"/>
+          <w:sz w:val="20"/>
+          <w:szCs w:val="20"/>
+        </w:rPr>
+        <w:t>维护了四个目录，</w:t>
+      </w:r>
+      <w:r>
+        <w:rPr>
+          <w:rFonts w:ascii="Consolas" w:hAnsi="Consolas" w:cs="Consolas"/>
+          <w:color w:val="0000C0"/>
+          <w:kern w:val="0"/>
+          <w:sz w:val="20"/>
+          <w:szCs w:val="20"/>
+        </w:rPr>
+        <w:t>tmpDir</w:t>
+      </w:r>
+      <w:r>
+        <w:rPr>
+          <w:rFonts w:ascii="Consolas" w:hAnsi="Consolas" w:cs="Consolas" w:hint="eastAsia"/>
+          <w:color w:val="0000C0"/>
+          <w:kern w:val="0"/>
+          <w:sz w:val="20"/>
+          <w:szCs w:val="20"/>
+        </w:rPr>
+        <w:t>，</w:t>
+      </w:r>
+      <w:r>
+        <w:rPr>
+          <w:rFonts w:ascii="Consolas" w:hAnsi="Consolas" w:cs="Consolas"/>
+          <w:color w:val="0000C0"/>
+          <w:kern w:val="0"/>
+          <w:sz w:val="20"/>
+          <w:szCs w:val="20"/>
+        </w:rPr>
+        <w:t>blocksBeingWritten</w:t>
+      </w:r>
+      <w:r>
+        <w:rPr>
+          <w:rFonts w:ascii="Consolas" w:hAnsi="Consolas" w:cs="Consolas" w:hint="eastAsia"/>
+          <w:color w:val="0000C0"/>
+          <w:kern w:val="0"/>
+          <w:sz w:val="20"/>
+          <w:szCs w:val="20"/>
+        </w:rPr>
+        <w:t>，</w:t>
+      </w:r>
+      <w:r>
+        <w:rPr>
+          <w:rFonts w:ascii="Consolas" w:hAnsi="Consolas" w:cs="Consolas"/>
+          <w:color w:val="0000C0"/>
+          <w:kern w:val="0"/>
+          <w:sz w:val="20"/>
+          <w:szCs w:val="20"/>
+        </w:rPr>
+        <w:t>detachDir</w:t>
+      </w:r>
+      <w:r>
+        <w:rPr>
+          <w:rFonts w:ascii="Consolas" w:hAnsi="Consolas" w:cs="Consolas" w:hint="eastAsia"/>
+          <w:color w:val="0000C0"/>
+          <w:kern w:val="0"/>
+          <w:sz w:val="20"/>
+          <w:szCs w:val="20"/>
+        </w:rPr>
+        <w:t>，</w:t>
+      </w:r>
+      <w:r>
+        <w:rPr>
+          <w:rFonts w:ascii="Consolas" w:hAnsi="Consolas" w:cs="Consolas"/>
+          <w:color w:val="0000C0"/>
+          <w:kern w:val="0"/>
+          <w:sz w:val="20"/>
+          <w:szCs w:val="20"/>
+        </w:rPr>
+        <w:t>currentDir</w:t>
+      </w:r>
+      <w:r>
+        <w:rPr>
+          <w:rFonts w:ascii="Consolas" w:hAnsi="Consolas" w:cs="Consolas" w:hint="eastAsia"/>
+          <w:color w:val="000000"/>
+          <w:kern w:val="0"/>
+          <w:sz w:val="20"/>
+          <w:szCs w:val="20"/>
+        </w:rPr>
+        <w:t>，分别对应了存储目录中的四个文件夹</w:t>
+      </w:r>
+    </w:p>
+    <w:p>
+      <w:pPr>
+        <w:pStyle w:val="a5"/>
+        <w:numPr>
+          <w:ilvl w:val="2"/>
+          <w:numId w:val="2"/>
+        </w:numPr>
+        <w:ind w:firstLineChars="0"/>
+        <w:jc w:val="left"/>
+        <w:rPr>
+          <w:rFonts w:ascii="Consolas" w:hAnsi="Consolas" w:cs="Consolas" w:hint="eastAsia"/>
+          <w:color w:val="000000"/>
+          <w:kern w:val="0"/>
+          <w:sz w:val="20"/>
+          <w:szCs w:val="20"/>
+        </w:rPr>
+      </w:pPr>
+      <w:r>
+        <w:rPr>
+          <w:rFonts w:ascii="Consolas" w:hAnsi="Consolas" w:cs="Consolas" w:hint="eastAsia"/>
+          <w:color w:val="000000"/>
+          <w:kern w:val="0"/>
+          <w:sz w:val="20"/>
+          <w:szCs w:val="20"/>
+        </w:rPr>
+        <w:t>构造函数：</w:t>
+      </w:r>
+    </w:p>
+    <w:p>
+      <w:pPr>
+        <w:pStyle w:val="a5"/>
+        <w:numPr>
+          <w:ilvl w:val="3"/>
+          <w:numId w:val="2"/>
+        </w:numPr>
+        <w:ind w:firstLineChars="0"/>
+        <w:jc w:val="left"/>
+        <w:rPr>
+          <w:rFonts w:ascii="Consolas" w:hAnsi="Consolas" w:cs="Consolas" w:hint="eastAsia"/>
+          <w:color w:val="000000"/>
+          <w:kern w:val="0"/>
+          <w:sz w:val="20"/>
+          <w:szCs w:val="20"/>
+        </w:rPr>
+      </w:pPr>
+      <w:r>
+        <w:rPr>
+          <w:rFonts w:ascii="Consolas" w:hAnsi="Consolas" w:cs="Consolas" w:hint="eastAsia"/>
+          <w:color w:val="000000"/>
+          <w:kern w:val="0"/>
+          <w:sz w:val="20"/>
+          <w:szCs w:val="20"/>
+        </w:rPr>
+        <w:t>初始化</w:t>
+      </w:r>
+      <w:r>
+        <w:rPr>
+          <w:rFonts w:ascii="Consolas" w:hAnsi="Consolas" w:cs="Consolas"/>
+          <w:b/>
+          <w:bCs/>
+          <w:color w:val="7F0055"/>
+          <w:kern w:val="0"/>
+          <w:sz w:val="20"/>
+          <w:szCs w:val="20"/>
+        </w:rPr>
+        <w:t>this</w:t>
+      </w:r>
+      <w:r>
+        <w:rPr>
+          <w:rFonts w:ascii="Consolas" w:hAnsi="Consolas" w:cs="Consolas"/>
+          <w:color w:val="000000"/>
+          <w:kern w:val="0"/>
+          <w:sz w:val="20"/>
+          <w:szCs w:val="20"/>
+        </w:rPr>
+        <w:t>.</w:t>
+      </w:r>
+      <w:r>
+        <w:rPr>
+          <w:rFonts w:ascii="Consolas" w:hAnsi="Consolas" w:cs="Consolas"/>
+          <w:color w:val="0000C0"/>
+          <w:kern w:val="0"/>
+          <w:sz w:val="20"/>
+          <w:szCs w:val="20"/>
+        </w:rPr>
+        <w:t>dataDir</w:t>
+      </w:r>
+      <w:r>
+        <w:rPr>
+          <w:rFonts w:ascii="Consolas" w:hAnsi="Consolas" w:cs="Consolas"/>
+          <w:color w:val="000000"/>
+          <w:kern w:val="0"/>
+          <w:sz w:val="20"/>
+          <w:szCs w:val="20"/>
+        </w:rPr>
+        <w:t xml:space="preserve"> = </w:t>
+      </w:r>
+      <w:r>
+        <w:rPr>
+          <w:rFonts w:ascii="Consolas" w:hAnsi="Consolas" w:cs="Consolas"/>
+          <w:b/>
+          <w:bCs/>
+          <w:color w:val="7F0055"/>
+          <w:kern w:val="0"/>
+          <w:sz w:val="20"/>
+          <w:szCs w:val="20"/>
+        </w:rPr>
+        <w:t>new</w:t>
+      </w:r>
+      <w:r>
+        <w:rPr>
+          <w:rFonts w:ascii="Consolas" w:hAnsi="Consolas" w:cs="Consolas"/>
+          <w:color w:val="000000"/>
+          <w:kern w:val="0"/>
+          <w:sz w:val="20"/>
+          <w:szCs w:val="20"/>
+        </w:rPr>
+        <w:t xml:space="preserve"> </w:t>
+      </w:r>
+      <w:r>
+        <w:rPr>
+          <w:rFonts w:ascii="Consolas" w:hAnsi="Consolas" w:cs="Consolas"/>
+          <w:color w:val="FF0000"/>
+          <w:kern w:val="0"/>
+          <w:sz w:val="20"/>
+          <w:szCs w:val="20"/>
+        </w:rPr>
+        <w:t>FSDir</w:t>
+      </w:r>
+      <w:r>
+        <w:rPr>
+          <w:rFonts w:ascii="Consolas" w:hAnsi="Consolas" w:cs="Consolas"/>
+          <w:color w:val="000000"/>
+          <w:kern w:val="0"/>
+          <w:sz w:val="20"/>
+          <w:szCs w:val="20"/>
+        </w:rPr>
+        <w:t>(currentDir);</w:t>
+      </w:r>
+      <w:r>
+        <w:rPr>
+          <w:rFonts w:ascii="Consolas" w:hAnsi="Consolas" w:cs="Consolas"/>
+          <w:color w:val="000000"/>
+          <w:kern w:val="0"/>
+          <w:sz w:val="20"/>
+          <w:szCs w:val="20"/>
+        </w:rPr>
+        <w:t xml:space="preserve"> </w:t>
+      </w:r>
+      <w:r>
+        <w:rPr>
+          <w:rFonts w:ascii="Consolas" w:hAnsi="Consolas" w:cs="Consolas"/>
+          <w:color w:val="FF0000"/>
+          <w:kern w:val="0"/>
+          <w:sz w:val="20"/>
+          <w:szCs w:val="20"/>
+        </w:rPr>
+        <w:t>FSDir</w:t>
+      </w:r>
+      <w:r>
+        <w:rPr>
+          <w:rFonts w:ascii="Consolas" w:hAnsi="Consolas" w:cs="Consolas" w:hint="eastAsia"/>
+          <w:color w:val="000000"/>
+          <w:kern w:val="0"/>
+          <w:sz w:val="20"/>
+          <w:szCs w:val="20"/>
+        </w:rPr>
+        <w:t>中维护了整个</w:t>
+      </w:r>
+      <w:r>
+        <w:rPr>
+          <w:rFonts w:ascii="Consolas" w:hAnsi="Consolas" w:cs="Consolas" w:hint="eastAsia"/>
+          <w:color w:val="000000"/>
+          <w:kern w:val="0"/>
+          <w:sz w:val="20"/>
+          <w:szCs w:val="20"/>
+        </w:rPr>
+        <w:lastRenderedPageBreak/>
+        <w:t>存储目录中的</w:t>
+      </w:r>
+      <w:r>
+        <w:rPr>
+          <w:rFonts w:ascii="Consolas" w:hAnsi="Consolas" w:cs="Consolas" w:hint="eastAsia"/>
+          <w:color w:val="000000"/>
+          <w:kern w:val="0"/>
+          <w:sz w:val="20"/>
+          <w:szCs w:val="20"/>
+        </w:rPr>
+        <w:t>block</w:t>
+      </w:r>
+      <w:r>
+        <w:rPr>
+          <w:rFonts w:ascii="Consolas" w:hAnsi="Consolas" w:cs="Consolas" w:hint="eastAsia"/>
+          <w:color w:val="000000"/>
+          <w:kern w:val="0"/>
+          <w:sz w:val="20"/>
+          <w:szCs w:val="20"/>
+        </w:rPr>
+        <w:t>信息</w:t>
+      </w:r>
+    </w:p>
+    <w:p>
+      <w:pPr>
+        <w:pStyle w:val="a5"/>
+        <w:numPr>
+          <w:ilvl w:val="3"/>
+          <w:numId w:val="2"/>
+        </w:numPr>
+        <w:ind w:firstLineChars="0"/>
+        <w:jc w:val="left"/>
+        <w:rPr>
+          <w:rFonts w:ascii="Consolas" w:hAnsi="Consolas" w:cs="Consolas" w:hint="eastAsia"/>
+          <w:color w:val="000000"/>
+          <w:kern w:val="0"/>
+          <w:sz w:val="20"/>
+          <w:szCs w:val="20"/>
+        </w:rPr>
+      </w:pPr>
+      <w:r>
+        <w:rPr>
+          <w:rFonts w:ascii="Consolas" w:hAnsi="Consolas" w:cs="Consolas" w:hint="eastAsia"/>
+          <w:color w:val="000000"/>
+          <w:kern w:val="0"/>
+          <w:sz w:val="20"/>
+          <w:szCs w:val="20"/>
+        </w:rPr>
+        <w:t>初始化上面提到的四个目录，其中需要注意：</w:t>
+      </w:r>
+    </w:p>
+    <w:p>
+      <w:pPr>
+        <w:pStyle w:val="a5"/>
+        <w:numPr>
+          <w:ilvl w:val="4"/>
+          <w:numId w:val="2"/>
+        </w:numPr>
+        <w:ind w:firstLineChars="0"/>
+        <w:jc w:val="left"/>
+        <w:rPr>
+          <w:rFonts w:ascii="Consolas" w:hAnsi="Consolas" w:cs="Consolas" w:hint="eastAsia"/>
+          <w:color w:val="000000"/>
+          <w:kern w:val="0"/>
+          <w:sz w:val="20"/>
+          <w:szCs w:val="20"/>
+        </w:rPr>
+      </w:pPr>
+      <w:r>
+        <w:rPr>
+          <w:rFonts w:ascii="Consolas" w:hAnsi="Consolas" w:cs="Consolas"/>
+          <w:color w:val="0000C0"/>
+          <w:kern w:val="0"/>
+          <w:sz w:val="20"/>
+          <w:szCs w:val="20"/>
+        </w:rPr>
+        <w:t>tmpDir</w:t>
+      </w:r>
+      <w:r>
+        <w:rPr>
+          <w:rFonts w:ascii="Consolas" w:hAnsi="Consolas" w:cs="Consolas" w:hint="eastAsia"/>
+          <w:color w:val="000000"/>
+          <w:kern w:val="0"/>
+          <w:sz w:val="20"/>
+          <w:szCs w:val="20"/>
+        </w:rPr>
+        <w:t>目录下的所有文件全部删除</w:t>
+      </w:r>
+    </w:p>
+    <w:p>
+      <w:pPr>
+        <w:pStyle w:val="a5"/>
+        <w:numPr>
+          <w:ilvl w:val="4"/>
+          <w:numId w:val="2"/>
+        </w:numPr>
+        <w:ind w:firstLineChars="0"/>
+        <w:jc w:val="left"/>
+        <w:rPr>
+          <w:rFonts w:ascii="Consolas" w:hAnsi="Consolas" w:cs="Consolas" w:hint="eastAsia"/>
+          <w:color w:val="000000"/>
+          <w:kern w:val="0"/>
+          <w:sz w:val="20"/>
+          <w:szCs w:val="20"/>
+        </w:rPr>
+      </w:pPr>
+      <w:r>
+        <w:rPr>
+          <w:rFonts w:ascii="Consolas" w:hAnsi="Consolas" w:cs="Consolas"/>
+          <w:color w:val="0000C0"/>
+          <w:kern w:val="0"/>
+          <w:sz w:val="20"/>
+          <w:szCs w:val="20"/>
+        </w:rPr>
+        <w:t>blocksBeingWritten</w:t>
+      </w:r>
+      <w:r>
+        <w:rPr>
+          <w:rFonts w:ascii="Consolas" w:hAnsi="Consolas" w:cs="Consolas" w:hint="eastAsia"/>
+          <w:color w:val="000000"/>
+          <w:kern w:val="0"/>
+          <w:sz w:val="20"/>
+          <w:szCs w:val="20"/>
+        </w:rPr>
+        <w:t>，如果配置项</w:t>
+      </w:r>
+      <w:r>
+        <w:rPr>
+          <w:rFonts w:ascii="Consolas" w:hAnsi="Consolas" w:cs="Consolas"/>
+          <w:color w:val="2A00FF"/>
+          <w:kern w:val="0"/>
+          <w:sz w:val="20"/>
+          <w:szCs w:val="20"/>
+        </w:rPr>
+        <w:t>dfs.support.append</w:t>
+      </w:r>
+      <w:r>
+        <w:rPr>
+          <w:rFonts w:ascii="Consolas" w:hAnsi="Consolas" w:cs="Consolas" w:hint="eastAsia"/>
+          <w:color w:val="000000"/>
+          <w:kern w:val="0"/>
+          <w:sz w:val="20"/>
+          <w:szCs w:val="20"/>
+        </w:rPr>
+        <w:t>为</w:t>
+      </w:r>
+      <w:r>
+        <w:rPr>
+          <w:rFonts w:ascii="Consolas" w:hAnsi="Consolas" w:cs="Consolas" w:hint="eastAsia"/>
+          <w:color w:val="000000"/>
+          <w:kern w:val="0"/>
+          <w:sz w:val="20"/>
+          <w:szCs w:val="20"/>
+        </w:rPr>
+        <w:t>true</w:t>
+      </w:r>
+      <w:r>
+        <w:rPr>
+          <w:rFonts w:ascii="Consolas" w:hAnsi="Consolas" w:cs="Consolas" w:hint="eastAsia"/>
+          <w:color w:val="000000"/>
+          <w:kern w:val="0"/>
+          <w:sz w:val="20"/>
+          <w:szCs w:val="20"/>
+        </w:rPr>
+        <w:t>，即支持</w:t>
+      </w:r>
+      <w:r>
+        <w:rPr>
+          <w:rFonts w:ascii="Consolas" w:hAnsi="Consolas" w:cs="Consolas" w:hint="eastAsia"/>
+          <w:color w:val="000000"/>
+          <w:kern w:val="0"/>
+          <w:sz w:val="20"/>
+          <w:szCs w:val="20"/>
+        </w:rPr>
+        <w:t>append</w:t>
+      </w:r>
+      <w:r>
+        <w:rPr>
+          <w:rFonts w:ascii="Consolas" w:hAnsi="Consolas" w:cs="Consolas" w:hint="eastAsia"/>
+          <w:color w:val="000000"/>
+          <w:kern w:val="0"/>
+          <w:sz w:val="20"/>
+          <w:szCs w:val="20"/>
+        </w:rPr>
+        <w:t>操作，则调用</w:t>
+      </w:r>
+      <w:r>
+        <w:rPr>
+          <w:rFonts w:ascii="Consolas" w:hAnsi="Consolas" w:cs="Consolas"/>
+          <w:color w:val="FF0000"/>
+          <w:kern w:val="0"/>
+          <w:sz w:val="20"/>
+          <w:szCs w:val="20"/>
+        </w:rPr>
+        <w:t>recoverBlocksBeingWritten</w:t>
+      </w:r>
+      <w:r>
+        <w:rPr>
+          <w:rFonts w:ascii="Consolas" w:hAnsi="Consolas" w:cs="Consolas" w:hint="eastAsia"/>
+          <w:color w:val="000000"/>
+          <w:kern w:val="0"/>
+          <w:sz w:val="20"/>
+          <w:szCs w:val="20"/>
+        </w:rPr>
+        <w:t>进行恢复，否则，删除所有文件</w:t>
+      </w:r>
+    </w:p>
+    <w:p>
+      <w:pPr>
+        <w:pStyle w:val="a5"/>
+        <w:numPr>
+          <w:ilvl w:val="3"/>
+          <w:numId w:val="2"/>
+        </w:numPr>
+        <w:ind w:firstLineChars="0"/>
+        <w:jc w:val="left"/>
+        <w:rPr>
+          <w:rFonts w:ascii="Consolas" w:hAnsi="Consolas" w:cs="Consolas" w:hint="eastAsia"/>
+          <w:color w:val="000000"/>
+          <w:kern w:val="0"/>
+          <w:sz w:val="20"/>
+          <w:szCs w:val="20"/>
+        </w:rPr>
+      </w:pPr>
+      <w:r>
+        <w:rPr>
+          <w:rFonts w:ascii="Consolas" w:hAnsi="Consolas" w:cs="Consolas" w:hint="eastAsia"/>
+          <w:color w:val="000000"/>
+          <w:kern w:val="0"/>
+          <w:sz w:val="20"/>
+          <w:szCs w:val="20"/>
+        </w:rPr>
+        <w:t>初始化</w:t>
+      </w:r>
+      <w:r>
+        <w:rPr>
+          <w:rFonts w:ascii="Consolas" w:hAnsi="Consolas" w:cs="Consolas"/>
+          <w:color w:val="000000"/>
+          <w:kern w:val="0"/>
+          <w:sz w:val="20"/>
+          <w:szCs w:val="20"/>
+        </w:rPr>
+        <w:t>DF</w:t>
+      </w:r>
+      <w:r>
+        <w:rPr>
+          <w:rFonts w:ascii="Consolas" w:hAnsi="Consolas" w:cs="Consolas" w:hint="eastAsia"/>
+          <w:color w:val="000000"/>
+          <w:kern w:val="0"/>
+          <w:sz w:val="20"/>
+          <w:szCs w:val="20"/>
+        </w:rPr>
+        <w:t>和</w:t>
+      </w:r>
+      <w:r>
+        <w:rPr>
+          <w:rFonts w:ascii="Consolas" w:hAnsi="Consolas" w:cs="Consolas"/>
+          <w:color w:val="000000"/>
+          <w:kern w:val="0"/>
+          <w:sz w:val="20"/>
+          <w:szCs w:val="20"/>
+        </w:rPr>
+        <w:t>DU</w:t>
+      </w:r>
+    </w:p>
+    <w:p>
+      <w:pPr>
+        <w:pStyle w:val="a5"/>
+        <w:numPr>
+          <w:ilvl w:val="2"/>
+          <w:numId w:val="2"/>
+        </w:numPr>
+        <w:ind w:firstLineChars="0"/>
+        <w:jc w:val="left"/>
+        <w:rPr>
+          <w:rFonts w:ascii="Consolas" w:hAnsi="Consolas" w:cs="Consolas" w:hint="eastAsia"/>
+          <w:color w:val="000000"/>
+          <w:kern w:val="0"/>
+          <w:sz w:val="20"/>
+          <w:szCs w:val="20"/>
+        </w:rPr>
+      </w:pPr>
+      <w:r>
+        <w:rPr>
+          <w:rFonts w:ascii="Consolas" w:hAnsi="Consolas" w:cs="Consolas"/>
+          <w:color w:val="000000"/>
+          <w:kern w:val="0"/>
+          <w:sz w:val="20"/>
+          <w:szCs w:val="20"/>
+        </w:rPr>
+        <w:t>FSVolume</w:t>
+      </w:r>
+      <w:r>
+        <w:rPr>
+          <w:rFonts w:ascii="Consolas" w:hAnsi="Consolas" w:cs="Consolas" w:hint="eastAsia"/>
+          <w:color w:val="000000"/>
+          <w:kern w:val="0"/>
+          <w:sz w:val="20"/>
+          <w:szCs w:val="20"/>
+        </w:rPr>
+        <w:t>的操作主要围绕着</w:t>
+      </w:r>
+      <w:r>
+        <w:rPr>
+          <w:rFonts w:ascii="Consolas" w:hAnsi="Consolas" w:cs="Consolas"/>
+          <w:color w:val="000000"/>
+          <w:kern w:val="0"/>
+          <w:sz w:val="20"/>
+          <w:szCs w:val="20"/>
+        </w:rPr>
+        <w:t>FSDir</w:t>
+      </w:r>
+      <w:r>
+        <w:rPr>
+          <w:rFonts w:ascii="Consolas" w:hAnsi="Consolas" w:cs="Consolas" w:hint="eastAsia"/>
+          <w:color w:val="000000"/>
+          <w:kern w:val="0"/>
+          <w:sz w:val="20"/>
+          <w:szCs w:val="20"/>
+        </w:rPr>
+        <w:t>进行</w:t>
+      </w:r>
+    </w:p>
+    <w:p>
+      <w:pPr>
+        <w:pStyle w:val="a5"/>
+        <w:numPr>
+          <w:ilvl w:val="1"/>
+          <w:numId w:val="2"/>
+        </w:numPr>
+        <w:ind w:firstLineChars="0"/>
+        <w:jc w:val="left"/>
+        <w:rPr>
+          <w:rFonts w:ascii="Consolas" w:hAnsi="Consolas" w:cs="Consolas" w:hint="eastAsia"/>
+          <w:color w:val="000000"/>
+          <w:kern w:val="0"/>
+          <w:sz w:val="20"/>
+          <w:szCs w:val="20"/>
+        </w:rPr>
+      </w:pPr>
+      <w:r>
+        <w:rPr>
+          <w:rFonts w:ascii="Consolas" w:hAnsi="Consolas" w:cs="Consolas"/>
+          <w:color w:val="000000"/>
+          <w:kern w:val="0"/>
+          <w:sz w:val="20"/>
+          <w:szCs w:val="20"/>
+        </w:rPr>
+        <w:t>FSDir</w:t>
+      </w:r>
+      <w:r>
+        <w:rPr>
+          <w:rFonts w:ascii="Consolas" w:hAnsi="Consolas" w:cs="Consolas" w:hint="eastAsia"/>
+          <w:color w:val="000000"/>
+          <w:kern w:val="0"/>
+          <w:sz w:val="20"/>
+          <w:szCs w:val="20"/>
+        </w:rPr>
+        <w:t>负责维护</w:t>
+      </w:r>
+      <w:r>
+        <w:rPr>
+          <w:rFonts w:ascii="Consolas" w:hAnsi="Consolas" w:cs="Consolas"/>
+          <w:color w:val="000000"/>
+          <w:kern w:val="0"/>
+          <w:sz w:val="20"/>
+          <w:szCs w:val="20"/>
+        </w:rPr>
+        <w:t>FSVolume</w:t>
+      </w:r>
+      <w:r>
+        <w:rPr>
+          <w:rFonts w:ascii="Consolas" w:hAnsi="Consolas" w:cs="Consolas" w:hint="eastAsia"/>
+          <w:color w:val="000000"/>
+          <w:kern w:val="0"/>
+          <w:sz w:val="20"/>
+          <w:szCs w:val="20"/>
+        </w:rPr>
+        <w:t>对应的文件夹下的所有</w:t>
+      </w:r>
+      <w:r>
+        <w:rPr>
+          <w:rFonts w:ascii="Consolas" w:hAnsi="Consolas" w:cs="Consolas" w:hint="eastAsia"/>
+          <w:color w:val="000000"/>
+          <w:kern w:val="0"/>
+          <w:sz w:val="20"/>
+          <w:szCs w:val="20"/>
+        </w:rPr>
+        <w:t>block</w:t>
+      </w:r>
+      <w:r>
+        <w:rPr>
+          <w:rFonts w:ascii="Consolas" w:hAnsi="Consolas" w:cs="Consolas" w:hint="eastAsia"/>
+          <w:color w:val="000000"/>
+          <w:kern w:val="0"/>
+          <w:sz w:val="20"/>
+          <w:szCs w:val="20"/>
+        </w:rPr>
+        <w:t>信息。</w:t>
+      </w:r>
+    </w:p>
+    <w:p>
+      <w:pPr>
+        <w:pStyle w:val="a5"/>
+        <w:numPr>
+          <w:ilvl w:val="2"/>
+          <w:numId w:val="2"/>
+        </w:numPr>
+        <w:ind w:firstLineChars="0"/>
+        <w:jc w:val="left"/>
+        <w:rPr>
+          <w:rFonts w:ascii="Consolas" w:hAnsi="Consolas" w:cs="Consolas" w:hint="eastAsia"/>
+          <w:color w:val="000000"/>
+          <w:kern w:val="0"/>
+          <w:sz w:val="20"/>
+          <w:szCs w:val="20"/>
+        </w:rPr>
+      </w:pPr>
+      <w:r>
+        <w:rPr>
+          <w:rFonts w:ascii="Consolas" w:hAnsi="Consolas" w:cs="Consolas"/>
+          <w:color w:val="000000"/>
+          <w:kern w:val="0"/>
+          <w:sz w:val="20"/>
+          <w:szCs w:val="20"/>
+        </w:rPr>
+        <w:t>FSDir</w:t>
+      </w:r>
+      <w:r>
+        <w:rPr>
+          <w:rFonts w:ascii="Consolas" w:hAnsi="Consolas" w:cs="Consolas" w:hint="eastAsia"/>
+          <w:color w:val="000000"/>
+          <w:kern w:val="0"/>
+          <w:sz w:val="20"/>
+          <w:szCs w:val="20"/>
+        </w:rPr>
+        <w:t>是一个树结构，</w:t>
+      </w:r>
+      <w:r>
+        <w:rPr>
+          <w:rFonts w:ascii="Consolas" w:hAnsi="Consolas" w:cs="Consolas" w:hint="eastAsia"/>
+          <w:color w:val="000000"/>
+          <w:kern w:val="0"/>
+          <w:sz w:val="20"/>
+          <w:szCs w:val="20"/>
+        </w:rPr>
+        <w:t>可能</w:t>
+      </w:r>
+      <w:r>
+        <w:rPr>
+          <w:rFonts w:ascii="Consolas" w:hAnsi="Consolas" w:cs="Consolas" w:hint="eastAsia"/>
+          <w:color w:val="000000"/>
+          <w:kern w:val="0"/>
+          <w:sz w:val="20"/>
+          <w:szCs w:val="20"/>
+        </w:rPr>
+        <w:t>包含子节点</w:t>
+      </w:r>
+      <w:r>
+        <w:rPr>
+          <w:rFonts w:ascii="Consolas" w:hAnsi="Consolas" w:cs="Consolas"/>
+          <w:color w:val="000000"/>
+          <w:kern w:val="0"/>
+          <w:sz w:val="20"/>
+          <w:szCs w:val="20"/>
+        </w:rPr>
+        <w:t xml:space="preserve">FSDir </w:t>
+      </w:r>
+      <w:r>
+        <w:rPr>
+          <w:rFonts w:ascii="Consolas" w:hAnsi="Consolas" w:cs="Consolas"/>
+          <w:color w:val="0000C0"/>
+          <w:kern w:val="0"/>
+          <w:sz w:val="20"/>
+          <w:szCs w:val="20"/>
+        </w:rPr>
+        <w:t>children</w:t>
+      </w:r>
+      <w:r>
+        <w:rPr>
+          <w:rFonts w:ascii="Consolas" w:hAnsi="Consolas" w:cs="Consolas"/>
+          <w:color w:val="000000"/>
+          <w:kern w:val="0"/>
+          <w:sz w:val="20"/>
+          <w:szCs w:val="20"/>
+        </w:rPr>
+        <w:t>[];</w:t>
+      </w:r>
+    </w:p>
+    <w:p>
+      <w:pPr>
+        <w:pStyle w:val="a5"/>
+        <w:numPr>
+          <w:ilvl w:val="2"/>
+          <w:numId w:val="2"/>
+        </w:numPr>
+        <w:ind w:firstLineChars="0"/>
+        <w:jc w:val="left"/>
+        <w:rPr>
+          <w:rFonts w:ascii="Consolas" w:hAnsi="Consolas" w:cs="Consolas" w:hint="eastAsia"/>
+          <w:color w:val="000000"/>
+          <w:kern w:val="0"/>
+          <w:sz w:val="20"/>
+          <w:szCs w:val="20"/>
+        </w:rPr>
+      </w:pPr>
+      <w:r>
+        <w:rPr>
+          <w:rFonts w:ascii="Consolas" w:hAnsi="Consolas" w:cs="Consolas" w:hint="eastAsia"/>
+          <w:color w:val="000000"/>
+          <w:kern w:val="0"/>
+          <w:sz w:val="20"/>
+          <w:szCs w:val="20"/>
+        </w:rPr>
+        <w:t>构造函数中，递归的构建整个文件树，构建完成时，就能统计出该目录下的所有</w:t>
+      </w:r>
+      <w:r>
+        <w:rPr>
+          <w:rFonts w:ascii="Consolas" w:hAnsi="Consolas" w:cs="Consolas" w:hint="eastAsia"/>
+          <w:color w:val="000000"/>
+          <w:kern w:val="0"/>
+          <w:sz w:val="20"/>
+          <w:szCs w:val="20"/>
+        </w:rPr>
+        <w:t>block</w:t>
+      </w:r>
+    </w:p>
+    <w:p>
+      <w:pPr>
+        <w:pStyle w:val="a5"/>
+        <w:numPr>
+          <w:ilvl w:val="2"/>
+          <w:numId w:val="2"/>
+        </w:numPr>
+        <w:ind w:firstLineChars="0"/>
+        <w:jc w:val="left"/>
+        <w:rPr>
+          <w:rFonts w:ascii="Consolas" w:hAnsi="Consolas" w:cs="Consolas" w:hint="eastAsia"/>
+          <w:color w:val="000000"/>
+          <w:kern w:val="0"/>
+          <w:sz w:val="20"/>
+          <w:szCs w:val="20"/>
+        </w:rPr>
+      </w:pPr>
+      <w:r>
+        <w:rPr>
+          <w:rFonts w:ascii="Consolas" w:hAnsi="Consolas" w:cs="Consolas" w:hint="eastAsia"/>
+          <w:color w:val="000000"/>
+          <w:kern w:val="0"/>
+          <w:sz w:val="20"/>
+          <w:szCs w:val="20"/>
+        </w:rPr>
+        <w:t>添加</w:t>
+      </w:r>
+      <w:r>
+        <w:rPr>
+          <w:rFonts w:ascii="Consolas" w:hAnsi="Consolas" w:cs="Consolas" w:hint="eastAsia"/>
+          <w:color w:val="000000"/>
+          <w:kern w:val="0"/>
+          <w:sz w:val="20"/>
+          <w:szCs w:val="20"/>
+        </w:rPr>
+        <w:t>block</w:t>
+      </w:r>
+      <w:r>
+        <w:rPr>
+          <w:rFonts w:ascii="Consolas" w:hAnsi="Consolas" w:cs="Consolas" w:hint="eastAsia"/>
+          <w:color w:val="000000"/>
+          <w:kern w:val="0"/>
+          <w:sz w:val="20"/>
+          <w:szCs w:val="20"/>
+        </w:rPr>
+        <w:t>时，先检查当前目录，如果超限了（</w:t>
+      </w:r>
+      <w:r>
+        <w:rPr>
+          <w:rFonts w:ascii="Consolas" w:hAnsi="Consolas" w:cs="Consolas" w:hint="eastAsia"/>
+          <w:color w:val="00B050"/>
+          <w:kern w:val="0"/>
+          <w:sz w:val="20"/>
+          <w:szCs w:val="20"/>
+        </w:rPr>
+        <w:t>配置项</w:t>
+      </w:r>
+      <w:r>
+        <w:rPr>
+          <w:rFonts w:ascii="Consolas" w:hAnsi="Consolas" w:cs="Consolas"/>
+          <w:color w:val="00B050"/>
+          <w:kern w:val="0"/>
+          <w:sz w:val="20"/>
+          <w:szCs w:val="20"/>
+        </w:rPr>
+        <w:t>dfs.datanode.numblocks</w:t>
+      </w:r>
+      <w:r>
+        <w:rPr>
+          <w:rFonts w:ascii="Consolas" w:hAnsi="Consolas" w:cs="Consolas" w:hint="eastAsia"/>
+          <w:color w:val="00B050"/>
+          <w:kern w:val="0"/>
+          <w:sz w:val="20"/>
+          <w:szCs w:val="20"/>
+        </w:rPr>
+        <w:t>定义了每个文件夹中最多</w:t>
+      </w:r>
+      <w:r>
+        <w:rPr>
+          <w:rFonts w:ascii="Consolas" w:hAnsi="Consolas" w:cs="Consolas" w:hint="eastAsia"/>
+          <w:color w:val="00B050"/>
+          <w:kern w:val="0"/>
+          <w:sz w:val="20"/>
+          <w:szCs w:val="20"/>
+        </w:rPr>
+        <w:t>block</w:t>
+      </w:r>
+      <w:r>
+        <w:rPr>
+          <w:rFonts w:ascii="Consolas" w:hAnsi="Consolas" w:cs="Consolas" w:hint="eastAsia"/>
+          <w:color w:val="00B050"/>
+          <w:kern w:val="0"/>
+          <w:sz w:val="20"/>
+          <w:szCs w:val="20"/>
+        </w:rPr>
+        <w:t>数目</w:t>
+      </w:r>
+      <w:r>
+        <w:rPr>
+          <w:rFonts w:ascii="Consolas" w:hAnsi="Consolas" w:cs="Consolas" w:hint="eastAsia"/>
+          <w:color w:val="00B050"/>
+          <w:kern w:val="0"/>
+          <w:sz w:val="20"/>
+          <w:szCs w:val="20"/>
+        </w:rPr>
+        <w:t>，默认</w:t>
+      </w:r>
+      <w:r>
+        <w:rPr>
+          <w:rFonts w:ascii="Consolas" w:hAnsi="Consolas" w:cs="Consolas" w:hint="eastAsia"/>
+          <w:color w:val="00B050"/>
+          <w:kern w:val="0"/>
+          <w:sz w:val="20"/>
+          <w:szCs w:val="20"/>
+        </w:rPr>
+        <w:t>64</w:t>
+      </w:r>
+      <w:r>
+        <w:rPr>
+          <w:rFonts w:ascii="Consolas" w:hAnsi="Consolas" w:cs="Consolas" w:hint="eastAsia"/>
+          <w:color w:val="000000"/>
+          <w:kern w:val="0"/>
+          <w:sz w:val="20"/>
+          <w:szCs w:val="20"/>
+        </w:rPr>
+        <w:t>），则添加到子目录中（</w:t>
+      </w:r>
+      <w:r>
+        <w:rPr>
+          <w:rFonts w:ascii="Consolas" w:hAnsi="Consolas" w:cs="Consolas" w:hint="eastAsia"/>
+          <w:color w:val="00B050"/>
+          <w:kern w:val="0"/>
+          <w:sz w:val="20"/>
+          <w:szCs w:val="20"/>
+        </w:rPr>
+        <w:t>递归执行</w:t>
+      </w:r>
+      <w:r>
+        <w:rPr>
+          <w:rFonts w:ascii="Consolas" w:hAnsi="Consolas" w:cs="Consolas" w:hint="eastAsia"/>
+          <w:color w:val="000000"/>
+          <w:kern w:val="0"/>
+          <w:sz w:val="20"/>
+          <w:szCs w:val="20"/>
+        </w:rPr>
+        <w:t>）</w:t>
+      </w:r>
+    </w:p>
+    <w:p>
+      <w:pPr>
+        <w:pStyle w:val="a5"/>
+        <w:numPr>
+          <w:ilvl w:val="1"/>
+          <w:numId w:val="2"/>
+        </w:numPr>
+        <w:ind w:firstLineChars="0"/>
+        <w:jc w:val="left"/>
+        <w:rPr>
+          <w:rFonts w:ascii="Consolas" w:hAnsi="Consolas" w:cs="Consolas" w:hint="eastAsia"/>
+          <w:color w:val="000000"/>
+          <w:kern w:val="0"/>
+          <w:sz w:val="20"/>
+          <w:szCs w:val="20"/>
+        </w:rPr>
+      </w:pPr>
+      <w:r>
+        <w:rPr>
+          <w:rFonts w:ascii="Consolas" w:hAnsi="Consolas" w:cs="Consolas"/>
+          <w:color w:val="000000"/>
+          <w:kern w:val="0"/>
+          <w:sz w:val="20"/>
+          <w:szCs w:val="20"/>
+        </w:rPr>
+        <w:t>AsyncBlockReport</w:t>
+      </w:r>
+      <w:r>
+        <w:rPr>
+          <w:rFonts w:ascii="Consolas" w:hAnsi="Consolas" w:cs="Consolas" w:hint="eastAsia"/>
+          <w:color w:val="000000"/>
+          <w:kern w:val="0"/>
+          <w:sz w:val="20"/>
+          <w:szCs w:val="20"/>
+        </w:rPr>
+        <w:t>负责定期的扫描磁盘上的</w:t>
+      </w:r>
+      <w:r>
+        <w:rPr>
+          <w:rFonts w:ascii="Consolas" w:hAnsi="Consolas" w:cs="Consolas" w:hint="eastAsia"/>
+          <w:color w:val="000000"/>
+          <w:kern w:val="0"/>
+          <w:sz w:val="20"/>
+          <w:szCs w:val="20"/>
+        </w:rPr>
+        <w:t>block</w:t>
+      </w:r>
+      <w:r>
+        <w:rPr>
+          <w:rFonts w:ascii="Consolas" w:hAnsi="Consolas" w:cs="Consolas" w:hint="eastAsia"/>
+          <w:color w:val="000000"/>
+          <w:kern w:val="0"/>
+          <w:sz w:val="20"/>
+          <w:szCs w:val="20"/>
+        </w:rPr>
+        <w:t>信息，因为不加任何锁，可能出现同步问题，所有这里获得的只是粗略的</w:t>
+      </w:r>
+      <w:r>
+        <w:rPr>
+          <w:rFonts w:ascii="Consolas" w:hAnsi="Consolas" w:cs="Consolas" w:hint="eastAsia"/>
+          <w:color w:val="000000"/>
+          <w:kern w:val="0"/>
+          <w:sz w:val="20"/>
+          <w:szCs w:val="20"/>
+        </w:rPr>
+        <w:t>block</w:t>
+      </w:r>
+      <w:r>
+        <w:rPr>
+          <w:rFonts w:ascii="Consolas" w:hAnsi="Consolas" w:cs="Consolas" w:hint="eastAsia"/>
+          <w:color w:val="000000"/>
+          <w:kern w:val="0"/>
+          <w:sz w:val="20"/>
+          <w:szCs w:val="20"/>
+        </w:rPr>
+        <w:t>信息</w:t>
+      </w:r>
+    </w:p>
+    <w:p>
+      <w:pPr>
+        <w:pStyle w:val="a5"/>
+        <w:numPr>
+          <w:ilvl w:val="1"/>
+          <w:numId w:val="2"/>
+        </w:numPr>
+        <w:ind w:firstLineChars="0"/>
+        <w:jc w:val="left"/>
+        <w:rPr>
+          <w:rFonts w:ascii="Consolas" w:hAnsi="Consolas" w:cs="Consolas" w:hint="eastAsia"/>
+          <w:color w:val="000000"/>
+          <w:kern w:val="0"/>
+          <w:sz w:val="20"/>
+          <w:szCs w:val="20"/>
+        </w:rPr>
+      </w:pPr>
+      <w:r>
+        <w:rPr>
+          <w:rFonts w:ascii="Consolas" w:hAnsi="Consolas" w:cs="Consolas"/>
+          <w:color w:val="000000"/>
+          <w:kern w:val="0"/>
+          <w:sz w:val="20"/>
+          <w:szCs w:val="20"/>
+        </w:rPr>
+        <w:t>FSDatasetAsyncDiskService</w:t>
+      </w:r>
+      <w:r>
+        <w:rPr>
+          <w:rFonts w:ascii="Consolas" w:hAnsi="Consolas" w:cs="Consolas" w:hint="eastAsia"/>
+          <w:color w:val="000000"/>
+          <w:kern w:val="0"/>
+          <w:sz w:val="20"/>
+          <w:szCs w:val="20"/>
+        </w:rPr>
+        <w:t>维护了多个线程池（每个</w:t>
+      </w:r>
+      <w:r>
+        <w:rPr>
+          <w:rFonts w:ascii="Consolas" w:hAnsi="Consolas" w:cs="Consolas"/>
+          <w:color w:val="000000"/>
+          <w:kern w:val="0"/>
+          <w:sz w:val="20"/>
+          <w:szCs w:val="20"/>
+        </w:rPr>
+        <w:t>FSVolume</w:t>
+      </w:r>
+      <w:r>
+        <w:rPr>
+          <w:rFonts w:ascii="Consolas" w:hAnsi="Consolas" w:cs="Consolas" w:hint="eastAsia"/>
+          <w:color w:val="000000"/>
+          <w:kern w:val="0"/>
+          <w:sz w:val="20"/>
+          <w:szCs w:val="20"/>
+        </w:rPr>
+        <w:t>对应一个）</w:t>
+      </w:r>
+      <w:r>
+        <w:rPr>
+          <w:rFonts w:ascii="Consolas" w:hAnsi="Consolas" w:cs="Consolas" w:hint="eastAsia"/>
+          <w:color w:val="000000"/>
+          <w:kern w:val="0"/>
+          <w:sz w:val="20"/>
+          <w:szCs w:val="20"/>
+        </w:rPr>
+        <w:t>，负责异步的执行一些磁盘操作（其实就是使用线程池运行</w:t>
+      </w:r>
+      <w:r>
+        <w:rPr>
+          <w:rFonts w:ascii="Consolas" w:hAnsi="Consolas" w:cs="Consolas" w:hint="eastAsia"/>
+          <w:color w:val="000000"/>
+          <w:kern w:val="0"/>
+          <w:sz w:val="20"/>
+          <w:szCs w:val="20"/>
+        </w:rPr>
+        <w:t>Runnable</w:t>
+      </w:r>
+      <w:r>
+        <w:rPr>
+          <w:rFonts w:ascii="Consolas" w:hAnsi="Consolas" w:cs="Consolas" w:hint="eastAsia"/>
+          <w:color w:val="000000"/>
+          <w:kern w:val="0"/>
+          <w:sz w:val="20"/>
+          <w:szCs w:val="20"/>
+        </w:rPr>
+        <w:t>），典型的用法为删除</w:t>
+      </w:r>
+      <w:r>
+        <w:rPr>
+          <w:rFonts w:ascii="Consolas" w:hAnsi="Consolas" w:cs="Consolas" w:hint="eastAsia"/>
+          <w:color w:val="000000"/>
+          <w:kern w:val="0"/>
+          <w:sz w:val="20"/>
+          <w:szCs w:val="20"/>
+        </w:rPr>
+        <w:t>block</w:t>
+      </w:r>
+      <w:r>
+        <w:rPr>
+          <w:rFonts w:ascii="Consolas" w:hAnsi="Consolas" w:cs="Consolas" w:hint="eastAsia"/>
+          <w:color w:val="000000"/>
+          <w:kern w:val="0"/>
+          <w:sz w:val="20"/>
+          <w:szCs w:val="20"/>
+        </w:rPr>
+        <w:t>的异步执行。</w:t>
+      </w:r>
+    </w:p>
+    <w:p>
+      <w:pPr>
+        <w:pStyle w:val="a5"/>
+        <w:numPr>
+          <w:ilvl w:val="0"/>
+          <w:numId w:val="2"/>
+        </w:numPr>
+        <w:ind w:firstLineChars="0"/>
+        <w:jc w:val="left"/>
+        <w:rPr>
+          <w:rFonts w:ascii="Consolas" w:hAnsi="Consolas" w:cs="Consolas" w:hint="eastAsia"/>
+          <w:color w:val="000000"/>
+          <w:kern w:val="0"/>
+          <w:sz w:val="20"/>
+          <w:szCs w:val="20"/>
+        </w:rPr>
+      </w:pPr>
+      <w:r>
+        <w:rPr>
+          <w:rFonts w:ascii="Consolas" w:hAnsi="Consolas" w:cs="Consolas"/>
+          <w:color w:val="000000"/>
+          <w:kern w:val="0"/>
+          <w:sz w:val="20"/>
+          <w:szCs w:val="20"/>
+        </w:rPr>
+        <w:t>DataBlockScanner</w:t>
+      </w:r>
+      <w:r>
+        <w:rPr>
+          <w:rFonts w:ascii="Consolas" w:hAnsi="Consolas" w:cs="Consolas" w:hint="eastAsia"/>
+          <w:color w:val="000000"/>
+          <w:kern w:val="0"/>
+          <w:sz w:val="20"/>
+          <w:szCs w:val="20"/>
+        </w:rPr>
+        <w:t>维护</w:t>
+      </w:r>
+      <w:r>
+        <w:rPr>
+          <w:rFonts w:ascii="Consolas" w:hAnsi="Consolas" w:cs="Consolas" w:hint="eastAsia"/>
+          <w:color w:val="000000"/>
+          <w:kern w:val="0"/>
+          <w:sz w:val="20"/>
+          <w:szCs w:val="20"/>
+        </w:rPr>
+        <w:t>DN</w:t>
+      </w:r>
+      <w:r>
+        <w:rPr>
+          <w:rFonts w:ascii="Consolas" w:hAnsi="Consolas" w:cs="Consolas" w:hint="eastAsia"/>
+          <w:color w:val="000000"/>
+          <w:kern w:val="0"/>
+          <w:sz w:val="20"/>
+          <w:szCs w:val="20"/>
+        </w:rPr>
+        <w:t>上所有的</w:t>
+      </w:r>
+      <w:r>
+        <w:rPr>
+          <w:rFonts w:ascii="Consolas" w:hAnsi="Consolas" w:cs="Consolas" w:hint="eastAsia"/>
+          <w:color w:val="000000"/>
+          <w:kern w:val="0"/>
+          <w:sz w:val="20"/>
+          <w:szCs w:val="20"/>
+        </w:rPr>
+        <w:t>block</w:t>
+      </w:r>
+      <w:r>
+        <w:rPr>
+          <w:rFonts w:ascii="Consolas" w:hAnsi="Consolas" w:cs="Consolas" w:hint="eastAsia"/>
+          <w:color w:val="000000"/>
+          <w:kern w:val="0"/>
+          <w:sz w:val="20"/>
+          <w:szCs w:val="20"/>
+        </w:rPr>
+        <w:t>：</w:t>
+      </w:r>
+    </w:p>
+    <w:p>
+      <w:pPr>
+        <w:pStyle w:val="a5"/>
+        <w:numPr>
+          <w:ilvl w:val="1"/>
+          <w:numId w:val="2"/>
+        </w:numPr>
+        <w:ind w:firstLineChars="0"/>
+        <w:jc w:val="left"/>
+        <w:rPr>
+          <w:rFonts w:ascii="Consolas" w:hAnsi="Consolas" w:cs="Consolas" w:hint="eastAsia"/>
+          <w:color w:val="000000"/>
+          <w:kern w:val="0"/>
+          <w:sz w:val="20"/>
+          <w:szCs w:val="20"/>
+        </w:rPr>
+      </w:pPr>
+      <w:r>
+        <w:rPr>
+          <w:rFonts w:ascii="Consolas" w:hAnsi="Consolas" w:cs="Consolas" w:hint="eastAsia"/>
+          <w:color w:val="000000"/>
+          <w:kern w:val="0"/>
+          <w:sz w:val="20"/>
+          <w:szCs w:val="20"/>
+        </w:rPr>
+        <w:t>内部有两个数据结构</w:t>
+      </w:r>
+      <w:r>
+        <w:rPr>
+          <w:rFonts w:ascii="Consolas" w:hAnsi="Consolas" w:cs="Consolas" w:hint="eastAsia"/>
+          <w:color w:val="000000"/>
+          <w:kern w:val="0"/>
+          <w:sz w:val="20"/>
+          <w:szCs w:val="20"/>
+        </w:rPr>
+        <w:t>，存储了所有的</w:t>
+      </w:r>
+      <w:r>
+        <w:rPr>
+          <w:rFonts w:ascii="Consolas" w:hAnsi="Consolas" w:cs="Consolas" w:hint="eastAsia"/>
+          <w:color w:val="000000"/>
+          <w:kern w:val="0"/>
+          <w:sz w:val="20"/>
+          <w:szCs w:val="20"/>
+        </w:rPr>
+        <w:t>block</w:t>
+      </w:r>
+      <w:r>
+        <w:rPr>
+          <w:rFonts w:ascii="Consolas" w:hAnsi="Consolas" w:cs="Consolas" w:hint="eastAsia"/>
+          <w:color w:val="000000"/>
+          <w:kern w:val="0"/>
+          <w:sz w:val="20"/>
+          <w:szCs w:val="20"/>
+        </w:rPr>
+        <w:t>信息：</w:t>
+      </w:r>
+    </w:p>
+    <w:p>
+      <w:pPr>
+        <w:pStyle w:val="a5"/>
+        <w:numPr>
+          <w:ilvl w:val="2"/>
+          <w:numId w:val="2"/>
+        </w:numPr>
+        <w:ind w:firstLineChars="0"/>
+        <w:jc w:val="left"/>
+        <w:rPr>
+          <w:rFonts w:ascii="Consolas" w:hAnsi="Consolas" w:cs="Consolas" w:hint="eastAsia"/>
+          <w:color w:val="000000"/>
+          <w:kern w:val="0"/>
+          <w:sz w:val="20"/>
+          <w:szCs w:val="20"/>
+        </w:rPr>
+      </w:pPr>
+      <w:r>
+        <w:rPr>
+          <w:rFonts w:ascii="Consolas" w:hAnsi="Consolas" w:cs="Consolas"/>
+          <w:color w:val="000000"/>
+          <w:kern w:val="0"/>
+          <w:sz w:val="20"/>
+          <w:szCs w:val="20"/>
+        </w:rPr>
+        <w:t xml:space="preserve">TreeSet&lt;BlockScanInfo&gt; </w:t>
+      </w:r>
+      <w:r>
+        <w:rPr>
+          <w:rFonts w:ascii="Consolas" w:hAnsi="Consolas" w:cs="Consolas"/>
+          <w:color w:val="0000C0"/>
+          <w:kern w:val="0"/>
+          <w:sz w:val="20"/>
+          <w:szCs w:val="20"/>
+        </w:rPr>
+        <w:t>blockInfoSet</w:t>
+      </w:r>
+      <w:r>
+        <w:rPr>
+          <w:rFonts w:ascii="Consolas" w:hAnsi="Consolas" w:cs="Consolas"/>
+          <w:color w:val="000000"/>
+          <w:kern w:val="0"/>
+          <w:sz w:val="20"/>
+          <w:szCs w:val="20"/>
+        </w:rPr>
+        <w:t>;</w:t>
+      </w:r>
+    </w:p>
+    <w:p>
+      <w:pPr>
+        <w:pStyle w:val="a5"/>
+        <w:numPr>
+          <w:ilvl w:val="2"/>
+          <w:numId w:val="2"/>
+        </w:numPr>
+        <w:ind w:firstLineChars="0"/>
+        <w:jc w:val="left"/>
+        <w:rPr>
+          <w:rFonts w:ascii="Consolas" w:hAnsi="Consolas" w:cs="Consolas" w:hint="eastAsia"/>
+          <w:color w:val="000000"/>
+          <w:kern w:val="0"/>
+          <w:sz w:val="20"/>
+          <w:szCs w:val="20"/>
+        </w:rPr>
+      </w:pPr>
+      <w:r>
+        <w:rPr>
+          <w:rFonts w:ascii="Consolas" w:hAnsi="Consolas" w:cs="Consolas"/>
+          <w:color w:val="000000"/>
+          <w:kern w:val="0"/>
+          <w:sz w:val="20"/>
+          <w:szCs w:val="20"/>
+        </w:rPr>
+        <w:t xml:space="preserve">HashMap&lt;Block, BlockScanInfo&gt; </w:t>
+      </w:r>
+      <w:r>
+        <w:rPr>
+          <w:rFonts w:ascii="Consolas" w:hAnsi="Consolas" w:cs="Consolas"/>
+          <w:color w:val="0000C0"/>
+          <w:kern w:val="0"/>
+          <w:sz w:val="20"/>
+          <w:szCs w:val="20"/>
+        </w:rPr>
+        <w:t>blockMap</w:t>
+      </w:r>
+      <w:r>
+        <w:rPr>
+          <w:rFonts w:ascii="Consolas" w:hAnsi="Consolas" w:cs="Consolas"/>
+          <w:color w:val="000000"/>
+          <w:kern w:val="0"/>
+          <w:sz w:val="20"/>
+          <w:szCs w:val="20"/>
+        </w:rPr>
+        <w:t>;</w:t>
+      </w:r>
+    </w:p>
+    <w:p>
+      <w:pPr>
+        <w:pStyle w:val="a5"/>
+        <w:numPr>
+          <w:ilvl w:val="1"/>
+          <w:numId w:val="2"/>
+        </w:numPr>
+        <w:ind w:firstLineChars="0"/>
+        <w:jc w:val="left"/>
+        <w:rPr>
+          <w:rFonts w:ascii="Consolas" w:hAnsi="Consolas" w:cs="Consolas" w:hint="eastAsia"/>
+          <w:color w:val="000000"/>
+          <w:kern w:val="0"/>
+          <w:sz w:val="20"/>
+          <w:szCs w:val="20"/>
+        </w:rPr>
+      </w:pPr>
+      <w:r>
+        <w:rPr>
+          <w:rFonts w:ascii="Consolas" w:hAnsi="Consolas" w:cs="Consolas"/>
+          <w:color w:val="000000"/>
+          <w:kern w:val="0"/>
+          <w:sz w:val="20"/>
+          <w:szCs w:val="20"/>
+        </w:rPr>
+        <w:t>DataBlockScanner</w:t>
+      </w:r>
+      <w:r>
+        <w:rPr>
+          <w:rFonts w:ascii="Consolas" w:hAnsi="Consolas" w:cs="Consolas" w:hint="eastAsia"/>
+          <w:color w:val="000000"/>
+          <w:kern w:val="0"/>
+          <w:sz w:val="20"/>
+          <w:szCs w:val="20"/>
+        </w:rPr>
+        <w:t>是一个</w:t>
+      </w:r>
+      <w:r>
+        <w:rPr>
+          <w:rFonts w:ascii="Consolas" w:hAnsi="Consolas" w:cs="Consolas"/>
+          <w:color w:val="000000"/>
+          <w:kern w:val="0"/>
+          <w:sz w:val="20"/>
+          <w:szCs w:val="20"/>
+        </w:rPr>
+        <w:t>Runnable</w:t>
+      </w:r>
+      <w:r>
+        <w:rPr>
+          <w:rFonts w:ascii="Consolas" w:hAnsi="Consolas" w:cs="Consolas" w:hint="eastAsia"/>
+          <w:color w:val="000000"/>
+          <w:kern w:val="0"/>
+          <w:sz w:val="20"/>
+          <w:szCs w:val="20"/>
+        </w:rPr>
+        <w:t>，在</w:t>
+      </w:r>
+      <w:r>
+        <w:rPr>
+          <w:rFonts w:ascii="Consolas" w:hAnsi="Consolas" w:cs="Consolas" w:hint="eastAsia"/>
+          <w:color w:val="000000"/>
+          <w:kern w:val="0"/>
+          <w:sz w:val="20"/>
+          <w:szCs w:val="20"/>
+        </w:rPr>
+        <w:t>DN</w:t>
+      </w:r>
+      <w:r>
+        <w:rPr>
+          <w:rFonts w:ascii="Consolas" w:hAnsi="Consolas" w:cs="Consolas" w:hint="eastAsia"/>
+          <w:color w:val="000000"/>
+          <w:kern w:val="0"/>
+          <w:sz w:val="20"/>
+          <w:szCs w:val="20"/>
+        </w:rPr>
+        <w:t>上作为线程运行，</w:t>
+      </w:r>
+      <w:r>
+        <w:rPr>
+          <w:rFonts w:ascii="Consolas" w:hAnsi="Consolas" w:cs="Consolas" w:hint="eastAsia"/>
+          <w:color w:val="000000"/>
+          <w:kern w:val="0"/>
+          <w:sz w:val="20"/>
+          <w:szCs w:val="20"/>
+        </w:rPr>
+        <w:t>run</w:t>
+      </w:r>
+      <w:r>
+        <w:rPr>
+          <w:rFonts w:ascii="Consolas" w:hAnsi="Consolas" w:cs="Consolas" w:hint="eastAsia"/>
+          <w:color w:val="000000"/>
+          <w:kern w:val="0"/>
+          <w:sz w:val="20"/>
+          <w:szCs w:val="20"/>
+        </w:rPr>
+        <w:t>方法：</w:t>
+      </w:r>
+    </w:p>
+    <w:p>
+      <w:pPr>
+        <w:pStyle w:val="a5"/>
+        <w:numPr>
+          <w:ilvl w:val="2"/>
+          <w:numId w:val="2"/>
+        </w:numPr>
+        <w:ind w:firstLineChars="0"/>
+        <w:jc w:val="left"/>
+        <w:rPr>
+          <w:rFonts w:ascii="Consolas" w:hAnsi="Consolas" w:cs="Consolas" w:hint="eastAsia"/>
+          <w:color w:val="000000"/>
+          <w:kern w:val="0"/>
+          <w:sz w:val="20"/>
+          <w:szCs w:val="20"/>
+        </w:rPr>
+      </w:pPr>
+      <w:r>
+        <w:rPr>
+          <w:rFonts w:ascii="Consolas" w:hAnsi="Consolas" w:cs="Consolas" w:hint="eastAsia"/>
+          <w:color w:val="000000"/>
+          <w:kern w:val="0"/>
+          <w:sz w:val="20"/>
+          <w:szCs w:val="20"/>
+        </w:rPr>
+        <w:t>调用</w:t>
+      </w:r>
+      <w:r>
+        <w:rPr>
+          <w:rFonts w:ascii="Consolas" w:hAnsi="Consolas" w:cs="Consolas"/>
+          <w:color w:val="FF0000"/>
+          <w:kern w:val="0"/>
+          <w:sz w:val="20"/>
+          <w:szCs w:val="20"/>
+        </w:rPr>
+        <w:t>init</w:t>
+      </w:r>
+      <w:r>
+        <w:rPr>
+          <w:rFonts w:ascii="Consolas" w:hAnsi="Consolas" w:cs="Consolas" w:hint="eastAsia"/>
+          <w:color w:val="000000"/>
+          <w:kern w:val="0"/>
+          <w:sz w:val="20"/>
+          <w:szCs w:val="20"/>
+        </w:rPr>
+        <w:t>初始化所有</w:t>
+      </w:r>
+      <w:r>
+        <w:rPr>
+          <w:rFonts w:ascii="Consolas" w:hAnsi="Consolas" w:cs="Consolas" w:hint="eastAsia"/>
+          <w:color w:val="000000"/>
+          <w:kern w:val="0"/>
+          <w:sz w:val="20"/>
+          <w:szCs w:val="20"/>
+        </w:rPr>
+        <w:t>block</w:t>
+      </w:r>
+      <w:r>
+        <w:rPr>
+          <w:rFonts w:ascii="Consolas" w:hAnsi="Consolas" w:cs="Consolas" w:hint="eastAsia"/>
+          <w:color w:val="000000"/>
+          <w:kern w:val="0"/>
+          <w:sz w:val="20"/>
+          <w:szCs w:val="20"/>
+        </w:rPr>
+        <w:t>信息</w:t>
+      </w:r>
+    </w:p>
+    <w:p>
+      <w:pPr>
+        <w:pStyle w:val="a5"/>
+        <w:numPr>
+          <w:ilvl w:val="2"/>
+          <w:numId w:val="2"/>
+        </w:numPr>
+        <w:ind w:firstLineChars="0"/>
+        <w:jc w:val="left"/>
+        <w:rPr>
+          <w:rFonts w:ascii="Consolas" w:hAnsi="Consolas" w:cs="Consolas" w:hint="eastAsia"/>
+          <w:color w:val="000000"/>
+          <w:kern w:val="0"/>
+          <w:sz w:val="20"/>
+          <w:szCs w:val="20"/>
+        </w:rPr>
+      </w:pPr>
+      <w:r>
+        <w:rPr>
+          <w:rFonts w:ascii="Consolas" w:hAnsi="Consolas" w:cs="Consolas" w:hint="eastAsia"/>
+          <w:color w:val="000000"/>
+          <w:kern w:val="0"/>
+          <w:sz w:val="20"/>
+          <w:szCs w:val="20"/>
+        </w:rPr>
+        <w:t>定期执行</w:t>
+      </w:r>
+      <w:r>
+        <w:rPr>
+          <w:rFonts w:ascii="Consolas" w:hAnsi="Consolas" w:cs="Consolas"/>
+          <w:color w:val="000000"/>
+          <w:kern w:val="0"/>
+          <w:sz w:val="20"/>
+          <w:szCs w:val="20"/>
+        </w:rPr>
+        <w:t>verifyFirstBlock</w:t>
+      </w:r>
+      <w:r>
+        <w:rPr>
+          <w:rFonts w:ascii="Consolas" w:hAnsi="Consolas" w:cs="Consolas" w:hint="eastAsia"/>
+          <w:color w:val="000000"/>
+          <w:kern w:val="0"/>
+          <w:sz w:val="20"/>
+          <w:szCs w:val="20"/>
+        </w:rPr>
+        <w:t>方法，检查排在</w:t>
+      </w:r>
+      <w:r>
+        <w:rPr>
+          <w:rFonts w:ascii="Consolas" w:hAnsi="Consolas" w:cs="Consolas"/>
+          <w:color w:val="0000C0"/>
+          <w:kern w:val="0"/>
+          <w:sz w:val="20"/>
+          <w:szCs w:val="20"/>
+        </w:rPr>
+        <w:t>blockInfoSet</w:t>
+      </w:r>
+      <w:r>
+        <w:rPr>
+          <w:rFonts w:ascii="Consolas" w:hAnsi="Consolas" w:cs="Consolas" w:hint="eastAsia"/>
+          <w:color w:val="000000"/>
+          <w:kern w:val="0"/>
+          <w:sz w:val="20"/>
+          <w:szCs w:val="20"/>
+        </w:rPr>
+        <w:t>第一位的的</w:t>
+      </w:r>
+      <w:r>
+        <w:rPr>
+          <w:rFonts w:ascii="Consolas" w:hAnsi="Consolas" w:cs="Consolas" w:hint="eastAsia"/>
+          <w:color w:val="000000"/>
+          <w:kern w:val="0"/>
+          <w:sz w:val="20"/>
+          <w:szCs w:val="20"/>
+        </w:rPr>
+        <w:t>block</w:t>
+      </w:r>
+      <w:r>
+        <w:rPr>
+          <w:rFonts w:ascii="Consolas" w:hAnsi="Consolas" w:cs="Consolas" w:hint="eastAsia"/>
+          <w:color w:val="000000"/>
+          <w:kern w:val="0"/>
+          <w:sz w:val="20"/>
+          <w:szCs w:val="20"/>
+        </w:rPr>
+        <w:t>的正确性</w:t>
+      </w:r>
+    </w:p>
+    <w:p>
+      <w:pPr>
+        <w:pStyle w:val="a5"/>
+        <w:numPr>
+          <w:ilvl w:val="1"/>
+          <w:numId w:val="2"/>
+        </w:numPr>
+        <w:ind w:firstLineChars="0"/>
+        <w:jc w:val="left"/>
+        <w:rPr>
+          <w:rFonts w:ascii="Consolas" w:hAnsi="Consolas" w:cs="Consolas" w:hint="eastAsia"/>
+          <w:color w:val="000000"/>
+          <w:kern w:val="0"/>
+          <w:sz w:val="20"/>
+          <w:szCs w:val="20"/>
+        </w:rPr>
+      </w:pPr>
+      <w:r>
+        <w:rPr>
+          <w:rFonts w:ascii="Consolas" w:hAnsi="Consolas" w:cs="Consolas" w:hint="eastAsia"/>
+          <w:color w:val="000000"/>
+          <w:kern w:val="0"/>
+          <w:sz w:val="20"/>
+          <w:szCs w:val="20"/>
+        </w:rPr>
+        <w:t>init</w:t>
+      </w:r>
+      <w:r>
+        <w:rPr>
+          <w:rFonts w:ascii="Consolas" w:hAnsi="Consolas" w:cs="Consolas" w:hint="eastAsia"/>
+          <w:color w:val="000000"/>
+          <w:kern w:val="0"/>
+          <w:sz w:val="20"/>
+          <w:szCs w:val="20"/>
+        </w:rPr>
+        <w:t>负责初始化：</w:t>
+      </w:r>
+    </w:p>
+    <w:p>
+      <w:pPr>
+        <w:pStyle w:val="a5"/>
+        <w:numPr>
+          <w:ilvl w:val="2"/>
+          <w:numId w:val="2"/>
+        </w:numPr>
+        <w:ind w:firstLineChars="0"/>
+        <w:jc w:val="left"/>
+        <w:rPr>
+          <w:rFonts w:ascii="Consolas" w:hAnsi="Consolas" w:cs="Consolas" w:hint="eastAsia"/>
+          <w:color w:val="000000"/>
+          <w:kern w:val="0"/>
+          <w:sz w:val="20"/>
+          <w:szCs w:val="20"/>
+        </w:rPr>
+      </w:pPr>
+      <w:r>
+        <w:rPr>
+          <w:rFonts w:ascii="Consolas" w:hAnsi="Consolas" w:cs="Consolas" w:hint="eastAsia"/>
+          <w:color w:val="000000"/>
+          <w:kern w:val="0"/>
+          <w:sz w:val="20"/>
+          <w:szCs w:val="20"/>
+        </w:rPr>
+        <w:t>调用</w:t>
+      </w:r>
+      <w:r>
+        <w:rPr>
+          <w:rFonts w:ascii="Consolas" w:hAnsi="Consolas" w:cs="Consolas"/>
+          <w:color w:val="000000"/>
+          <w:sz w:val="20"/>
+          <w:szCs w:val="20"/>
+        </w:rPr>
+        <w:t>FSDataset</w:t>
+      </w:r>
+      <w:r>
+        <w:rPr>
+          <w:rFonts w:ascii="Consolas" w:hAnsi="Consolas" w:cs="Consolas" w:hint="eastAsia"/>
+          <w:color w:val="000000"/>
+          <w:sz w:val="20"/>
+          <w:szCs w:val="20"/>
+        </w:rPr>
+        <w:t>的</w:t>
+      </w:r>
+      <w:r>
+        <w:rPr>
+          <w:rFonts w:ascii="Consolas" w:hAnsi="Consolas" w:cs="Consolas"/>
+          <w:color w:val="000000"/>
+          <w:kern w:val="0"/>
+          <w:sz w:val="20"/>
+          <w:szCs w:val="20"/>
+        </w:rPr>
+        <w:t>getBlockReport</w:t>
+      </w:r>
+      <w:r>
+        <w:rPr>
+          <w:rFonts w:ascii="Consolas" w:hAnsi="Consolas" w:cs="Consolas" w:hint="eastAsia"/>
+          <w:color w:val="000000"/>
+          <w:kern w:val="0"/>
+          <w:sz w:val="20"/>
+          <w:szCs w:val="20"/>
+        </w:rPr>
+        <w:t>方法查询所有的</w:t>
+      </w:r>
+      <w:r>
+        <w:rPr>
+          <w:rFonts w:ascii="Consolas" w:hAnsi="Consolas" w:cs="Consolas" w:hint="eastAsia"/>
+          <w:color w:val="000000"/>
+          <w:kern w:val="0"/>
+          <w:sz w:val="20"/>
+          <w:szCs w:val="20"/>
+        </w:rPr>
+        <w:t>block</w:t>
+      </w:r>
+      <w:r>
+        <w:rPr>
+          <w:rFonts w:ascii="Consolas" w:hAnsi="Consolas" w:cs="Consolas" w:hint="eastAsia"/>
+          <w:color w:val="000000"/>
+          <w:kern w:val="0"/>
+          <w:sz w:val="20"/>
+          <w:szCs w:val="20"/>
+        </w:rPr>
+        <w:t>：</w:t>
+      </w:r>
+      <w:r>
+        <w:rPr>
+          <w:rFonts w:ascii="Consolas" w:hAnsi="Consolas" w:cs="Consolas"/>
+          <w:color w:val="000000"/>
+          <w:kern w:val="0"/>
+          <w:sz w:val="20"/>
+          <w:szCs w:val="20"/>
+        </w:rPr>
+        <w:t>Block arr[]</w:t>
+      </w:r>
+      <w:r>
+        <w:rPr>
+          <w:rFonts w:ascii="Consolas" w:hAnsi="Consolas" w:cs="Consolas" w:hint="eastAsia"/>
+          <w:color w:val="000000"/>
+          <w:kern w:val="0"/>
+          <w:sz w:val="20"/>
+          <w:szCs w:val="20"/>
+        </w:rPr>
+        <w:t>，然后随进排序</w:t>
+      </w:r>
+    </w:p>
+    <w:p>
+      <w:pPr>
+        <w:pStyle w:val="a5"/>
+        <w:numPr>
+          <w:ilvl w:val="2"/>
+          <w:numId w:val="2"/>
+        </w:numPr>
+        <w:ind w:firstLineChars="0"/>
+        <w:jc w:val="left"/>
+        <w:rPr>
+          <w:rFonts w:ascii="Consolas" w:hAnsi="Consolas" w:cs="Consolas" w:hint="eastAsia"/>
+          <w:color w:val="000000"/>
+          <w:kern w:val="0"/>
+          <w:sz w:val="20"/>
+          <w:szCs w:val="20"/>
+        </w:rPr>
+      </w:pPr>
+      <w:r>
+        <w:rPr>
+          <w:rFonts w:ascii="Consolas" w:hAnsi="Consolas" w:cs="Consolas" w:hint="eastAsia"/>
+          <w:color w:val="000000"/>
+          <w:kern w:val="0"/>
+          <w:sz w:val="20"/>
+          <w:szCs w:val="20"/>
+        </w:rPr>
+        <w:t>为每个</w:t>
+      </w:r>
+      <w:r>
+        <w:rPr>
+          <w:rFonts w:ascii="Consolas" w:hAnsi="Consolas" w:cs="Consolas" w:hint="eastAsia"/>
+          <w:color w:val="000000"/>
+          <w:kern w:val="0"/>
+          <w:sz w:val="20"/>
+          <w:szCs w:val="20"/>
+        </w:rPr>
+        <w:t>block</w:t>
+      </w:r>
+      <w:r>
+        <w:rPr>
+          <w:rFonts w:ascii="Consolas" w:hAnsi="Consolas" w:cs="Consolas" w:hint="eastAsia"/>
+          <w:color w:val="000000"/>
+          <w:kern w:val="0"/>
+          <w:sz w:val="20"/>
+          <w:szCs w:val="20"/>
+        </w:rPr>
+        <w:t>构建</w:t>
+      </w:r>
+      <w:r>
+        <w:rPr>
+          <w:rFonts w:ascii="Consolas" w:hAnsi="Consolas" w:cs="Consolas"/>
+          <w:color w:val="000000"/>
+          <w:kern w:val="0"/>
+          <w:sz w:val="20"/>
+          <w:szCs w:val="20"/>
+        </w:rPr>
+        <w:t>BlockScanInfo</w:t>
+      </w:r>
+      <w:r>
+        <w:rPr>
+          <w:rFonts w:ascii="Consolas" w:hAnsi="Consolas" w:cs="Consolas" w:hint="eastAsia"/>
+          <w:color w:val="000000"/>
+          <w:kern w:val="0"/>
+          <w:sz w:val="20"/>
+          <w:szCs w:val="20"/>
+        </w:rPr>
+        <w:t>，并添加到</w:t>
+      </w:r>
+      <w:r>
+        <w:rPr>
+          <w:rFonts w:ascii="Consolas" w:hAnsi="Consolas" w:cs="Consolas"/>
+          <w:color w:val="0000C0"/>
+          <w:kern w:val="0"/>
+          <w:sz w:val="20"/>
+          <w:szCs w:val="20"/>
+        </w:rPr>
+        <w:t>blockInfoSet</w:t>
+      </w:r>
+      <w:r>
+        <w:rPr>
+          <w:rFonts w:ascii="Consolas" w:hAnsi="Consolas" w:cs="Consolas" w:hint="eastAsia"/>
+          <w:color w:val="000000"/>
+          <w:kern w:val="0"/>
+          <w:sz w:val="20"/>
+          <w:szCs w:val="20"/>
+        </w:rPr>
+        <w:t>和</w:t>
+      </w:r>
+      <w:r>
+        <w:rPr>
+          <w:rFonts w:ascii="Consolas" w:hAnsi="Consolas" w:cs="Consolas"/>
+          <w:color w:val="0000C0"/>
+          <w:kern w:val="0"/>
+          <w:sz w:val="20"/>
+          <w:szCs w:val="20"/>
+        </w:rPr>
+        <w:t>blockMap</w:t>
+      </w:r>
+      <w:r>
+        <w:rPr>
+          <w:rFonts w:ascii="Consolas" w:hAnsi="Consolas" w:cs="Consolas" w:hint="eastAsia"/>
+          <w:color w:val="000000"/>
+          <w:kern w:val="0"/>
+          <w:sz w:val="20"/>
+          <w:szCs w:val="20"/>
+        </w:rPr>
+        <w:t>中</w:t>
+      </w:r>
+    </w:p>
+    <w:p>
+      <w:pPr>
+        <w:pStyle w:val="a5"/>
+        <w:numPr>
+          <w:ilvl w:val="2"/>
+          <w:numId w:val="2"/>
+        </w:numPr>
+        <w:ind w:firstLineChars="0"/>
+        <w:jc w:val="left"/>
+        <w:rPr>
+          <w:rFonts w:ascii="Consolas" w:hAnsi="Consolas" w:cs="Consolas"/>
+          <w:color w:val="000000"/>
+          <w:kern w:val="0"/>
+          <w:sz w:val="20"/>
+          <w:szCs w:val="20"/>
+        </w:rPr>
+      </w:pPr>
+      <w:r>
+        <w:rPr>
+          <w:rFonts w:ascii="Consolas" w:hAnsi="Consolas" w:cs="Consolas" w:hint="eastAsia"/>
+          <w:color w:val="000000"/>
+          <w:kern w:val="0"/>
+          <w:sz w:val="20"/>
+          <w:szCs w:val="20"/>
+        </w:rPr>
+        <w:t>并打开一个日志用于记录</w:t>
+      </w:r>
+      <w:r>
+        <w:rPr>
+          <w:rFonts w:ascii="Consolas" w:hAnsi="Consolas" w:cs="Consolas" w:hint="eastAsia"/>
+          <w:color w:val="000000"/>
+          <w:kern w:val="0"/>
+          <w:sz w:val="20"/>
+          <w:szCs w:val="20"/>
+        </w:rPr>
+        <w:t>scan</w:t>
+      </w:r>
+      <w:r>
+        <w:rPr>
+          <w:rFonts w:ascii="Consolas" w:hAnsi="Consolas" w:cs="Consolas" w:hint="eastAsia"/>
+          <w:color w:val="000000"/>
+          <w:kern w:val="0"/>
+          <w:sz w:val="20"/>
+          <w:szCs w:val="20"/>
+        </w:rPr>
+        <w:t>情况</w:t>
       </w:r>
       <w:bookmarkStart w:id="0" w:name="_GoBack"/>
       <w:bookmarkEnd w:id="0"/>
@@ -3245,7 +11720,99 @@
   <w:abstractNum w:abstractNumId="0">
     <w:nsid w:val="4CC0233E"/>
     <w:multiLevelType w:val="hybridMultilevel"/>
-    <w:tmpl w:val="706A2F8E"/>
+    <w:tmpl w:val="FB6AAA00"/>
+    <w:lvl w:ilvl="0" w:tplc="0409000F">
+      <w:start w:val="1"/>
+      <w:numFmt w:val="decimal"/>
+      <w:lvlText w:val="%1."/>
+      <w:lvlJc w:val="left"/>
+      <w:pPr>
+        <w:ind w:left="420" w:hanging="420"/>
+      </w:pPr>
+    </w:lvl>
+    <w:lvl w:ilvl="1" w:tplc="38407A7C">
+      <w:start w:val="1"/>
+      <w:numFmt w:val="lowerLetter"/>
+      <w:lvlText w:val="%2)"/>
+      <w:lvlJc w:val="left"/>
+      <w:pPr>
+        <w:ind w:left="840" w:hanging="420"/>
+      </w:pPr>
+      <w:rPr>
+        <w:sz w:val="20"/>
+      </w:rPr>
+    </w:lvl>
+    <w:lvl w:ilvl="2" w:tplc="04090011">
+      <w:start w:val="1"/>
+      <w:numFmt w:val="decimal"/>
+      <w:lvlText w:val="%3)"/>
+      <w:lvlJc w:val="left"/>
+      <w:pPr>
+        <w:ind w:left="1260" w:hanging="420"/>
+      </w:pPr>
+    </w:lvl>
+    <w:lvl w:ilvl="3" w:tplc="FC68A3B0">
+      <w:start w:val="1"/>
+      <w:numFmt w:val="decimal"/>
+      <w:lvlText w:val="%4."/>
+      <w:lvlJc w:val="left"/>
+      <w:pPr>
+        <w:ind w:left="1680" w:hanging="420"/>
+      </w:pPr>
+      <w:rPr>
+        <w:sz w:val="20"/>
+      </w:rPr>
+    </w:lvl>
+    <w:lvl w:ilvl="4" w:tplc="04090019">
+      <w:start w:val="1"/>
+      <w:numFmt w:val="lowerLetter"/>
+      <w:lvlText w:val="%5)"/>
+      <w:lvlJc w:val="left"/>
+      <w:pPr>
+        <w:ind w:left="2100" w:hanging="420"/>
+      </w:pPr>
+    </w:lvl>
+    <w:lvl w:ilvl="5" w:tplc="0409001B" w:tentative="1">
+      <w:start w:val="1"/>
+      <w:numFmt w:val="lowerRoman"/>
+      <w:lvlText w:val="%6."/>
+      <w:lvlJc w:val="right"/>
+      <w:pPr>
+        <w:ind w:left="2520" w:hanging="420"/>
+      </w:pPr>
+    </w:lvl>
+    <w:lvl w:ilvl="6" w:tplc="0409000F" w:tentative="1">
+      <w:start w:val="1"/>
+      <w:numFmt w:val="decimal"/>
+      <w:lvlText w:val="%7."/>
+      <w:lvlJc w:val="left"/>
+      <w:pPr>
+        <w:ind w:left="2940" w:hanging="420"/>
+      </w:pPr>
+    </w:lvl>
+    <w:lvl w:ilvl="7" w:tplc="04090019" w:tentative="1">
+      <w:start w:val="1"/>
+      <w:numFmt w:val="lowerLetter"/>
+      <w:lvlText w:val="%8)"/>
+      <w:lvlJc w:val="left"/>
+      <w:pPr>
+        <w:ind w:left="3360" w:hanging="420"/>
+      </w:pPr>
+    </w:lvl>
+    <w:lvl w:ilvl="8" w:tplc="0409001B" w:tentative="1">
+      <w:start w:val="1"/>
+      <w:numFmt w:val="lowerRoman"/>
+      <w:lvlText w:val="%9."/>
+      <w:lvlJc w:val="right"/>
+      <w:pPr>
+        <w:ind w:left="3780" w:hanging="420"/>
+      </w:pPr>
+    </w:lvl>
+  </w:abstractNum>
+  <w:abstractNum w:abstractNumId="1">
+    <w:nsid w:val="5E5813B4"/>
+    <w:multiLevelType w:val="hybridMultilevel"/>
+    <w:tmpl w:val="7E3A19BE"/>
     <w:lvl w:ilvl="0" w:tplc="0409000F">
       <w:start w:val="1"/>
       <w:numFmt w:val="decimal"/>
@@ -3282,7 +11849,7 @@
         <w:ind w:left="1680" w:hanging="420"/>
       </w:pPr>
     </w:lvl>
-    <w:lvl w:ilvl="4" w:tplc="04090019" w:tentative="1">
+    <w:lvl w:ilvl="4" w:tplc="04090019">
       <w:start w:val="1"/>
       <w:numFmt w:val="lowerLetter"/>
       <w:lvlText w:val="%5)"/>
@@ -3328,8 +11895,103 @@
       </w:pPr>
     </w:lvl>
   </w:abstractNum>
+  <w:abstractNum w:abstractNumId="2">
+    <w:nsid w:val="768179E3"/>
+    <w:multiLevelType w:val="hybridMultilevel"/>
+    <w:tmpl w:val="C1926EFC"/>
+    <w:lvl w:ilvl="0" w:tplc="0409000F">
+      <w:start w:val="1"/>
+      <w:numFmt w:val="decimal"/>
+      <w:lvlText w:val="%1."/>
+      <w:lvlJc w:val="left"/>
+      <w:pPr>
+        <w:ind w:left="420" w:hanging="420"/>
+      </w:pPr>
+    </w:lvl>
+    <w:lvl w:ilvl="1" w:tplc="4FB65F8E">
+      <w:start w:val="1"/>
+      <w:numFmt w:val="lowerLetter"/>
+      <w:lvlText w:val="%2)"/>
+      <w:lvlJc w:val="left"/>
+      <w:pPr>
+        <w:ind w:left="840" w:hanging="420"/>
+      </w:pPr>
+      <w:rPr>
+        <w:color w:val="000000"/>
+      </w:rPr>
+    </w:lvl>
+    <w:lvl w:ilvl="2" w:tplc="04090011">
+      <w:start w:val="1"/>
+      <w:numFmt w:val="decimal"/>
+      <w:lvlText w:val="%3)"/>
+      <w:lvlJc w:val="left"/>
+      <w:pPr>
+        <w:ind w:left="1260" w:hanging="420"/>
+      </w:pPr>
+    </w:lvl>
+    <w:lvl w:ilvl="3" w:tplc="0409000F">
+      <w:start w:val="1"/>
+      <w:numFmt w:val="decimal"/>
+      <w:lvlText w:val="%4."/>
+      <w:lvlJc w:val="left"/>
+      <w:pPr>
+        <w:ind w:left="1680" w:hanging="420"/>
+      </w:pPr>
+    </w:lvl>
+    <w:lvl w:ilvl="4" w:tplc="04090019" w:tentative="1">
+      <w:start w:val="1"/>
+      <w:numFmt w:val="lowerLetter"/>
+      <w:lvlText w:val="%5)"/>
+      <w:lvlJc w:val="left"/>
+      <w:pPr>
+        <w:ind w:left="2100" w:hanging="420"/>
+      </w:pPr>
+    </w:lvl>
+    <w:lvl w:ilvl="5" w:tplc="0409001B" w:tentative="1">
+      <w:start w:val="1"/>
+      <w:numFmt w:val="lowerRoman"/>
+      <w:lvlText w:val="%6."/>
+      <w:lvlJc w:val="right"/>
+      <w:pPr>
+        <w:ind w:left="2520" w:hanging="420"/>
+      </w:pPr>
+    </w:lvl>
+    <w:lvl w:ilvl="6" w:tplc="0409000F" w:tentative="1">
+      <w:start w:val="1"/>
+      <w:numFmt w:val="decimal"/>
+      <w:lvlText w:val="%7."/>
+      <w:lvlJc w:val="left"/>
+      <w:pPr>
+        <w:ind w:left="2940" w:hanging="420"/>
+      </w:pPr>
+    </w:lvl>
+    <w:lvl w:ilvl="7" w:tplc="04090019" w:tentative="1">
+      <w:start w:val="1"/>
+      <w:numFmt w:val="lowerLetter"/>
+      <w:lvlText w:val="%8)"/>
+      <w:lvlJc w:val="left"/>
+      <w:pPr>
+        <w:ind w:left="3360" w:hanging="420"/>
+      </w:pPr>
+    </w:lvl>
+    <w:lvl w:ilvl="8" w:tplc="0409001B" w:tentative="1">
+      <w:start w:val="1"/>
+      <w:numFmt w:val="lowerRoman"/>
+      <w:lvlText w:val="%9."/>
+      <w:lvlJc w:val="right"/>
+      <w:pPr>
+        <w:ind w:left="3780" w:hanging="420"/>
+      </w:pPr>
+    </w:lvl>
+  </w:abstractNum>
   <w:num w:numId="1">
     <w:abstractNumId w:val="0"/>
+  </w:num>
+  <w:num w:numId="2">
+    <w:abstractNumId w:val="1"/>
+  </w:num>
+  <w:num w:numId="3">
+    <w:abstractNumId w:val="2"/>
   </w:num>
 </w:numbering>
 </file>
